--- a/Tổng hợp kiến thức và tài liệu tham khảo.docx
+++ b/Tổng hợp kiến thức và tài liệu tham khảo.docx
@@ -3935,12 +3935,49 @@
       </w:r>
     </w:p>
     <w:p>
+      <w:pPr>
+        <w:rPr>
+          <w:rStyle w:val="Hyperlink"/>
+        </w:rPr>
+      </w:pPr>
       <w:hyperlink r:id="rId22" w:history="1">
         <w:r>
           <w:rPr>
             <w:rStyle w:val="Hyperlink"/>
           </w:rPr>
           <w:t>https://viblo.asia/p/10-lodash-functions-ma-ban-nen-biet-gDVK2RojKLj</w:t>
+        </w:r>
+      </w:hyperlink>
+      <w:r>
+        <w:rPr>
+          <w:rStyle w:val="Hyperlink"/>
+        </w:rPr>
+        <w:t xml:space="preserve">  </w:t>
+      </w:r>
+    </w:p>
+    <w:p>
+      <w:pPr>
+        <w:rPr>
+          <w:rStyle w:val="Hyperlink"/>
+        </w:rPr>
+      </w:pPr>
+    </w:p>
+    <w:p>
+      <w:pPr>
+        <w:pStyle w:val="Title"/>
+        <w:jc w:val="center"/>
+      </w:pPr>
+      <w:r>
+        <w:t>Sữ dụng Responsive trong React Native</w:t>
+      </w:r>
+    </w:p>
+    <w:p>
+      <w:hyperlink r:id="rId23" w:history="1">
+        <w:r>
+          <w:rPr>
+            <w:rStyle w:val="Hyperlink"/>
+          </w:rPr>
+          <w:t>https://www.npmjs.com/package/react-native-responsive-screen</w:t>
         </w:r>
       </w:hyperlink>
       <w:bookmarkStart w:id="0" w:name="_GoBack"/>
@@ -6009,12 +6046,9 @@
 </file>
 
 <file path=customXml/item1.xml><?xml version="1.0" encoding="utf-8"?>
-<?mso-contentType ?>
-<FormTemplates xmlns="http://schemas.microsoft.com/sharepoint/v3/contenttype/forms">
-  <Display>DocumentLibraryForm</Display>
-  <Edit>DocumentLibraryForm</Edit>
-  <New>DocumentLibraryForm</New>
-</FormTemplates>
+<p:properties xmlns:p="http://schemas.microsoft.com/office/2006/metadata/properties" xmlns:xsi="http://www.w3.org/2001/XMLSchema-instance" xmlns:pc="http://schemas.microsoft.com/office/infopath/2007/PartnerControls">
+  <documentManagement/>
+</p:properties>
 </file>
 
 <file path=customXml/item2.xml><?xml version="1.0" encoding="utf-8"?>
@@ -6213,15 +6247,19 @@
 </file>
 
 <file path=customXml/item3.xml><?xml version="1.0" encoding="utf-8"?>
-<p:properties xmlns:p="http://schemas.microsoft.com/office/2006/metadata/properties" xmlns:xsi="http://www.w3.org/2001/XMLSchema-instance" xmlns:pc="http://schemas.microsoft.com/office/infopath/2007/PartnerControls">
-  <documentManagement/>
-</p:properties>
+<?mso-contentType ?>
+<FormTemplates xmlns="http://schemas.microsoft.com/sharepoint/v3/contenttype/forms">
+  <Display>DocumentLibraryForm</Display>
+  <Edit>DocumentLibraryForm</Edit>
+  <New>DocumentLibraryForm</New>
+</FormTemplates>
 </file>
 
 <file path=customXml/itemProps1.xml><?xml version="1.0" encoding="utf-8"?>
-<ds:datastoreItem xmlns:ds="http://schemas.openxmlformats.org/officeDocument/2006/customXml" ds:itemID="{51749E83-A70A-4753-BA3C-7A9403A59563}">
+<ds:datastoreItem xmlns:ds="http://schemas.openxmlformats.org/officeDocument/2006/customXml" ds:itemID="{43172B38-3CCA-4043-9800-0D1433CDB191}">
   <ds:schemaRefs>
-    <ds:schemaRef ds:uri="http://schemas.microsoft.com/sharepoint/v3/contenttype/forms"/>
+    <ds:schemaRef ds:uri="http://schemas.microsoft.com/office/2006/metadata/properties"/>
+    <ds:schemaRef ds:uri="http://schemas.microsoft.com/office/infopath/2007/PartnerControls"/>
   </ds:schemaRefs>
 </ds:datastoreItem>
 </file>
@@ -6246,10 +6284,9 @@
 </file>
 
 <file path=customXml/itemProps3.xml><?xml version="1.0" encoding="utf-8"?>
-<ds:datastoreItem xmlns:ds="http://schemas.openxmlformats.org/officeDocument/2006/customXml" ds:itemID="{43172B38-3CCA-4043-9800-0D1433CDB191}">
+<ds:datastoreItem xmlns:ds="http://schemas.openxmlformats.org/officeDocument/2006/customXml" ds:itemID="{51749E83-A70A-4753-BA3C-7A9403A59563}">
   <ds:schemaRefs>
-    <ds:schemaRef ds:uri="http://schemas.microsoft.com/office/2006/metadata/properties"/>
-    <ds:schemaRef ds:uri="http://schemas.microsoft.com/office/infopath/2007/PartnerControls"/>
+    <ds:schemaRef ds:uri="http://schemas.microsoft.com/sharepoint/v3/contenttype/forms"/>
   </ds:schemaRefs>
 </ds:datastoreItem>
 </file>
--- a/Tổng hợp kiến thức và tài liệu tham khảo.docx
+++ b/Tổng hợp kiến thức và tài liệu tham khảo.docx
@@ -64,8 +64,17 @@
           <w:sz w:val="28"/>
           <w:szCs w:val="28"/>
         </w:rPr>
-        <w:t>Thông tin truyền từ compponent này sang component khác được gọi là prop. Props của 1 component là 1 object để sữ dụng được thì ta phải dùng this.props</w:t>
-      </w:r>
+        <w:t xml:space="preserve">Thông tin truyền từ compponent này sang component khác được gọi là prop. Props của 1 component là 1 object để sữ dụng được thì ta phải dùng </w:t>
+      </w:r>
+      <w:proofErr w:type="gramStart"/>
+      <w:r>
+        <w:rPr>
+          <w:sz w:val="28"/>
+          <w:szCs w:val="28"/>
+        </w:rPr>
+        <w:t>this.props</w:t>
+      </w:r>
+      <w:proofErr w:type="gramEnd"/>
     </w:p>
     <w:p>
       <w:pPr>
@@ -205,7 +214,23 @@
           <w:sz w:val="28"/>
           <w:szCs w:val="28"/>
         </w:rPr>
-        <w:t>Bên cạnh đó thuộc tính this.props.children sẽ trã về mọi thứ nằm giữa các thẻ JSX đóng và mở</w:t>
+        <w:t xml:space="preserve">Bên cạnh đó thuộc tính </w:t>
+      </w:r>
+      <w:proofErr w:type="gramStart"/>
+      <w:r>
+        <w:rPr>
+          <w:sz w:val="28"/>
+          <w:szCs w:val="28"/>
+        </w:rPr>
+        <w:t>this.props</w:t>
+      </w:r>
+      <w:proofErr w:type="gramEnd"/>
+      <w:r>
+        <w:rPr>
+          <w:sz w:val="28"/>
+          <w:szCs w:val="28"/>
+        </w:rPr>
+        <w:t>.children sẽ trã về mọi thứ nằm giữa các thẻ JSX đóng và mở</w:t>
       </w:r>
     </w:p>
     <w:p>
@@ -336,7 +361,23 @@
           <w:sz w:val="28"/>
           <w:szCs w:val="28"/>
         </w:rPr>
-        <w:t>State chỉ thay đổi khi ta sữ dụng thuộc tính this.setState để thay đổi</w:t>
+        <w:t xml:space="preserve">State chỉ thay đổi khi ta sữ dụng thuộc tính </w:t>
+      </w:r>
+      <w:proofErr w:type="gramStart"/>
+      <w:r>
+        <w:rPr>
+          <w:sz w:val="28"/>
+          <w:szCs w:val="28"/>
+        </w:rPr>
+        <w:t>this.setState</w:t>
+      </w:r>
+      <w:proofErr w:type="gramEnd"/>
+      <w:r>
+        <w:rPr>
+          <w:sz w:val="28"/>
+          <w:szCs w:val="28"/>
+        </w:rPr>
+        <w:t xml:space="preserve"> để thay đổi</w:t>
       </w:r>
     </w:p>
     <w:p>
@@ -875,7 +916,23 @@
           <w:sz w:val="28"/>
           <w:szCs w:val="28"/>
         </w:rPr>
-        <w:t>Trong Reactjs hỗ trợ các loại toán tử if else, switch case, condition ? tr</w:t>
+        <w:t xml:space="preserve">Trong Reactjs hỗ trợ các loại toán tử if else, switch case, </w:t>
+      </w:r>
+      <w:proofErr w:type="gramStart"/>
+      <w:r>
+        <w:rPr>
+          <w:sz w:val="28"/>
+          <w:szCs w:val="28"/>
+        </w:rPr>
+        <w:t>condition ?</w:t>
+      </w:r>
+      <w:proofErr w:type="gramEnd"/>
+      <w:r>
+        <w:rPr>
+          <w:sz w:val="28"/>
+          <w:szCs w:val="28"/>
+        </w:rPr>
+        <w:t xml:space="preserve"> tr</w:t>
       </w:r>
       <w:r>
         <w:rPr>
@@ -1556,7 +1613,29 @@
           <w:szCs w:val="23"/>
           <w:shd w:val="clear" w:color="auto" w:fill="F1F2F3"/>
         </w:rPr>
-        <w:t xml:space="preserve"> { createStore } </w:t>
+        <w:t xml:space="preserve"> </w:t>
+      </w:r>
+      <w:proofErr w:type="gramStart"/>
+      <w:r>
+        <w:rPr>
+          <w:rFonts w:ascii="Consolas" w:eastAsia="Times New Roman" w:hAnsi="Consolas" w:cs="Times New Roman"/>
+          <w:color w:val="24292E"/>
+          <w:sz w:val="23"/>
+          <w:szCs w:val="23"/>
+          <w:shd w:val="clear" w:color="auto" w:fill="F1F2F3"/>
+        </w:rPr>
+        <w:t>{ createStore</w:t>
+      </w:r>
+      <w:proofErr w:type="gramEnd"/>
+      <w:r>
+        <w:rPr>
+          <w:rFonts w:ascii="Consolas" w:eastAsia="Times New Roman" w:hAnsi="Consolas" w:cs="Times New Roman"/>
+          <w:color w:val="24292E"/>
+          <w:sz w:val="23"/>
+          <w:szCs w:val="23"/>
+          <w:shd w:val="clear" w:color="auto" w:fill="F1F2F3"/>
+        </w:rPr>
+        <w:t xml:space="preserve"> } </w:t>
       </w:r>
       <w:r>
         <w:rPr>
@@ -1686,6 +1765,7 @@
           <w:u w:val="none"/>
         </w:rPr>
       </w:pPr>
+      <w:proofErr w:type="gramStart"/>
       <w:r>
         <w:rPr>
           <w:rStyle w:val="Hyperlink"/>
@@ -1694,7 +1774,18 @@
           <w:szCs w:val="28"/>
           <w:u w:val="none"/>
         </w:rPr>
-        <w:t>getState(): trả về state hiện tại</w:t>
+        <w:t>getState(</w:t>
+      </w:r>
+      <w:proofErr w:type="gramEnd"/>
+      <w:r>
+        <w:rPr>
+          <w:rStyle w:val="Hyperlink"/>
+          <w:color w:val="auto"/>
+          <w:sz w:val="28"/>
+          <w:szCs w:val="28"/>
+          <w:u w:val="none"/>
+        </w:rPr>
+        <w:t>): trả về state hiện tại</w:t>
       </w:r>
     </w:p>
     <w:p>
@@ -1918,8 +2009,9 @@
           <w:szCs w:val="28"/>
           <w:u w:val="none"/>
         </w:rPr>
-        <w:t xml:space="preserve"> được truyền vào store thông qua hàm dis</w:t>
-      </w:r>
+        <w:t xml:space="preserve"> được truyền vào store thông qua hàm </w:t>
+      </w:r>
+      <w:proofErr w:type="gramStart"/>
       <w:r>
         <w:rPr>
           <w:rStyle w:val="Hyperlink"/>
@@ -1928,7 +2020,7 @@
           <w:szCs w:val="28"/>
           <w:u w:val="none"/>
         </w:rPr>
-        <w:t>p</w:t>
+        <w:t>dis</w:t>
       </w:r>
       <w:r>
         <w:rPr>
@@ -1938,7 +2030,7 @@
           <w:szCs w:val="28"/>
           <w:u w:val="none"/>
         </w:rPr>
-        <w:t>atch</w:t>
+        <w:t>p</w:t>
       </w:r>
       <w:r>
         <w:rPr>
@@ -1948,7 +2040,28 @@
           <w:szCs w:val="28"/>
           <w:u w:val="none"/>
         </w:rPr>
-        <w:t>()</w:t>
+        <w:t>atch</w:t>
+      </w:r>
+      <w:r>
+        <w:rPr>
+          <w:rStyle w:val="Hyperlink"/>
+          <w:color w:val="auto"/>
+          <w:sz w:val="28"/>
+          <w:szCs w:val="28"/>
+          <w:u w:val="none"/>
+        </w:rPr>
+        <w:t>(</w:t>
+      </w:r>
+      <w:proofErr w:type="gramEnd"/>
+      <w:r>
+        <w:rPr>
+          <w:rStyle w:val="Hyperlink"/>
+          <w:color w:val="auto"/>
+          <w:sz w:val="28"/>
+          <w:szCs w:val="28"/>
+          <w:u w:val="none"/>
+        </w:rPr>
+        <w:t>)</w:t>
       </w:r>
     </w:p>
     <w:p>
@@ -2291,6 +2404,7 @@
         </w:rPr>
         <w:t> là những component giao tiếp với Redux thông qua </w:t>
       </w:r>
+      <w:proofErr w:type="gramStart"/>
       <w:r>
         <w:rPr>
           <w:rFonts w:eastAsia="Times New Roman" w:cstheme="minorHAnsi"/>
@@ -2302,8 +2416,9 @@
           <w:szCs w:val="28"/>
           <w:shd w:val="clear" w:color="auto" w:fill="EEEEEE"/>
         </w:rPr>
-        <w:t>connect()</w:t>
-      </w:r>
+        <w:t>connect(</w:t>
+      </w:r>
+      <w:proofErr w:type="gramEnd"/>
       <w:r>
         <w:rPr>
           <w:rFonts w:eastAsia="Times New Roman" w:cstheme="minorHAnsi"/>
@@ -2313,53 +2428,10 @@
           <w:spacing w:val="-1"/>
           <w:sz w:val="28"/>
           <w:szCs w:val="28"/>
-        </w:rPr>
-        <w:t> </w:t>
-      </w:r>
-      <w:r>
-        <w:rPr>
-          <w:rFonts w:eastAsia="Times New Roman" w:cstheme="minorHAnsi"/>
-          <w:color w:val="1B1B1B"/>
-          <w:spacing w:val="-1"/>
-          <w:sz w:val="28"/>
-          <w:szCs w:val="28"/>
-        </w:rPr>
-        <w:t>của </w:t>
-      </w:r>
-      <w:r>
-        <w:rPr>
-          <w:rFonts w:eastAsia="Times New Roman" w:cstheme="minorHAnsi"/>
-          <w:color w:val="1B1B1B"/>
-          <w:spacing w:val="-1"/>
-          <w:sz w:val="28"/>
-          <w:szCs w:val="28"/>
           <w:shd w:val="clear" w:color="auto" w:fill="EEEEEE"/>
         </w:rPr>
-        <w:t>react-redux</w:t>
-      </w:r>
-      <w:r>
-        <w:rPr>
-          <w:rFonts w:eastAsia="Times New Roman" w:cstheme="minorHAnsi"/>
-          <w:color w:val="1B1B1B"/>
-          <w:spacing w:val="-1"/>
-          <w:sz w:val="28"/>
-          <w:szCs w:val="28"/>
-        </w:rPr>
-        <w:t>.</w:t>
-      </w:r>
-    </w:p>
-    <w:p>
-      <w:pPr>
-        <w:shd w:val="clear" w:color="auto" w:fill="FFFFFF"/>
-        <w:spacing w:before="360" w:after="0" w:line="240" w:lineRule="auto"/>
-        <w:rPr>
-          <w:rFonts w:eastAsia="Times New Roman" w:cstheme="minorHAnsi"/>
-          <w:color w:val="1B1B1B"/>
-          <w:spacing w:val="-1"/>
-          <w:sz w:val="28"/>
-          <w:szCs w:val="28"/>
-        </w:rPr>
-      </w:pPr>
+        <w:t>)</w:t>
+      </w:r>
       <w:r>
         <w:rPr>
           <w:rFonts w:eastAsia="Times New Roman" w:cstheme="minorHAnsi"/>
@@ -2369,9 +2441,80 @@
           <w:spacing w:val="-1"/>
           <w:sz w:val="28"/>
           <w:szCs w:val="28"/>
+        </w:rPr>
+        <w:t> </w:t>
+      </w:r>
+      <w:r>
+        <w:rPr>
+          <w:rFonts w:eastAsia="Times New Roman" w:cstheme="minorHAnsi"/>
+          <w:color w:val="1B1B1B"/>
+          <w:spacing w:val="-1"/>
+          <w:sz w:val="28"/>
+          <w:szCs w:val="28"/>
+        </w:rPr>
+        <w:t>của </w:t>
+      </w:r>
+      <w:r>
+        <w:rPr>
+          <w:rFonts w:eastAsia="Times New Roman" w:cstheme="minorHAnsi"/>
+          <w:color w:val="1B1B1B"/>
+          <w:spacing w:val="-1"/>
+          <w:sz w:val="28"/>
+          <w:szCs w:val="28"/>
           <w:shd w:val="clear" w:color="auto" w:fill="EEEEEE"/>
         </w:rPr>
-        <w:t>connect()</w:t>
+        <w:t>react-redux</w:t>
+      </w:r>
+      <w:r>
+        <w:rPr>
+          <w:rFonts w:eastAsia="Times New Roman" w:cstheme="minorHAnsi"/>
+          <w:color w:val="1B1B1B"/>
+          <w:spacing w:val="-1"/>
+          <w:sz w:val="28"/>
+          <w:szCs w:val="28"/>
+        </w:rPr>
+        <w:t>.</w:t>
+      </w:r>
+    </w:p>
+    <w:p>
+      <w:pPr>
+        <w:shd w:val="clear" w:color="auto" w:fill="FFFFFF"/>
+        <w:spacing w:before="360" w:after="0" w:line="240" w:lineRule="auto"/>
+        <w:rPr>
+          <w:rFonts w:eastAsia="Times New Roman" w:cstheme="minorHAnsi"/>
+          <w:color w:val="1B1B1B"/>
+          <w:spacing w:val="-1"/>
+          <w:sz w:val="28"/>
+          <w:szCs w:val="28"/>
+        </w:rPr>
+      </w:pPr>
+      <w:proofErr w:type="gramStart"/>
+      <w:r>
+        <w:rPr>
+          <w:rFonts w:eastAsia="Times New Roman" w:cstheme="minorHAnsi"/>
+          <w:b/>
+          <w:bCs/>
+          <w:color w:val="1B1B1B"/>
+          <w:spacing w:val="-1"/>
+          <w:sz w:val="28"/>
+          <w:szCs w:val="28"/>
+          <w:shd w:val="clear" w:color="auto" w:fill="EEEEEE"/>
+        </w:rPr>
+        <w:t>connect(</w:t>
+      </w:r>
+      <w:proofErr w:type="gramEnd"/>
+      <w:r>
+        <w:rPr>
+          <w:rFonts w:eastAsia="Times New Roman" w:cstheme="minorHAnsi"/>
+          <w:b/>
+          <w:bCs/>
+          <w:color w:val="1B1B1B"/>
+          <w:spacing w:val="-1"/>
+          <w:sz w:val="28"/>
+          <w:szCs w:val="28"/>
+          <w:shd w:val="clear" w:color="auto" w:fill="EEEEEE"/>
+        </w:rPr>
+        <w:t>)</w:t>
       </w:r>
       <w:r>
         <w:rPr>
@@ -2497,6 +2640,7 @@
           <w:szCs w:val="28"/>
         </w:rPr>
       </w:pPr>
+      <w:proofErr w:type="gramStart"/>
       <w:r>
         <w:rPr>
           <w:rFonts w:eastAsia="Times New Roman" w:cstheme="minorHAnsi"/>
@@ -2507,7 +2651,20 @@
           <w:szCs w:val="28"/>
           <w:shd w:val="clear" w:color="auto" w:fill="EEEEEE"/>
         </w:rPr>
-        <w:t>mapStateToProps(state, [ownProps])</w:t>
+        <w:t>mapStateToProps(</w:t>
+      </w:r>
+      <w:proofErr w:type="gramEnd"/>
+      <w:r>
+        <w:rPr>
+          <w:rFonts w:eastAsia="Times New Roman" w:cstheme="minorHAnsi"/>
+          <w:b/>
+          <w:bCs/>
+          <w:color w:val="292B2C"/>
+          <w:sz w:val="28"/>
+          <w:szCs w:val="28"/>
+          <w:shd w:val="clear" w:color="auto" w:fill="EEEEEE"/>
+        </w:rPr>
+        <w:t>state, [ownProps])</w:t>
       </w:r>
       <w:r>
         <w:rPr>
@@ -2794,6 +2951,7 @@
         </w:rPr>
         <w:t>, đồng thời tất cả function này sẽ được tự động chay bởi </w:t>
       </w:r>
+      <w:proofErr w:type="gramStart"/>
       <w:r>
         <w:rPr>
           <w:rFonts w:eastAsia="Times New Roman" w:cstheme="minorHAnsi"/>
@@ -2804,7 +2962,20 @@
           <w:szCs w:val="28"/>
           <w:shd w:val="clear" w:color="auto" w:fill="EEEEEE"/>
         </w:rPr>
-        <w:t>bindActionCreators()</w:t>
+        <w:t>bindActionCreators(</w:t>
+      </w:r>
+      <w:proofErr w:type="gramEnd"/>
+      <w:r>
+        <w:rPr>
+          <w:rFonts w:eastAsia="Times New Roman" w:cstheme="minorHAnsi"/>
+          <w:b/>
+          <w:bCs/>
+          <w:color w:val="292B2C"/>
+          <w:sz w:val="28"/>
+          <w:szCs w:val="28"/>
+          <w:shd w:val="clear" w:color="auto" w:fill="EEEEEE"/>
+        </w:rPr>
+        <w:t>)</w:t>
       </w:r>
       <w:r>
         <w:rPr>
@@ -3059,6 +3230,7 @@
           <w:szCs w:val="28"/>
         </w:rPr>
       </w:pPr>
+      <w:proofErr w:type="gramStart"/>
       <w:r>
         <w:rPr>
           <w:rFonts w:eastAsia="Times New Roman" w:cstheme="minorHAnsi"/>
@@ -3070,7 +3242,20 @@
           <w:shd w:val="clear" w:color="auto" w:fill="EEEEEE"/>
         </w:rPr>
         <w:lastRenderedPageBreak/>
-        <w:t>mergeProps(stateProps, dispatchProps, ownProps)</w:t>
+        <w:t>mergeProps(</w:t>
+      </w:r>
+      <w:proofErr w:type="gramEnd"/>
+      <w:r>
+        <w:rPr>
+          <w:rFonts w:eastAsia="Times New Roman" w:cstheme="minorHAnsi"/>
+          <w:b/>
+          <w:bCs/>
+          <w:color w:val="292B2C"/>
+          <w:sz w:val="28"/>
+          <w:szCs w:val="28"/>
+          <w:shd w:val="clear" w:color="auto" w:fill="EEEEEE"/>
+        </w:rPr>
+        <w:t>stateProps, dispatchProps, ownProps)</w:t>
       </w:r>
       <w:r>
         <w:rPr>
@@ -3302,6 +3487,7 @@
         </w:rPr>
         <w:t> thì thực thi </w:t>
       </w:r>
+      <w:proofErr w:type="gramStart"/>
       <w:r>
         <w:rPr>
           <w:rFonts w:eastAsia="Times New Roman" w:cstheme="minorHAnsi"/>
@@ -3312,8 +3498,9 @@
           <w:szCs w:val="28"/>
           <w:shd w:val="clear" w:color="auto" w:fill="EEEEEE"/>
         </w:rPr>
-        <w:t>shouldComponentUpdate()</w:t>
-      </w:r>
+        <w:t>shouldComponentUpdate(</w:t>
+      </w:r>
+      <w:proofErr w:type="gramEnd"/>
       <w:r>
         <w:rPr>
           <w:rFonts w:eastAsia="Times New Roman" w:cstheme="minorHAnsi"/>
@@ -3322,93 +3509,9 @@
           <w:color w:val="292B2C"/>
           <w:sz w:val="28"/>
           <w:szCs w:val="28"/>
-        </w:rPr>
-        <w:t> </w:t>
-      </w:r>
-      <w:r>
-        <w:rPr>
-          <w:rFonts w:eastAsia="Times New Roman" w:cstheme="minorHAnsi"/>
-          <w:color w:val="292B2C"/>
-          <w:sz w:val="28"/>
-          <w:szCs w:val="28"/>
-        </w:rPr>
-        <w:t>và so sánh kết qủa của </w:t>
-      </w:r>
-      <w:r>
-        <w:rPr>
-          <w:rFonts w:eastAsia="Times New Roman" w:cstheme="minorHAnsi"/>
-          <w:color w:val="292B2C"/>
-          <w:sz w:val="28"/>
-          <w:szCs w:val="28"/>
           <w:shd w:val="clear" w:color="auto" w:fill="EEEEEE"/>
         </w:rPr>
-        <w:t>mergeProps</w:t>
-      </w:r>
-      <w:r>
-        <w:rPr>
-          <w:rFonts w:eastAsia="Times New Roman" w:cstheme="minorHAnsi"/>
-          <w:color w:val="292B2C"/>
-          <w:sz w:val="28"/>
-          <w:szCs w:val="28"/>
-        </w:rPr>
-        <w:t> để tránh những update không cần thiết, mặc định là </w:t>
-      </w:r>
-      <w:r>
-        <w:rPr>
-          <w:rFonts w:eastAsia="Times New Roman" w:cstheme="minorHAnsi"/>
-          <w:color w:val="292B2C"/>
-          <w:sz w:val="28"/>
-          <w:szCs w:val="28"/>
-          <w:shd w:val="clear" w:color="auto" w:fill="EEEEEE"/>
-        </w:rPr>
-        <w:t>true</w:t>
-      </w:r>
-      <w:r>
-        <w:rPr>
-          <w:rFonts w:eastAsia="Times New Roman" w:cstheme="minorHAnsi"/>
-          <w:color w:val="292B2C"/>
-          <w:sz w:val="28"/>
-          <w:szCs w:val="28"/>
-        </w:rPr>
-        <w:t>. Nếu </w:t>
-      </w:r>
-      <w:r>
-        <w:rPr>
-          <w:rFonts w:eastAsia="Times New Roman" w:cstheme="minorHAnsi"/>
-          <w:color w:val="292B2C"/>
-          <w:sz w:val="28"/>
-          <w:szCs w:val="28"/>
-          <w:shd w:val="clear" w:color="auto" w:fill="EEEEEE"/>
-        </w:rPr>
-        <w:t>withRef = true</w:t>
-      </w:r>
-      <w:r>
-        <w:rPr>
-          <w:rFonts w:eastAsia="Times New Roman" w:cstheme="minorHAnsi"/>
-          <w:color w:val="292B2C"/>
-          <w:sz w:val="28"/>
-          <w:szCs w:val="28"/>
-        </w:rPr>
-        <w:t> thì lưu trữ lại </w:t>
-      </w:r>
-      <w:r>
-        <w:rPr>
-          <w:rFonts w:eastAsia="Times New Roman" w:cstheme="minorHAnsi"/>
-          <w:color w:val="292B2C"/>
-          <w:sz w:val="28"/>
-          <w:szCs w:val="28"/>
-          <w:shd w:val="clear" w:color="auto" w:fill="EEEEEE"/>
-        </w:rPr>
-        <w:t>ref</w:t>
-      </w:r>
-      <w:r>
-        <w:rPr>
-          <w:rFonts w:eastAsia="Times New Roman" w:cstheme="minorHAnsi"/>
-          <w:color w:val="292B2C"/>
-          <w:sz w:val="28"/>
-          <w:szCs w:val="28"/>
-        </w:rPr>
-        <w:t> đến container instance và có thể truy cập thông qua </w:t>
+        <w:t>)</w:t>
       </w:r>
       <w:r>
         <w:rPr>
@@ -3418,9 +3521,119 @@
           <w:color w:val="292B2C"/>
           <w:sz w:val="28"/>
           <w:szCs w:val="28"/>
+        </w:rPr>
+        <w:t> </w:t>
+      </w:r>
+      <w:r>
+        <w:rPr>
+          <w:rFonts w:eastAsia="Times New Roman" w:cstheme="minorHAnsi"/>
+          <w:color w:val="292B2C"/>
+          <w:sz w:val="28"/>
+          <w:szCs w:val="28"/>
+        </w:rPr>
+        <w:t>và so sánh kết qủa của </w:t>
+      </w:r>
+      <w:r>
+        <w:rPr>
+          <w:rFonts w:eastAsia="Times New Roman" w:cstheme="minorHAnsi"/>
+          <w:color w:val="292B2C"/>
+          <w:sz w:val="28"/>
+          <w:szCs w:val="28"/>
           <w:shd w:val="clear" w:color="auto" w:fill="EEEEEE"/>
         </w:rPr>
-        <w:t>getWrappedInstance()</w:t>
+        <w:t>mergeProps</w:t>
+      </w:r>
+      <w:r>
+        <w:rPr>
+          <w:rFonts w:eastAsia="Times New Roman" w:cstheme="minorHAnsi"/>
+          <w:color w:val="292B2C"/>
+          <w:sz w:val="28"/>
+          <w:szCs w:val="28"/>
+        </w:rPr>
+        <w:t> để tránh những update không cần thiết, mặc định là </w:t>
+      </w:r>
+      <w:r>
+        <w:rPr>
+          <w:rFonts w:eastAsia="Times New Roman" w:cstheme="minorHAnsi"/>
+          <w:color w:val="292B2C"/>
+          <w:sz w:val="28"/>
+          <w:szCs w:val="28"/>
+          <w:shd w:val="clear" w:color="auto" w:fill="EEEEEE"/>
+        </w:rPr>
+        <w:t>true</w:t>
+      </w:r>
+      <w:r>
+        <w:rPr>
+          <w:rFonts w:eastAsia="Times New Roman" w:cstheme="minorHAnsi"/>
+          <w:color w:val="292B2C"/>
+          <w:sz w:val="28"/>
+          <w:szCs w:val="28"/>
+        </w:rPr>
+        <w:t>. Nếu </w:t>
+      </w:r>
+      <w:r>
+        <w:rPr>
+          <w:rFonts w:eastAsia="Times New Roman" w:cstheme="minorHAnsi"/>
+          <w:color w:val="292B2C"/>
+          <w:sz w:val="28"/>
+          <w:szCs w:val="28"/>
+          <w:shd w:val="clear" w:color="auto" w:fill="EEEEEE"/>
+        </w:rPr>
+        <w:t>withRef = true</w:t>
+      </w:r>
+      <w:r>
+        <w:rPr>
+          <w:rFonts w:eastAsia="Times New Roman" w:cstheme="minorHAnsi"/>
+          <w:color w:val="292B2C"/>
+          <w:sz w:val="28"/>
+          <w:szCs w:val="28"/>
+        </w:rPr>
+        <w:t> thì lưu trữ lại </w:t>
+      </w:r>
+      <w:r>
+        <w:rPr>
+          <w:rFonts w:eastAsia="Times New Roman" w:cstheme="minorHAnsi"/>
+          <w:color w:val="292B2C"/>
+          <w:sz w:val="28"/>
+          <w:szCs w:val="28"/>
+          <w:shd w:val="clear" w:color="auto" w:fill="EEEEEE"/>
+        </w:rPr>
+        <w:t>ref</w:t>
+      </w:r>
+      <w:r>
+        <w:rPr>
+          <w:rFonts w:eastAsia="Times New Roman" w:cstheme="minorHAnsi"/>
+          <w:color w:val="292B2C"/>
+          <w:sz w:val="28"/>
+          <w:szCs w:val="28"/>
+        </w:rPr>
+        <w:t> đến container instance và có thể truy cập thông qua </w:t>
+      </w:r>
+      <w:proofErr w:type="gramStart"/>
+      <w:r>
+        <w:rPr>
+          <w:rFonts w:eastAsia="Times New Roman" w:cstheme="minorHAnsi"/>
+          <w:b/>
+          <w:bCs/>
+          <w:color w:val="292B2C"/>
+          <w:sz w:val="28"/>
+          <w:szCs w:val="28"/>
+          <w:shd w:val="clear" w:color="auto" w:fill="EEEEEE"/>
+        </w:rPr>
+        <w:t>getWrappedInstance(</w:t>
+      </w:r>
+      <w:proofErr w:type="gramEnd"/>
+      <w:r>
+        <w:rPr>
+          <w:rFonts w:eastAsia="Times New Roman" w:cstheme="minorHAnsi"/>
+          <w:b/>
+          <w:bCs/>
+          <w:color w:val="292B2C"/>
+          <w:sz w:val="28"/>
+          <w:szCs w:val="28"/>
+          <w:shd w:val="clear" w:color="auto" w:fill="EEEEEE"/>
+        </w:rPr>
+        <w:t>)</w:t>
       </w:r>
       <w:r>
         <w:rPr>
@@ -3481,16 +3694,18 @@
     </w:p>
     <w:p>
       <w:pPr>
-        <w:pStyle w:val="ListParagraph"/>
-        <w:numPr>
-          <w:ilvl w:val="0"/>
-          <w:numId w:val="9"/>
-        </w:numPr>
-        <w:rPr>
-          <w:sz w:val="28"/>
-          <w:szCs w:val="28"/>
-        </w:rPr>
-      </w:pPr>
+        <w:rPr>
+          <w:sz w:val="28"/>
+          <w:szCs w:val="28"/>
+        </w:rPr>
+      </w:pPr>
+      <w:r>
+        <w:rPr>
+          <w:sz w:val="28"/>
+          <w:szCs w:val="28"/>
+        </w:rPr>
+        <w:t xml:space="preserve"> </w:t>
+      </w:r>
       <w:r>
         <w:rPr>
           <w:sz w:val="28"/>
@@ -3570,6 +3785,7 @@
           <w:szCs w:val="28"/>
         </w:rPr>
       </w:pPr>
+      <w:proofErr w:type="gramStart"/>
       <w:r>
         <w:rPr>
           <w:rFonts w:eastAsia="Times New Roman" w:cstheme="minorHAnsi"/>
@@ -3588,7 +3804,17 @@
           <w:sz w:val="28"/>
           <w:szCs w:val="28"/>
         </w:rPr>
-        <w:t>(): sử dụng cơ chế non - blocking call trên function</w:t>
+        <w:t>(</w:t>
+      </w:r>
+      <w:proofErr w:type="gramEnd"/>
+      <w:r>
+        <w:rPr>
+          <w:rFonts w:eastAsia="Times New Roman" w:cstheme="minorHAnsi"/>
+          <w:color w:val="292B2C"/>
+          <w:sz w:val="28"/>
+          <w:szCs w:val="28"/>
+        </w:rPr>
+        <w:t>): sử dụng cơ chế non - blocking call trên function</w:t>
       </w:r>
     </w:p>
     <w:p>
@@ -3611,6 +3837,7 @@
           <w:szCs w:val="28"/>
         </w:rPr>
       </w:pPr>
+      <w:proofErr w:type="gramStart"/>
       <w:r>
         <w:rPr>
           <w:rFonts w:eastAsia="Times New Roman" w:cstheme="minorHAnsi"/>
@@ -3629,7 +3856,17 @@
           <w:sz w:val="28"/>
           <w:szCs w:val="28"/>
         </w:rPr>
-        <w:t>(): Gọi function. Nếu nó return về một promise, tạm dừng saga cho đến khi promise được giải quyết</w:t>
+        <w:t>(</w:t>
+      </w:r>
+      <w:proofErr w:type="gramEnd"/>
+      <w:r>
+        <w:rPr>
+          <w:rFonts w:eastAsia="Times New Roman" w:cstheme="minorHAnsi"/>
+          <w:color w:val="292B2C"/>
+          <w:sz w:val="28"/>
+          <w:szCs w:val="28"/>
+        </w:rPr>
+        <w:t>): Gọi function. Nếu nó return về một promise, tạm dừng saga cho đến khi promise được giải quyết</w:t>
       </w:r>
     </w:p>
     <w:p>
@@ -3652,6 +3889,7 @@
           <w:szCs w:val="28"/>
         </w:rPr>
       </w:pPr>
+      <w:proofErr w:type="gramStart"/>
       <w:r>
         <w:rPr>
           <w:rFonts w:eastAsia="Times New Roman" w:cstheme="minorHAnsi"/>
@@ -3670,7 +3908,17 @@
           <w:sz w:val="28"/>
           <w:szCs w:val="28"/>
         </w:rPr>
-        <w:t>(): tạm dừng cho đến khi nhận được action</w:t>
+        <w:t>(</w:t>
+      </w:r>
+      <w:proofErr w:type="gramEnd"/>
+      <w:r>
+        <w:rPr>
+          <w:rFonts w:eastAsia="Times New Roman" w:cstheme="minorHAnsi"/>
+          <w:color w:val="292B2C"/>
+          <w:sz w:val="28"/>
+          <w:szCs w:val="28"/>
+        </w:rPr>
+        <w:t>): tạm dừng cho đến khi nhận được action</w:t>
       </w:r>
     </w:p>
     <w:p>
@@ -3693,6 +3941,7 @@
           <w:szCs w:val="28"/>
         </w:rPr>
       </w:pPr>
+      <w:proofErr w:type="gramStart"/>
       <w:r>
         <w:rPr>
           <w:rFonts w:eastAsia="Times New Roman" w:cstheme="minorHAnsi"/>
@@ -3711,7 +3960,17 @@
           <w:sz w:val="28"/>
           <w:szCs w:val="28"/>
         </w:rPr>
-        <w:t>(): Dùng để dispatch một action</w:t>
+        <w:t>(</w:t>
+      </w:r>
+      <w:proofErr w:type="gramEnd"/>
+      <w:r>
+        <w:rPr>
+          <w:rFonts w:eastAsia="Times New Roman" w:cstheme="minorHAnsi"/>
+          <w:color w:val="292B2C"/>
+          <w:sz w:val="28"/>
+          <w:szCs w:val="28"/>
+        </w:rPr>
+        <w:t>): Dùng để dispatch một action</w:t>
       </w:r>
     </w:p>
     <w:p>
@@ -3734,6 +3993,7 @@
           <w:szCs w:val="28"/>
         </w:rPr>
       </w:pPr>
+      <w:proofErr w:type="gramStart"/>
       <w:r>
         <w:rPr>
           <w:rFonts w:eastAsia="Times New Roman" w:cstheme="minorHAnsi"/>
@@ -3752,7 +4012,17 @@
           <w:sz w:val="28"/>
           <w:szCs w:val="28"/>
         </w:rPr>
-        <w:t>(): Theo dõi một action nào đó thay đổi thì gọi một saga nào đó</w:t>
+        <w:t>(</w:t>
+      </w:r>
+      <w:proofErr w:type="gramEnd"/>
+      <w:r>
+        <w:rPr>
+          <w:rFonts w:eastAsia="Times New Roman" w:cstheme="minorHAnsi"/>
+          <w:color w:val="292B2C"/>
+          <w:sz w:val="28"/>
+          <w:szCs w:val="28"/>
+        </w:rPr>
+        <w:t>): Theo dõi một action nào đó thay đổi thì gọi một saga nào đó</w:t>
       </w:r>
     </w:p>
     <w:p>
@@ -3775,6 +4045,7 @@
           <w:szCs w:val="28"/>
         </w:rPr>
       </w:pPr>
+      <w:proofErr w:type="gramStart"/>
       <w:r>
         <w:rPr>
           <w:rFonts w:eastAsia="Times New Roman" w:cstheme="minorHAnsi"/>
@@ -3793,7 +4064,17 @@
           <w:sz w:val="28"/>
           <w:szCs w:val="28"/>
         </w:rPr>
-        <w:t>() : Có nghĩa là nếu chúng ta thực hiện một loạt các actions, nó sẽ chỉ thực thi và trả lại kết quả của của actions cuối cùng</w:t>
+        <w:t>(</w:t>
+      </w:r>
+      <w:proofErr w:type="gramEnd"/>
+      <w:r>
+        <w:rPr>
+          <w:rFonts w:eastAsia="Times New Roman" w:cstheme="minorHAnsi"/>
+          <w:color w:val="292B2C"/>
+          <w:sz w:val="28"/>
+          <w:szCs w:val="28"/>
+        </w:rPr>
+        <w:t>) : Có nghĩa là nếu chúng ta thực hiện một loạt các actions, nó sẽ chỉ thực thi và trả lại kết quả của của actions cuối cùng</w:t>
       </w:r>
     </w:p>
     <w:p>
@@ -3816,6 +4097,7 @@
           <w:szCs w:val="28"/>
         </w:rPr>
       </w:pPr>
+      <w:proofErr w:type="gramStart"/>
       <w:r>
         <w:rPr>
           <w:rFonts w:eastAsia="Times New Roman" w:cstheme="minorHAnsi"/>
@@ -3834,7 +4116,17 @@
           <w:sz w:val="28"/>
           <w:szCs w:val="28"/>
         </w:rPr>
-        <w:t>(): Có nghĩa là chạy tuần tự khi nào trả ra kết quả mới thực thi tiếp</w:t>
+        <w:t>(</w:t>
+      </w:r>
+      <w:proofErr w:type="gramEnd"/>
+      <w:r>
+        <w:rPr>
+          <w:rFonts w:eastAsia="Times New Roman" w:cstheme="minorHAnsi"/>
+          <w:color w:val="292B2C"/>
+          <w:sz w:val="28"/>
+          <w:szCs w:val="28"/>
+        </w:rPr>
+        <w:t>): Có nghĩa là chạy tuần tự khi nào trả ra kết quả mới thực thi tiếp</w:t>
       </w:r>
     </w:p>
     <w:p>
@@ -3857,6 +4149,7 @@
           <w:szCs w:val="28"/>
         </w:rPr>
       </w:pPr>
+      <w:proofErr w:type="gramStart"/>
       <w:r>
         <w:rPr>
           <w:rFonts w:eastAsia="Times New Roman" w:cstheme="minorHAnsi"/>
@@ -3875,7 +4168,17 @@
           <w:sz w:val="28"/>
           <w:szCs w:val="28"/>
         </w:rPr>
-        <w:t>(): Chạy một selector function để lấy data từ state</w:t>
+        <w:t>(</w:t>
+      </w:r>
+      <w:proofErr w:type="gramEnd"/>
+      <w:r>
+        <w:rPr>
+          <w:rFonts w:eastAsia="Times New Roman" w:cstheme="minorHAnsi"/>
+          <w:color w:val="292B2C"/>
+          <w:sz w:val="28"/>
+          <w:szCs w:val="28"/>
+        </w:rPr>
+        <w:t>): Chạy một selector function để lấy data từ state</w:t>
       </w:r>
     </w:p>
     <w:p>
@@ -3930,7 +4233,6 @@
         <w:jc w:val="center"/>
       </w:pPr>
       <w:r>
-        <w:lastRenderedPageBreak/>
         <w:t xml:space="preserve">LODASH </w:t>
       </w:r>
     </w:p>
@@ -3972,6 +4274,11 @@
       </w:r>
     </w:p>
     <w:p>
+      <w:pPr>
+        <w:rPr>
+          <w:rStyle w:val="Hyperlink"/>
+        </w:rPr>
+      </w:pPr>
       <w:hyperlink r:id="rId23" w:history="1">
         <w:r>
           <w:rPr>
@@ -3980,8 +4287,5934 @@
           <w:t>https://www.npmjs.com/package/react-native-responsive-screen</w:t>
         </w:r>
       </w:hyperlink>
+    </w:p>
+    <w:p>
+      <w:pPr>
+        <w:rPr>
+          <w:rStyle w:val="Hyperlink"/>
+        </w:rPr>
+      </w:pPr>
+    </w:p>
+    <w:p>
+      <w:pPr>
+        <w:jc w:val="center"/>
+        <w:rPr>
+          <w:sz w:val="56"/>
+          <w:szCs w:val="56"/>
+        </w:rPr>
+      </w:pPr>
+      <w:r>
+        <w:rPr>
+          <w:sz w:val="56"/>
+          <w:szCs w:val="56"/>
+        </w:rPr>
+        <w:t>Cách dùng Firebase cloud</w:t>
+      </w:r>
+    </w:p>
+    <w:p>
+      <w:pPr>
+        <w:pStyle w:val="ListParagraph"/>
+        <w:numPr>
+          <w:ilvl w:val="0"/>
+          <w:numId w:val="10"/>
+        </w:numPr>
+        <w:rPr>
+          <w:sz w:val="28"/>
+          <w:szCs w:val="28"/>
+        </w:rPr>
+      </w:pPr>
+      <w:r>
+        <w:rPr>
+          <w:sz w:val="28"/>
+          <w:szCs w:val="28"/>
+        </w:rPr>
+        <w:t xml:space="preserve">Chức năng thêm </w:t>
+      </w:r>
+    </w:p>
+    <w:p>
+      <w:pPr>
+        <w:pStyle w:val="ListParagraph"/>
+        <w:numPr>
+          <w:ilvl w:val="1"/>
+          <w:numId w:val="10"/>
+        </w:numPr>
+        <w:rPr>
+          <w:sz w:val="28"/>
+          <w:szCs w:val="28"/>
+        </w:rPr>
+      </w:pPr>
+      <w:r>
+        <w:rPr>
+          <w:sz w:val="28"/>
+          <w:szCs w:val="28"/>
+        </w:rPr>
+        <w:t>Thêm dữ liệu bằng cách ghi đè:</w:t>
+      </w:r>
+    </w:p>
+    <w:p>
+      <w:pPr>
+        <w:pStyle w:val="ListParagraph"/>
+        <w:tabs>
+          <w:tab w:val="left" w:pos="916"/>
+          <w:tab w:val="left" w:pos="1832"/>
+          <w:tab w:val="left" w:pos="2748"/>
+          <w:tab w:val="left" w:pos="3664"/>
+          <w:tab w:val="left" w:pos="4580"/>
+          <w:tab w:val="left" w:pos="5496"/>
+          <w:tab w:val="left" w:pos="6412"/>
+          <w:tab w:val="left" w:pos="7328"/>
+          <w:tab w:val="left" w:pos="8244"/>
+          <w:tab w:val="left" w:pos="9160"/>
+          <w:tab w:val="left" w:pos="10076"/>
+          <w:tab w:val="left" w:pos="10992"/>
+          <w:tab w:val="left" w:pos="11908"/>
+          <w:tab w:val="left" w:pos="12824"/>
+          <w:tab w:val="left" w:pos="13740"/>
+          <w:tab w:val="left" w:pos="14656"/>
+        </w:tabs>
+        <w:spacing w:after="0" w:line="240" w:lineRule="auto"/>
+        <w:ind w:left="360"/>
+        <w:rPr>
+          <w:rFonts w:eastAsia="Times New Roman" w:cstheme="minorHAnsi"/>
+          <w:color w:val="FF0000"/>
+          <w:sz w:val="28"/>
+          <w:szCs w:val="28"/>
+        </w:rPr>
+      </w:pPr>
+      <w:r>
+        <w:rPr>
+          <w:rFonts w:ascii="Courier New" w:eastAsia="Times New Roman" w:hAnsi="Courier New" w:cs="Courier New"/>
+          <w:sz w:val="20"/>
+          <w:szCs w:val="20"/>
+        </w:rPr>
+        <w:br/>
+      </w:r>
+      <w:r>
+        <w:rPr>
+          <w:rFonts w:eastAsia="Times New Roman" w:cstheme="minorHAnsi"/>
+          <w:color w:val="4472C4" w:themeColor="accent1"/>
+          <w:sz w:val="28"/>
+          <w:szCs w:val="28"/>
+        </w:rPr>
+        <w:t>db.collection("cities").doc("LA").set({</w:t>
+      </w:r>
+      <w:r>
+        <w:rPr>
+          <w:rFonts w:eastAsia="Times New Roman" w:cstheme="minorHAnsi"/>
+          <w:color w:val="4472C4" w:themeColor="accent1"/>
+          <w:sz w:val="28"/>
+          <w:szCs w:val="28"/>
+        </w:rPr>
+        <w:br/>
+        <w:t>    name: "Los Angeles",</w:t>
+      </w:r>
+      <w:r>
+        <w:rPr>
+          <w:rFonts w:eastAsia="Times New Roman" w:cstheme="minorHAnsi"/>
+          <w:color w:val="4472C4" w:themeColor="accent1"/>
+          <w:sz w:val="28"/>
+          <w:szCs w:val="28"/>
+        </w:rPr>
+        <w:br/>
+        <w:t>    state: "CA",</w:t>
+      </w:r>
+      <w:r>
+        <w:rPr>
+          <w:rFonts w:eastAsia="Times New Roman" w:cstheme="minorHAnsi"/>
+          <w:color w:val="4472C4" w:themeColor="accent1"/>
+          <w:sz w:val="28"/>
+          <w:szCs w:val="28"/>
+        </w:rPr>
+        <w:br/>
+        <w:t>    country: "USA"</w:t>
+      </w:r>
+      <w:r>
+        <w:rPr>
+          <w:rFonts w:eastAsia="Times New Roman" w:cstheme="minorHAnsi"/>
+          <w:color w:val="4472C4" w:themeColor="accent1"/>
+          <w:sz w:val="28"/>
+          <w:szCs w:val="28"/>
+        </w:rPr>
+        <w:br/>
+        <w:t>})</w:t>
+      </w:r>
+      <w:r>
+        <w:rPr>
+          <w:rFonts w:eastAsia="Times New Roman" w:cstheme="minorHAnsi"/>
+          <w:color w:val="4472C4" w:themeColor="accent1"/>
+          <w:sz w:val="28"/>
+          <w:szCs w:val="28"/>
+        </w:rPr>
+        <w:br/>
+        <w:t>.then(function() {</w:t>
+      </w:r>
+      <w:r>
+        <w:rPr>
+          <w:rFonts w:eastAsia="Times New Roman" w:cstheme="minorHAnsi"/>
+          <w:color w:val="4472C4" w:themeColor="accent1"/>
+          <w:sz w:val="28"/>
+          <w:szCs w:val="28"/>
+        </w:rPr>
+        <w:br/>
+        <w:t>    console.log("Document successfully written!");</w:t>
+      </w:r>
+      <w:r>
+        <w:rPr>
+          <w:rFonts w:eastAsia="Times New Roman" w:cstheme="minorHAnsi"/>
+          <w:color w:val="4472C4" w:themeColor="accent1"/>
+          <w:sz w:val="28"/>
+          <w:szCs w:val="28"/>
+        </w:rPr>
+        <w:br/>
+        <w:t>})</w:t>
+      </w:r>
+      <w:r>
+        <w:rPr>
+          <w:rFonts w:eastAsia="Times New Roman" w:cstheme="minorHAnsi"/>
+          <w:color w:val="4472C4" w:themeColor="accent1"/>
+          <w:sz w:val="28"/>
+          <w:szCs w:val="28"/>
+        </w:rPr>
+        <w:br/>
+        <w:t>.catch(function(error) {</w:t>
+      </w:r>
+      <w:r>
+        <w:rPr>
+          <w:rFonts w:eastAsia="Times New Roman" w:cstheme="minorHAnsi"/>
+          <w:color w:val="4472C4" w:themeColor="accent1"/>
+          <w:sz w:val="28"/>
+          <w:szCs w:val="28"/>
+        </w:rPr>
+        <w:br/>
+        <w:t>    console.error("Error writing document: ", error);</w:t>
+      </w:r>
+      <w:r>
+        <w:rPr>
+          <w:rFonts w:eastAsia="Times New Roman" w:cstheme="minorHAnsi"/>
+          <w:color w:val="4472C4" w:themeColor="accent1"/>
+          <w:sz w:val="28"/>
+          <w:szCs w:val="28"/>
+        </w:rPr>
+        <w:br/>
+        <w:t>});</w:t>
+      </w:r>
+    </w:p>
+    <w:p>
+      <w:pPr>
+        <w:pStyle w:val="ListParagraph"/>
+        <w:ind w:left="792"/>
+        <w:rPr>
+          <w:sz w:val="28"/>
+          <w:szCs w:val="28"/>
+        </w:rPr>
+      </w:pPr>
+    </w:p>
+    <w:p>
+      <w:pPr>
+        <w:pStyle w:val="ListParagraph"/>
+        <w:numPr>
+          <w:ilvl w:val="1"/>
+          <w:numId w:val="10"/>
+        </w:numPr>
+        <w:rPr>
+          <w:sz w:val="28"/>
+          <w:szCs w:val="28"/>
+        </w:rPr>
+      </w:pPr>
+      <w:r>
+        <w:rPr>
+          <w:sz w:val="28"/>
+          <w:szCs w:val="28"/>
+        </w:rPr>
+        <w:t>Thêm dữ liệu nhưng không ghi đè mà ghi thêm những thứ chưa có:</w:t>
+      </w:r>
+    </w:p>
+    <w:p>
+      <w:pPr>
+        <w:pStyle w:val="ListParagraph"/>
+        <w:ind w:left="792"/>
+        <w:rPr>
+          <w:sz w:val="28"/>
+          <w:szCs w:val="28"/>
+        </w:rPr>
+      </w:pPr>
+    </w:p>
+    <w:p>
+      <w:pPr>
+        <w:pStyle w:val="HTMLPreformatted"/>
+        <w:rPr>
+          <w:rFonts w:asciiTheme="minorHAnsi" w:hAnsiTheme="minorHAnsi" w:cstheme="minorHAnsi"/>
+          <w:color w:val="4472C4" w:themeColor="accent1"/>
+          <w:sz w:val="28"/>
+          <w:szCs w:val="28"/>
+        </w:rPr>
+      </w:pPr>
+      <w:r>
+        <w:rPr>
+          <w:rStyle w:val="kwd"/>
+          <w:rFonts w:asciiTheme="minorHAnsi" w:hAnsiTheme="minorHAnsi" w:cstheme="minorHAnsi"/>
+          <w:color w:val="4472C4" w:themeColor="accent1"/>
+          <w:sz w:val="28"/>
+          <w:szCs w:val="28"/>
+        </w:rPr>
+        <w:t>var</w:t>
+      </w:r>
+      <w:r>
+        <w:rPr>
+          <w:rStyle w:val="pln"/>
+          <w:rFonts w:asciiTheme="minorHAnsi" w:hAnsiTheme="minorHAnsi" w:cstheme="minorHAnsi"/>
+          <w:color w:val="4472C4" w:themeColor="accent1"/>
+          <w:sz w:val="28"/>
+          <w:szCs w:val="28"/>
+        </w:rPr>
+        <w:t xml:space="preserve"> cityRef </w:t>
+      </w:r>
+      <w:r>
+        <w:rPr>
+          <w:rStyle w:val="pun"/>
+          <w:rFonts w:asciiTheme="minorHAnsi" w:hAnsiTheme="minorHAnsi" w:cstheme="minorHAnsi"/>
+          <w:color w:val="4472C4" w:themeColor="accent1"/>
+          <w:sz w:val="28"/>
+          <w:szCs w:val="28"/>
+        </w:rPr>
+        <w:t>=</w:t>
+      </w:r>
+      <w:r>
+        <w:rPr>
+          <w:rStyle w:val="pln"/>
+          <w:rFonts w:asciiTheme="minorHAnsi" w:hAnsiTheme="minorHAnsi" w:cstheme="minorHAnsi"/>
+          <w:color w:val="4472C4" w:themeColor="accent1"/>
+          <w:sz w:val="28"/>
+          <w:szCs w:val="28"/>
+        </w:rPr>
+        <w:t xml:space="preserve"> </w:t>
+      </w:r>
+      <w:proofErr w:type="gramStart"/>
+      <w:r>
+        <w:rPr>
+          <w:rStyle w:val="pln"/>
+          <w:rFonts w:asciiTheme="minorHAnsi" w:hAnsiTheme="minorHAnsi" w:cstheme="minorHAnsi"/>
+          <w:color w:val="4472C4" w:themeColor="accent1"/>
+          <w:sz w:val="28"/>
+          <w:szCs w:val="28"/>
+        </w:rPr>
+        <w:t>db</w:t>
+      </w:r>
+      <w:r>
+        <w:rPr>
+          <w:rStyle w:val="pun"/>
+          <w:rFonts w:asciiTheme="minorHAnsi" w:hAnsiTheme="minorHAnsi" w:cstheme="minorHAnsi"/>
+          <w:color w:val="4472C4" w:themeColor="accent1"/>
+          <w:sz w:val="28"/>
+          <w:szCs w:val="28"/>
+        </w:rPr>
+        <w:t>.</w:t>
+      </w:r>
+      <w:r>
+        <w:rPr>
+          <w:rStyle w:val="pln"/>
+          <w:rFonts w:asciiTheme="minorHAnsi" w:hAnsiTheme="minorHAnsi" w:cstheme="minorHAnsi"/>
+          <w:color w:val="4472C4" w:themeColor="accent1"/>
+          <w:sz w:val="28"/>
+          <w:szCs w:val="28"/>
+        </w:rPr>
+        <w:t>collection</w:t>
+      </w:r>
+      <w:proofErr w:type="gramEnd"/>
+      <w:r>
+        <w:rPr>
+          <w:rStyle w:val="pun"/>
+          <w:rFonts w:asciiTheme="minorHAnsi" w:hAnsiTheme="minorHAnsi" w:cstheme="minorHAnsi"/>
+          <w:color w:val="4472C4" w:themeColor="accent1"/>
+          <w:sz w:val="28"/>
+          <w:szCs w:val="28"/>
+        </w:rPr>
+        <w:t>(</w:t>
+      </w:r>
+      <w:r>
+        <w:rPr>
+          <w:rStyle w:val="str"/>
+          <w:rFonts w:asciiTheme="minorHAnsi" w:hAnsiTheme="minorHAnsi" w:cstheme="minorHAnsi"/>
+          <w:color w:val="4472C4" w:themeColor="accent1"/>
+          <w:sz w:val="28"/>
+          <w:szCs w:val="28"/>
+        </w:rPr>
+        <w:t>'cities'</w:t>
+      </w:r>
+      <w:r>
+        <w:rPr>
+          <w:rStyle w:val="pun"/>
+          <w:rFonts w:asciiTheme="minorHAnsi" w:hAnsiTheme="minorHAnsi" w:cstheme="minorHAnsi"/>
+          <w:color w:val="4472C4" w:themeColor="accent1"/>
+          <w:sz w:val="28"/>
+          <w:szCs w:val="28"/>
+        </w:rPr>
+        <w:t>).</w:t>
+      </w:r>
+      <w:r>
+        <w:rPr>
+          <w:rStyle w:val="pln"/>
+          <w:rFonts w:asciiTheme="minorHAnsi" w:hAnsiTheme="minorHAnsi" w:cstheme="minorHAnsi"/>
+          <w:color w:val="4472C4" w:themeColor="accent1"/>
+          <w:sz w:val="28"/>
+          <w:szCs w:val="28"/>
+        </w:rPr>
+        <w:t>doc</w:t>
+      </w:r>
+      <w:r>
+        <w:rPr>
+          <w:rStyle w:val="pun"/>
+          <w:rFonts w:asciiTheme="minorHAnsi" w:hAnsiTheme="minorHAnsi" w:cstheme="minorHAnsi"/>
+          <w:color w:val="4472C4" w:themeColor="accent1"/>
+          <w:sz w:val="28"/>
+          <w:szCs w:val="28"/>
+        </w:rPr>
+        <w:t>(</w:t>
+      </w:r>
+      <w:r>
+        <w:rPr>
+          <w:rStyle w:val="str"/>
+          <w:rFonts w:asciiTheme="minorHAnsi" w:hAnsiTheme="minorHAnsi" w:cstheme="minorHAnsi"/>
+          <w:color w:val="4472C4" w:themeColor="accent1"/>
+          <w:sz w:val="28"/>
+          <w:szCs w:val="28"/>
+        </w:rPr>
+        <w:t>'BJ'</w:t>
+      </w:r>
+      <w:r>
+        <w:rPr>
+          <w:rStyle w:val="pun"/>
+          <w:rFonts w:asciiTheme="minorHAnsi" w:hAnsiTheme="minorHAnsi" w:cstheme="minorHAnsi"/>
+          <w:color w:val="4472C4" w:themeColor="accent1"/>
+          <w:sz w:val="28"/>
+          <w:szCs w:val="28"/>
+        </w:rPr>
+        <w:t>);</w:t>
+      </w:r>
+      <w:r>
+        <w:rPr>
+          <w:rFonts w:asciiTheme="minorHAnsi" w:hAnsiTheme="minorHAnsi" w:cstheme="minorHAnsi"/>
+          <w:color w:val="4472C4" w:themeColor="accent1"/>
+          <w:sz w:val="28"/>
+          <w:szCs w:val="28"/>
+        </w:rPr>
+        <w:br/>
+      </w:r>
+      <w:r>
+        <w:rPr>
+          <w:rFonts w:asciiTheme="minorHAnsi" w:hAnsiTheme="minorHAnsi" w:cstheme="minorHAnsi"/>
+          <w:color w:val="4472C4" w:themeColor="accent1"/>
+          <w:sz w:val="28"/>
+          <w:szCs w:val="28"/>
+        </w:rPr>
+        <w:br/>
+      </w:r>
+      <w:r>
+        <w:rPr>
+          <w:rStyle w:val="kwd"/>
+          <w:rFonts w:asciiTheme="minorHAnsi" w:hAnsiTheme="minorHAnsi" w:cstheme="minorHAnsi"/>
+          <w:color w:val="4472C4" w:themeColor="accent1"/>
+          <w:sz w:val="28"/>
+          <w:szCs w:val="28"/>
+        </w:rPr>
+        <w:t>var</w:t>
+      </w:r>
+      <w:r>
+        <w:rPr>
+          <w:rStyle w:val="pln"/>
+          <w:rFonts w:asciiTheme="minorHAnsi" w:hAnsiTheme="minorHAnsi" w:cstheme="minorHAnsi"/>
+          <w:color w:val="4472C4" w:themeColor="accent1"/>
+          <w:sz w:val="28"/>
+          <w:szCs w:val="28"/>
+        </w:rPr>
+        <w:t xml:space="preserve"> setWithMerge </w:t>
+      </w:r>
+      <w:r>
+        <w:rPr>
+          <w:rStyle w:val="pun"/>
+          <w:rFonts w:asciiTheme="minorHAnsi" w:hAnsiTheme="minorHAnsi" w:cstheme="minorHAnsi"/>
+          <w:color w:val="4472C4" w:themeColor="accent1"/>
+          <w:sz w:val="28"/>
+          <w:szCs w:val="28"/>
+        </w:rPr>
+        <w:t>=</w:t>
+      </w:r>
+      <w:r>
+        <w:rPr>
+          <w:rStyle w:val="pln"/>
+          <w:rFonts w:asciiTheme="minorHAnsi" w:hAnsiTheme="minorHAnsi" w:cstheme="minorHAnsi"/>
+          <w:color w:val="4472C4" w:themeColor="accent1"/>
+          <w:sz w:val="28"/>
+          <w:szCs w:val="28"/>
+        </w:rPr>
+        <w:t xml:space="preserve"> cityRef</w:t>
+      </w:r>
+      <w:r>
+        <w:rPr>
+          <w:rStyle w:val="pun"/>
+          <w:rFonts w:asciiTheme="minorHAnsi" w:hAnsiTheme="minorHAnsi" w:cstheme="minorHAnsi"/>
+          <w:color w:val="4472C4" w:themeColor="accent1"/>
+          <w:sz w:val="28"/>
+          <w:szCs w:val="28"/>
+        </w:rPr>
+        <w:t>.</w:t>
+      </w:r>
+      <w:r>
+        <w:rPr>
+          <w:rStyle w:val="kwd"/>
+          <w:rFonts w:asciiTheme="minorHAnsi" w:hAnsiTheme="minorHAnsi" w:cstheme="minorHAnsi"/>
+          <w:color w:val="4472C4" w:themeColor="accent1"/>
+          <w:sz w:val="28"/>
+          <w:szCs w:val="28"/>
+        </w:rPr>
+        <w:t>set</w:t>
+      </w:r>
+      <w:r>
+        <w:rPr>
+          <w:rStyle w:val="pun"/>
+          <w:rFonts w:asciiTheme="minorHAnsi" w:hAnsiTheme="minorHAnsi" w:cstheme="minorHAnsi"/>
+          <w:color w:val="4472C4" w:themeColor="accent1"/>
+          <w:sz w:val="28"/>
+          <w:szCs w:val="28"/>
+        </w:rPr>
+        <w:t>({</w:t>
+      </w:r>
+      <w:r>
+        <w:rPr>
+          <w:rFonts w:asciiTheme="minorHAnsi" w:hAnsiTheme="minorHAnsi" w:cstheme="minorHAnsi"/>
+          <w:color w:val="4472C4" w:themeColor="accent1"/>
+          <w:sz w:val="28"/>
+          <w:szCs w:val="28"/>
+        </w:rPr>
+        <w:br/>
+      </w:r>
+      <w:r>
+        <w:rPr>
+          <w:rStyle w:val="pln"/>
+          <w:rFonts w:asciiTheme="minorHAnsi" w:hAnsiTheme="minorHAnsi" w:cstheme="minorHAnsi"/>
+          <w:color w:val="4472C4" w:themeColor="accent1"/>
+          <w:sz w:val="28"/>
+          <w:szCs w:val="28"/>
+        </w:rPr>
+        <w:t>    capital</w:t>
+      </w:r>
+      <w:r>
+        <w:rPr>
+          <w:rStyle w:val="pun"/>
+          <w:rFonts w:asciiTheme="minorHAnsi" w:hAnsiTheme="minorHAnsi" w:cstheme="minorHAnsi"/>
+          <w:color w:val="4472C4" w:themeColor="accent1"/>
+          <w:sz w:val="28"/>
+          <w:szCs w:val="28"/>
+        </w:rPr>
+        <w:t>:</w:t>
+      </w:r>
+      <w:r>
+        <w:rPr>
+          <w:rStyle w:val="pln"/>
+          <w:rFonts w:asciiTheme="minorHAnsi" w:hAnsiTheme="minorHAnsi" w:cstheme="minorHAnsi"/>
+          <w:color w:val="4472C4" w:themeColor="accent1"/>
+          <w:sz w:val="28"/>
+          <w:szCs w:val="28"/>
+        </w:rPr>
+        <w:t xml:space="preserve"> </w:t>
+      </w:r>
+      <w:r>
+        <w:rPr>
+          <w:rStyle w:val="kwd"/>
+          <w:rFonts w:asciiTheme="minorHAnsi" w:hAnsiTheme="minorHAnsi" w:cstheme="minorHAnsi"/>
+          <w:color w:val="4472C4" w:themeColor="accent1"/>
+          <w:sz w:val="28"/>
+          <w:szCs w:val="28"/>
+        </w:rPr>
+        <w:t>true</w:t>
+      </w:r>
+      <w:r>
+        <w:rPr>
+          <w:rFonts w:asciiTheme="minorHAnsi" w:hAnsiTheme="minorHAnsi" w:cstheme="minorHAnsi"/>
+          <w:color w:val="4472C4" w:themeColor="accent1"/>
+          <w:sz w:val="28"/>
+          <w:szCs w:val="28"/>
+        </w:rPr>
+        <w:br/>
+      </w:r>
+      <w:r>
+        <w:rPr>
+          <w:rStyle w:val="pun"/>
+          <w:rFonts w:asciiTheme="minorHAnsi" w:hAnsiTheme="minorHAnsi" w:cstheme="minorHAnsi"/>
+          <w:color w:val="4472C4" w:themeColor="accent1"/>
+          <w:sz w:val="28"/>
+          <w:szCs w:val="28"/>
+        </w:rPr>
+        <w:t>},</w:t>
+      </w:r>
+      <w:r>
+        <w:rPr>
+          <w:rStyle w:val="pln"/>
+          <w:rFonts w:asciiTheme="minorHAnsi" w:hAnsiTheme="minorHAnsi" w:cstheme="minorHAnsi"/>
+          <w:color w:val="4472C4" w:themeColor="accent1"/>
+          <w:sz w:val="28"/>
+          <w:szCs w:val="28"/>
+        </w:rPr>
+        <w:t xml:space="preserve"> </w:t>
+      </w:r>
+      <w:r>
+        <w:rPr>
+          <w:rStyle w:val="pun"/>
+          <w:rFonts w:asciiTheme="minorHAnsi" w:hAnsiTheme="minorHAnsi" w:cstheme="minorHAnsi"/>
+          <w:color w:val="4472C4" w:themeColor="accent1"/>
+          <w:sz w:val="28"/>
+          <w:szCs w:val="28"/>
+        </w:rPr>
+        <w:t>{</w:t>
+      </w:r>
+      <w:r>
+        <w:rPr>
+          <w:rStyle w:val="pln"/>
+          <w:rFonts w:asciiTheme="minorHAnsi" w:hAnsiTheme="minorHAnsi" w:cstheme="minorHAnsi"/>
+          <w:color w:val="4472C4" w:themeColor="accent1"/>
+          <w:sz w:val="28"/>
+          <w:szCs w:val="28"/>
+        </w:rPr>
+        <w:t xml:space="preserve"> merge</w:t>
+      </w:r>
+      <w:r>
+        <w:rPr>
+          <w:rStyle w:val="pun"/>
+          <w:rFonts w:asciiTheme="minorHAnsi" w:hAnsiTheme="minorHAnsi" w:cstheme="minorHAnsi"/>
+          <w:color w:val="4472C4" w:themeColor="accent1"/>
+          <w:sz w:val="28"/>
+          <w:szCs w:val="28"/>
+        </w:rPr>
+        <w:t>:</w:t>
+      </w:r>
+      <w:r>
+        <w:rPr>
+          <w:rStyle w:val="pln"/>
+          <w:rFonts w:asciiTheme="minorHAnsi" w:hAnsiTheme="minorHAnsi" w:cstheme="minorHAnsi"/>
+          <w:color w:val="4472C4" w:themeColor="accent1"/>
+          <w:sz w:val="28"/>
+          <w:szCs w:val="28"/>
+        </w:rPr>
+        <w:t xml:space="preserve"> </w:t>
+      </w:r>
+      <w:r>
+        <w:rPr>
+          <w:rStyle w:val="kwd"/>
+          <w:rFonts w:asciiTheme="minorHAnsi" w:hAnsiTheme="minorHAnsi" w:cstheme="minorHAnsi"/>
+          <w:color w:val="4472C4" w:themeColor="accent1"/>
+          <w:sz w:val="28"/>
+          <w:szCs w:val="28"/>
+        </w:rPr>
+        <w:t>true</w:t>
+      </w:r>
+      <w:r>
+        <w:rPr>
+          <w:rStyle w:val="pln"/>
+          <w:rFonts w:asciiTheme="minorHAnsi" w:hAnsiTheme="minorHAnsi" w:cstheme="minorHAnsi"/>
+          <w:color w:val="4472C4" w:themeColor="accent1"/>
+          <w:sz w:val="28"/>
+          <w:szCs w:val="28"/>
+        </w:rPr>
+        <w:t xml:space="preserve"> </w:t>
+      </w:r>
+      <w:r>
+        <w:rPr>
+          <w:rStyle w:val="pun"/>
+          <w:rFonts w:asciiTheme="minorHAnsi" w:hAnsiTheme="minorHAnsi" w:cstheme="minorHAnsi"/>
+          <w:color w:val="4472C4" w:themeColor="accent1"/>
+          <w:sz w:val="28"/>
+          <w:szCs w:val="28"/>
+        </w:rPr>
+        <w:t>});</w:t>
+      </w:r>
+    </w:p>
+    <w:p>
+      <w:pPr>
+        <w:pStyle w:val="ListParagraph"/>
+        <w:ind w:left="792"/>
+        <w:rPr>
+          <w:sz w:val="28"/>
+          <w:szCs w:val="28"/>
+        </w:rPr>
+      </w:pPr>
+    </w:p>
+    <w:p>
+      <w:pPr>
+        <w:pStyle w:val="ListParagraph"/>
+        <w:ind w:left="792"/>
+        <w:rPr>
+          <w:sz w:val="28"/>
+          <w:szCs w:val="28"/>
+        </w:rPr>
+      </w:pPr>
+    </w:p>
+    <w:p>
+      <w:pPr>
+        <w:pStyle w:val="ListParagraph"/>
+        <w:numPr>
+          <w:ilvl w:val="1"/>
+          <w:numId w:val="10"/>
+        </w:numPr>
+        <w:rPr>
+          <w:sz w:val="28"/>
+          <w:szCs w:val="28"/>
+        </w:rPr>
+      </w:pPr>
+      <w:r>
+        <w:rPr>
+          <w:sz w:val="28"/>
+          <w:szCs w:val="28"/>
+        </w:rPr>
+        <w:lastRenderedPageBreak/>
+        <w:t xml:space="preserve"> Thêm dữ liệu vào Document</w:t>
+      </w:r>
+    </w:p>
+    <w:p>
+      <w:pPr>
+        <w:pStyle w:val="ListParagraph"/>
+        <w:numPr>
+          <w:ilvl w:val="0"/>
+          <w:numId w:val="7"/>
+        </w:numPr>
+        <w:rPr>
+          <w:sz w:val="28"/>
+          <w:szCs w:val="28"/>
+        </w:rPr>
+      </w:pPr>
+      <w:r>
+        <w:rPr>
+          <w:sz w:val="28"/>
+          <w:szCs w:val="28"/>
+        </w:rPr>
+        <w:t>Đầu tiên ta phải lấy ra được phần id trong document sau đó mới thực hiện hàm set(data).</w:t>
+      </w:r>
+    </w:p>
+    <w:p>
+      <w:pPr>
+        <w:pStyle w:val="HTMLPreformatted"/>
+        <w:rPr>
+          <w:rFonts w:asciiTheme="majorHAnsi" w:hAnsiTheme="majorHAnsi" w:cstheme="majorHAnsi"/>
+          <w:color w:val="4472C4" w:themeColor="accent1"/>
+          <w:sz w:val="28"/>
+          <w:szCs w:val="28"/>
+        </w:rPr>
+      </w:pPr>
+      <w:proofErr w:type="gramStart"/>
+      <w:r>
+        <w:rPr>
+          <w:rStyle w:val="pln"/>
+          <w:rFonts w:asciiTheme="majorHAnsi" w:hAnsiTheme="majorHAnsi" w:cstheme="majorHAnsi"/>
+          <w:color w:val="4472C4" w:themeColor="accent1"/>
+          <w:sz w:val="28"/>
+          <w:szCs w:val="28"/>
+        </w:rPr>
+        <w:t>db</w:t>
+      </w:r>
+      <w:r>
+        <w:rPr>
+          <w:rStyle w:val="pun"/>
+          <w:rFonts w:asciiTheme="majorHAnsi" w:hAnsiTheme="majorHAnsi" w:cstheme="majorHAnsi"/>
+          <w:color w:val="4472C4" w:themeColor="accent1"/>
+          <w:sz w:val="28"/>
+          <w:szCs w:val="28"/>
+        </w:rPr>
+        <w:t>.</w:t>
+      </w:r>
+      <w:r>
+        <w:rPr>
+          <w:rStyle w:val="pln"/>
+          <w:rFonts w:asciiTheme="majorHAnsi" w:hAnsiTheme="majorHAnsi" w:cstheme="majorHAnsi"/>
+          <w:color w:val="4472C4" w:themeColor="accent1"/>
+          <w:sz w:val="28"/>
+          <w:szCs w:val="28"/>
+        </w:rPr>
+        <w:t>collection</w:t>
+      </w:r>
+      <w:proofErr w:type="gramEnd"/>
+      <w:r>
+        <w:rPr>
+          <w:rStyle w:val="pun"/>
+          <w:rFonts w:asciiTheme="majorHAnsi" w:hAnsiTheme="majorHAnsi" w:cstheme="majorHAnsi"/>
+          <w:color w:val="4472C4" w:themeColor="accent1"/>
+          <w:sz w:val="28"/>
+          <w:szCs w:val="28"/>
+        </w:rPr>
+        <w:t>(</w:t>
+      </w:r>
+      <w:r>
+        <w:rPr>
+          <w:rStyle w:val="str"/>
+          <w:rFonts w:asciiTheme="majorHAnsi" w:hAnsiTheme="majorHAnsi" w:cstheme="majorHAnsi"/>
+          <w:color w:val="4472C4" w:themeColor="accent1"/>
+          <w:sz w:val="28"/>
+          <w:szCs w:val="28"/>
+        </w:rPr>
+        <w:t>"cities"</w:t>
+      </w:r>
+      <w:r>
+        <w:rPr>
+          <w:rStyle w:val="pun"/>
+          <w:rFonts w:asciiTheme="majorHAnsi" w:hAnsiTheme="majorHAnsi" w:cstheme="majorHAnsi"/>
+          <w:color w:val="4472C4" w:themeColor="accent1"/>
+          <w:sz w:val="28"/>
+          <w:szCs w:val="28"/>
+        </w:rPr>
+        <w:t>).</w:t>
+      </w:r>
+      <w:r>
+        <w:rPr>
+          <w:rStyle w:val="pln"/>
+          <w:rFonts w:asciiTheme="majorHAnsi" w:hAnsiTheme="majorHAnsi" w:cstheme="majorHAnsi"/>
+          <w:color w:val="4472C4" w:themeColor="accent1"/>
+          <w:sz w:val="28"/>
+          <w:szCs w:val="28"/>
+        </w:rPr>
+        <w:t>doc</w:t>
+      </w:r>
+      <w:r>
+        <w:rPr>
+          <w:rStyle w:val="pun"/>
+          <w:rFonts w:asciiTheme="majorHAnsi" w:hAnsiTheme="majorHAnsi" w:cstheme="majorHAnsi"/>
+          <w:color w:val="4472C4" w:themeColor="accent1"/>
+          <w:sz w:val="28"/>
+          <w:szCs w:val="28"/>
+        </w:rPr>
+        <w:t>(</w:t>
+      </w:r>
+      <w:r>
+        <w:rPr>
+          <w:rStyle w:val="str"/>
+          <w:rFonts w:asciiTheme="majorHAnsi" w:hAnsiTheme="majorHAnsi" w:cstheme="majorHAnsi"/>
+          <w:color w:val="4472C4" w:themeColor="accent1"/>
+          <w:sz w:val="28"/>
+          <w:szCs w:val="28"/>
+        </w:rPr>
+        <w:t>"new-city-id"</w:t>
+      </w:r>
+      <w:r>
+        <w:rPr>
+          <w:rStyle w:val="pun"/>
+          <w:rFonts w:asciiTheme="majorHAnsi" w:hAnsiTheme="majorHAnsi" w:cstheme="majorHAnsi"/>
+          <w:color w:val="4472C4" w:themeColor="accent1"/>
+          <w:sz w:val="28"/>
+          <w:szCs w:val="28"/>
+        </w:rPr>
+        <w:t>).</w:t>
+      </w:r>
+      <w:r>
+        <w:rPr>
+          <w:rStyle w:val="kwd"/>
+          <w:rFonts w:asciiTheme="majorHAnsi" w:hAnsiTheme="majorHAnsi" w:cstheme="majorHAnsi"/>
+          <w:color w:val="4472C4" w:themeColor="accent1"/>
+          <w:sz w:val="28"/>
+          <w:szCs w:val="28"/>
+        </w:rPr>
+        <w:t>set</w:t>
+      </w:r>
+      <w:r>
+        <w:rPr>
+          <w:rStyle w:val="pun"/>
+          <w:rFonts w:asciiTheme="majorHAnsi" w:hAnsiTheme="majorHAnsi" w:cstheme="majorHAnsi"/>
+          <w:color w:val="4472C4" w:themeColor="accent1"/>
+          <w:sz w:val="28"/>
+          <w:szCs w:val="28"/>
+        </w:rPr>
+        <w:t>(</w:t>
+      </w:r>
+      <w:r>
+        <w:rPr>
+          <w:rStyle w:val="pln"/>
+          <w:rFonts w:asciiTheme="majorHAnsi" w:hAnsiTheme="majorHAnsi" w:cstheme="majorHAnsi"/>
+          <w:color w:val="4472C4" w:themeColor="accent1"/>
+          <w:sz w:val="28"/>
+          <w:szCs w:val="28"/>
+        </w:rPr>
+        <w:t>data</w:t>
+      </w:r>
+      <w:r>
+        <w:rPr>
+          <w:rStyle w:val="pun"/>
+          <w:rFonts w:asciiTheme="majorHAnsi" w:hAnsiTheme="majorHAnsi" w:cstheme="majorHAnsi"/>
+          <w:color w:val="4472C4" w:themeColor="accent1"/>
+          <w:sz w:val="28"/>
+          <w:szCs w:val="28"/>
+        </w:rPr>
+        <w:t>);</w:t>
+      </w:r>
+    </w:p>
+    <w:p>
+      <w:pPr>
+        <w:pStyle w:val="ListParagraph"/>
+        <w:numPr>
+          <w:ilvl w:val="0"/>
+          <w:numId w:val="7"/>
+        </w:numPr>
+        <w:rPr>
+          <w:sz w:val="28"/>
+          <w:szCs w:val="28"/>
+        </w:rPr>
+      </w:pPr>
+      <w:r>
+        <w:rPr>
+          <w:sz w:val="28"/>
+          <w:szCs w:val="28"/>
+        </w:rPr>
+        <w:t xml:space="preserve">Nếu không có ID thì firebase sẽ tự động tạo cho bạn ID và bạn có thể gọi bằng phương thức </w:t>
+      </w:r>
+      <w:proofErr w:type="gramStart"/>
+      <w:r>
+        <w:rPr>
+          <w:sz w:val="28"/>
+          <w:szCs w:val="28"/>
+        </w:rPr>
+        <w:t>add(</w:t>
+      </w:r>
+      <w:proofErr w:type="gramEnd"/>
+      <w:r>
+        <w:rPr>
+          <w:sz w:val="28"/>
+          <w:szCs w:val="28"/>
+        </w:rPr>
+        <w:t>)</w:t>
+      </w:r>
+    </w:p>
+    <w:p>
+      <w:pPr>
+        <w:pStyle w:val="HTMLPreformatted"/>
+        <w:rPr>
+          <w:rFonts w:asciiTheme="minorHAnsi" w:hAnsiTheme="minorHAnsi" w:cstheme="minorHAnsi"/>
+          <w:color w:val="4472C4" w:themeColor="accent1"/>
+          <w:sz w:val="28"/>
+          <w:szCs w:val="28"/>
+        </w:rPr>
+      </w:pPr>
+      <w:r>
+        <w:rPr>
+          <w:rStyle w:val="com"/>
+          <w:rFonts w:asciiTheme="minorHAnsi" w:hAnsiTheme="minorHAnsi" w:cstheme="minorHAnsi"/>
+          <w:color w:val="4472C4" w:themeColor="accent1"/>
+          <w:sz w:val="28"/>
+          <w:szCs w:val="28"/>
+        </w:rPr>
+        <w:t>// Add a new document with a generated id.</w:t>
+      </w:r>
+      <w:r>
+        <w:rPr>
+          <w:rFonts w:asciiTheme="minorHAnsi" w:hAnsiTheme="minorHAnsi" w:cstheme="minorHAnsi"/>
+          <w:color w:val="4472C4" w:themeColor="accent1"/>
+          <w:sz w:val="28"/>
+          <w:szCs w:val="28"/>
+        </w:rPr>
+        <w:br/>
+      </w:r>
+      <w:r>
+        <w:rPr>
+          <w:rStyle w:val="pln"/>
+          <w:rFonts w:asciiTheme="minorHAnsi" w:hAnsiTheme="minorHAnsi" w:cstheme="minorHAnsi"/>
+          <w:color w:val="4472C4" w:themeColor="accent1"/>
+          <w:sz w:val="28"/>
+          <w:szCs w:val="28"/>
+        </w:rPr>
+        <w:t>db</w:t>
+      </w:r>
+      <w:r>
+        <w:rPr>
+          <w:rStyle w:val="pun"/>
+          <w:rFonts w:asciiTheme="minorHAnsi" w:hAnsiTheme="minorHAnsi" w:cstheme="minorHAnsi"/>
+          <w:color w:val="4472C4" w:themeColor="accent1"/>
+          <w:sz w:val="28"/>
+          <w:szCs w:val="28"/>
+        </w:rPr>
+        <w:t>.</w:t>
+      </w:r>
+      <w:r>
+        <w:rPr>
+          <w:rStyle w:val="pln"/>
+          <w:rFonts w:asciiTheme="minorHAnsi" w:hAnsiTheme="minorHAnsi" w:cstheme="minorHAnsi"/>
+          <w:color w:val="4472C4" w:themeColor="accent1"/>
+          <w:sz w:val="28"/>
+          <w:szCs w:val="28"/>
+        </w:rPr>
+        <w:t>collection</w:t>
+      </w:r>
+      <w:r>
+        <w:rPr>
+          <w:rStyle w:val="pun"/>
+          <w:rFonts w:asciiTheme="minorHAnsi" w:hAnsiTheme="minorHAnsi" w:cstheme="minorHAnsi"/>
+          <w:color w:val="4472C4" w:themeColor="accent1"/>
+          <w:sz w:val="28"/>
+          <w:szCs w:val="28"/>
+        </w:rPr>
+        <w:t>(</w:t>
+      </w:r>
+      <w:r>
+        <w:rPr>
+          <w:rStyle w:val="str"/>
+          <w:rFonts w:asciiTheme="minorHAnsi" w:hAnsiTheme="minorHAnsi" w:cstheme="minorHAnsi"/>
+          <w:color w:val="4472C4" w:themeColor="accent1"/>
+          <w:sz w:val="28"/>
+          <w:szCs w:val="28"/>
+        </w:rPr>
+        <w:t>"cities"</w:t>
+      </w:r>
+      <w:r>
+        <w:rPr>
+          <w:rStyle w:val="pun"/>
+          <w:rFonts w:asciiTheme="minorHAnsi" w:hAnsiTheme="minorHAnsi" w:cstheme="minorHAnsi"/>
+          <w:color w:val="4472C4" w:themeColor="accent1"/>
+          <w:sz w:val="28"/>
+          <w:szCs w:val="28"/>
+        </w:rPr>
+        <w:t>).</w:t>
+      </w:r>
+      <w:r>
+        <w:rPr>
+          <w:rStyle w:val="pln"/>
+          <w:rFonts w:asciiTheme="minorHAnsi" w:hAnsiTheme="minorHAnsi" w:cstheme="minorHAnsi"/>
+          <w:color w:val="4472C4" w:themeColor="accent1"/>
+          <w:sz w:val="28"/>
+          <w:szCs w:val="28"/>
+        </w:rPr>
+        <w:t>add</w:t>
+      </w:r>
+      <w:r>
+        <w:rPr>
+          <w:rStyle w:val="pun"/>
+          <w:rFonts w:asciiTheme="minorHAnsi" w:hAnsiTheme="minorHAnsi" w:cstheme="minorHAnsi"/>
+          <w:color w:val="4472C4" w:themeColor="accent1"/>
+          <w:sz w:val="28"/>
+          <w:szCs w:val="28"/>
+        </w:rPr>
+        <w:t>({</w:t>
+      </w:r>
+      <w:r>
+        <w:rPr>
+          <w:rFonts w:asciiTheme="minorHAnsi" w:hAnsiTheme="minorHAnsi" w:cstheme="minorHAnsi"/>
+          <w:color w:val="4472C4" w:themeColor="accent1"/>
+          <w:sz w:val="28"/>
+          <w:szCs w:val="28"/>
+        </w:rPr>
+        <w:br/>
+      </w:r>
+      <w:r>
+        <w:rPr>
+          <w:rStyle w:val="pln"/>
+          <w:rFonts w:asciiTheme="minorHAnsi" w:hAnsiTheme="minorHAnsi" w:cstheme="minorHAnsi"/>
+          <w:color w:val="4472C4" w:themeColor="accent1"/>
+          <w:sz w:val="28"/>
+          <w:szCs w:val="28"/>
+        </w:rPr>
+        <w:t>    name</w:t>
+      </w:r>
+      <w:r>
+        <w:rPr>
+          <w:rStyle w:val="pun"/>
+          <w:rFonts w:asciiTheme="minorHAnsi" w:hAnsiTheme="minorHAnsi" w:cstheme="minorHAnsi"/>
+          <w:color w:val="4472C4" w:themeColor="accent1"/>
+          <w:sz w:val="28"/>
+          <w:szCs w:val="28"/>
+        </w:rPr>
+        <w:t>:</w:t>
+      </w:r>
+      <w:r>
+        <w:rPr>
+          <w:rStyle w:val="pln"/>
+          <w:rFonts w:asciiTheme="minorHAnsi" w:hAnsiTheme="minorHAnsi" w:cstheme="minorHAnsi"/>
+          <w:color w:val="4472C4" w:themeColor="accent1"/>
+          <w:sz w:val="28"/>
+          <w:szCs w:val="28"/>
+        </w:rPr>
+        <w:t xml:space="preserve"> </w:t>
+      </w:r>
+      <w:r>
+        <w:rPr>
+          <w:rStyle w:val="str"/>
+          <w:rFonts w:asciiTheme="minorHAnsi" w:hAnsiTheme="minorHAnsi" w:cstheme="minorHAnsi"/>
+          <w:color w:val="4472C4" w:themeColor="accent1"/>
+          <w:sz w:val="28"/>
+          <w:szCs w:val="28"/>
+        </w:rPr>
+        <w:t>"Tokyo"</w:t>
+      </w:r>
+      <w:r>
+        <w:rPr>
+          <w:rStyle w:val="pun"/>
+          <w:rFonts w:asciiTheme="minorHAnsi" w:hAnsiTheme="minorHAnsi" w:cstheme="minorHAnsi"/>
+          <w:color w:val="4472C4" w:themeColor="accent1"/>
+          <w:sz w:val="28"/>
+          <w:szCs w:val="28"/>
+        </w:rPr>
+        <w:t>,</w:t>
+      </w:r>
+      <w:r>
+        <w:rPr>
+          <w:rFonts w:asciiTheme="minorHAnsi" w:hAnsiTheme="minorHAnsi" w:cstheme="minorHAnsi"/>
+          <w:color w:val="4472C4" w:themeColor="accent1"/>
+          <w:sz w:val="28"/>
+          <w:szCs w:val="28"/>
+        </w:rPr>
+        <w:br/>
+      </w:r>
+      <w:r>
+        <w:rPr>
+          <w:rStyle w:val="pln"/>
+          <w:rFonts w:asciiTheme="minorHAnsi" w:hAnsiTheme="minorHAnsi" w:cstheme="minorHAnsi"/>
+          <w:color w:val="4472C4" w:themeColor="accent1"/>
+          <w:sz w:val="28"/>
+          <w:szCs w:val="28"/>
+        </w:rPr>
+        <w:t>    country</w:t>
+      </w:r>
+      <w:r>
+        <w:rPr>
+          <w:rStyle w:val="pun"/>
+          <w:rFonts w:asciiTheme="minorHAnsi" w:hAnsiTheme="minorHAnsi" w:cstheme="minorHAnsi"/>
+          <w:color w:val="4472C4" w:themeColor="accent1"/>
+          <w:sz w:val="28"/>
+          <w:szCs w:val="28"/>
+        </w:rPr>
+        <w:t>:</w:t>
+      </w:r>
+      <w:r>
+        <w:rPr>
+          <w:rStyle w:val="pln"/>
+          <w:rFonts w:asciiTheme="minorHAnsi" w:hAnsiTheme="minorHAnsi" w:cstheme="minorHAnsi"/>
+          <w:color w:val="4472C4" w:themeColor="accent1"/>
+          <w:sz w:val="28"/>
+          <w:szCs w:val="28"/>
+        </w:rPr>
+        <w:t xml:space="preserve"> </w:t>
+      </w:r>
+      <w:r>
+        <w:rPr>
+          <w:rStyle w:val="str"/>
+          <w:rFonts w:asciiTheme="minorHAnsi" w:hAnsiTheme="minorHAnsi" w:cstheme="minorHAnsi"/>
+          <w:color w:val="4472C4" w:themeColor="accent1"/>
+          <w:sz w:val="28"/>
+          <w:szCs w:val="28"/>
+        </w:rPr>
+        <w:t>"Japan"</w:t>
+      </w:r>
+      <w:r>
+        <w:rPr>
+          <w:rFonts w:asciiTheme="minorHAnsi" w:hAnsiTheme="minorHAnsi" w:cstheme="minorHAnsi"/>
+          <w:color w:val="4472C4" w:themeColor="accent1"/>
+          <w:sz w:val="28"/>
+          <w:szCs w:val="28"/>
+        </w:rPr>
+        <w:br/>
+      </w:r>
+      <w:r>
+        <w:rPr>
+          <w:rStyle w:val="pun"/>
+          <w:rFonts w:asciiTheme="minorHAnsi" w:hAnsiTheme="minorHAnsi" w:cstheme="minorHAnsi"/>
+          <w:color w:val="4472C4" w:themeColor="accent1"/>
+          <w:sz w:val="28"/>
+          <w:szCs w:val="28"/>
+        </w:rPr>
+        <w:t>})</w:t>
+      </w:r>
+      <w:r>
+        <w:rPr>
+          <w:rFonts w:asciiTheme="minorHAnsi" w:hAnsiTheme="minorHAnsi" w:cstheme="minorHAnsi"/>
+          <w:color w:val="4472C4" w:themeColor="accent1"/>
+          <w:sz w:val="28"/>
+          <w:szCs w:val="28"/>
+        </w:rPr>
+        <w:br/>
+      </w:r>
+      <w:r>
+        <w:rPr>
+          <w:rStyle w:val="pun"/>
+          <w:rFonts w:asciiTheme="minorHAnsi" w:hAnsiTheme="minorHAnsi" w:cstheme="minorHAnsi"/>
+          <w:color w:val="4472C4" w:themeColor="accent1"/>
+          <w:sz w:val="28"/>
+          <w:szCs w:val="28"/>
+        </w:rPr>
+        <w:t>.</w:t>
+      </w:r>
+      <w:r>
+        <w:rPr>
+          <w:rStyle w:val="kwd"/>
+          <w:rFonts w:asciiTheme="minorHAnsi" w:hAnsiTheme="minorHAnsi" w:cstheme="minorHAnsi"/>
+          <w:color w:val="4472C4" w:themeColor="accent1"/>
+          <w:sz w:val="28"/>
+          <w:szCs w:val="28"/>
+        </w:rPr>
+        <w:t>then</w:t>
+      </w:r>
+      <w:r>
+        <w:rPr>
+          <w:rStyle w:val="pun"/>
+          <w:rFonts w:asciiTheme="minorHAnsi" w:hAnsiTheme="minorHAnsi" w:cstheme="minorHAnsi"/>
+          <w:color w:val="4472C4" w:themeColor="accent1"/>
+          <w:sz w:val="28"/>
+          <w:szCs w:val="28"/>
+        </w:rPr>
+        <w:t>(</w:t>
+      </w:r>
+      <w:r>
+        <w:rPr>
+          <w:rStyle w:val="kwd"/>
+          <w:rFonts w:asciiTheme="minorHAnsi" w:hAnsiTheme="minorHAnsi" w:cstheme="minorHAnsi"/>
+          <w:color w:val="4472C4" w:themeColor="accent1"/>
+          <w:sz w:val="28"/>
+          <w:szCs w:val="28"/>
+        </w:rPr>
+        <w:t>function</w:t>
+      </w:r>
+      <w:r>
+        <w:rPr>
+          <w:rStyle w:val="pun"/>
+          <w:rFonts w:asciiTheme="minorHAnsi" w:hAnsiTheme="minorHAnsi" w:cstheme="minorHAnsi"/>
+          <w:color w:val="4472C4" w:themeColor="accent1"/>
+          <w:sz w:val="28"/>
+          <w:szCs w:val="28"/>
+        </w:rPr>
+        <w:t>(</w:t>
+      </w:r>
+      <w:r>
+        <w:rPr>
+          <w:rStyle w:val="pln"/>
+          <w:rFonts w:asciiTheme="minorHAnsi" w:hAnsiTheme="minorHAnsi" w:cstheme="minorHAnsi"/>
+          <w:color w:val="4472C4" w:themeColor="accent1"/>
+          <w:sz w:val="28"/>
+          <w:szCs w:val="28"/>
+        </w:rPr>
+        <w:t>docRef</w:t>
+      </w:r>
+      <w:r>
+        <w:rPr>
+          <w:rStyle w:val="pun"/>
+          <w:rFonts w:asciiTheme="minorHAnsi" w:hAnsiTheme="minorHAnsi" w:cstheme="minorHAnsi"/>
+          <w:color w:val="4472C4" w:themeColor="accent1"/>
+          <w:sz w:val="28"/>
+          <w:szCs w:val="28"/>
+        </w:rPr>
+        <w:t>)</w:t>
+      </w:r>
+      <w:r>
+        <w:rPr>
+          <w:rStyle w:val="pln"/>
+          <w:rFonts w:asciiTheme="minorHAnsi" w:hAnsiTheme="minorHAnsi" w:cstheme="minorHAnsi"/>
+          <w:color w:val="4472C4" w:themeColor="accent1"/>
+          <w:sz w:val="28"/>
+          <w:szCs w:val="28"/>
+        </w:rPr>
+        <w:t xml:space="preserve"> </w:t>
+      </w:r>
+      <w:r>
+        <w:rPr>
+          <w:rStyle w:val="pun"/>
+          <w:rFonts w:asciiTheme="minorHAnsi" w:hAnsiTheme="minorHAnsi" w:cstheme="minorHAnsi"/>
+          <w:color w:val="4472C4" w:themeColor="accent1"/>
+          <w:sz w:val="28"/>
+          <w:szCs w:val="28"/>
+        </w:rPr>
+        <w:t>{</w:t>
+      </w:r>
+      <w:r>
+        <w:rPr>
+          <w:rFonts w:asciiTheme="minorHAnsi" w:hAnsiTheme="minorHAnsi" w:cstheme="minorHAnsi"/>
+          <w:color w:val="4472C4" w:themeColor="accent1"/>
+          <w:sz w:val="28"/>
+          <w:szCs w:val="28"/>
+        </w:rPr>
+        <w:br/>
+      </w:r>
+      <w:r>
+        <w:rPr>
+          <w:rStyle w:val="pln"/>
+          <w:rFonts w:asciiTheme="minorHAnsi" w:hAnsiTheme="minorHAnsi" w:cstheme="minorHAnsi"/>
+          <w:color w:val="4472C4" w:themeColor="accent1"/>
+          <w:sz w:val="28"/>
+          <w:szCs w:val="28"/>
+        </w:rPr>
+        <w:t>    console</w:t>
+      </w:r>
+      <w:r>
+        <w:rPr>
+          <w:rStyle w:val="pun"/>
+          <w:rFonts w:asciiTheme="minorHAnsi" w:hAnsiTheme="minorHAnsi" w:cstheme="minorHAnsi"/>
+          <w:color w:val="4472C4" w:themeColor="accent1"/>
+          <w:sz w:val="28"/>
+          <w:szCs w:val="28"/>
+        </w:rPr>
+        <w:t>.</w:t>
+      </w:r>
+      <w:r>
+        <w:rPr>
+          <w:rStyle w:val="pln"/>
+          <w:rFonts w:asciiTheme="minorHAnsi" w:hAnsiTheme="minorHAnsi" w:cstheme="minorHAnsi"/>
+          <w:color w:val="4472C4" w:themeColor="accent1"/>
+          <w:sz w:val="28"/>
+          <w:szCs w:val="28"/>
+        </w:rPr>
+        <w:t>log</w:t>
+      </w:r>
+      <w:r>
+        <w:rPr>
+          <w:rStyle w:val="pun"/>
+          <w:rFonts w:asciiTheme="minorHAnsi" w:hAnsiTheme="minorHAnsi" w:cstheme="minorHAnsi"/>
+          <w:color w:val="4472C4" w:themeColor="accent1"/>
+          <w:sz w:val="28"/>
+          <w:szCs w:val="28"/>
+        </w:rPr>
+        <w:t>(</w:t>
+      </w:r>
+      <w:r>
+        <w:rPr>
+          <w:rStyle w:val="str"/>
+          <w:rFonts w:asciiTheme="minorHAnsi" w:hAnsiTheme="minorHAnsi" w:cstheme="minorHAnsi"/>
+          <w:color w:val="4472C4" w:themeColor="accent1"/>
+          <w:sz w:val="28"/>
+          <w:szCs w:val="28"/>
+        </w:rPr>
+        <w:t>"Document written with ID: "</w:t>
+      </w:r>
+      <w:r>
+        <w:rPr>
+          <w:rStyle w:val="pun"/>
+          <w:rFonts w:asciiTheme="minorHAnsi" w:hAnsiTheme="minorHAnsi" w:cstheme="minorHAnsi"/>
+          <w:color w:val="4472C4" w:themeColor="accent1"/>
+          <w:sz w:val="28"/>
+          <w:szCs w:val="28"/>
+        </w:rPr>
+        <w:t>,</w:t>
+      </w:r>
+      <w:r>
+        <w:rPr>
+          <w:rStyle w:val="pln"/>
+          <w:rFonts w:asciiTheme="minorHAnsi" w:hAnsiTheme="minorHAnsi" w:cstheme="minorHAnsi"/>
+          <w:color w:val="4472C4" w:themeColor="accent1"/>
+          <w:sz w:val="28"/>
+          <w:szCs w:val="28"/>
+        </w:rPr>
+        <w:t xml:space="preserve"> docRef</w:t>
+      </w:r>
+      <w:r>
+        <w:rPr>
+          <w:rStyle w:val="pun"/>
+          <w:rFonts w:asciiTheme="minorHAnsi" w:hAnsiTheme="minorHAnsi" w:cstheme="minorHAnsi"/>
+          <w:color w:val="4472C4" w:themeColor="accent1"/>
+          <w:sz w:val="28"/>
+          <w:szCs w:val="28"/>
+        </w:rPr>
+        <w:t>.</w:t>
+      </w:r>
+      <w:r>
+        <w:rPr>
+          <w:rStyle w:val="pln"/>
+          <w:rFonts w:asciiTheme="minorHAnsi" w:hAnsiTheme="minorHAnsi" w:cstheme="minorHAnsi"/>
+          <w:color w:val="4472C4" w:themeColor="accent1"/>
+          <w:sz w:val="28"/>
+          <w:szCs w:val="28"/>
+        </w:rPr>
+        <w:t>id</w:t>
+      </w:r>
+      <w:r>
+        <w:rPr>
+          <w:rStyle w:val="pun"/>
+          <w:rFonts w:asciiTheme="minorHAnsi" w:hAnsiTheme="minorHAnsi" w:cstheme="minorHAnsi"/>
+          <w:color w:val="4472C4" w:themeColor="accent1"/>
+          <w:sz w:val="28"/>
+          <w:szCs w:val="28"/>
+        </w:rPr>
+        <w:t>);</w:t>
+      </w:r>
+      <w:r>
+        <w:rPr>
+          <w:rFonts w:asciiTheme="minorHAnsi" w:hAnsiTheme="minorHAnsi" w:cstheme="minorHAnsi"/>
+          <w:color w:val="4472C4" w:themeColor="accent1"/>
+          <w:sz w:val="28"/>
+          <w:szCs w:val="28"/>
+        </w:rPr>
+        <w:br/>
+      </w:r>
+      <w:r>
+        <w:rPr>
+          <w:rStyle w:val="pun"/>
+          <w:rFonts w:asciiTheme="minorHAnsi" w:hAnsiTheme="minorHAnsi" w:cstheme="minorHAnsi"/>
+          <w:color w:val="4472C4" w:themeColor="accent1"/>
+          <w:sz w:val="28"/>
+          <w:szCs w:val="28"/>
+        </w:rPr>
+        <w:t>})</w:t>
+      </w:r>
+      <w:r>
+        <w:rPr>
+          <w:rFonts w:asciiTheme="minorHAnsi" w:hAnsiTheme="minorHAnsi" w:cstheme="minorHAnsi"/>
+          <w:color w:val="4472C4" w:themeColor="accent1"/>
+          <w:sz w:val="28"/>
+          <w:szCs w:val="28"/>
+        </w:rPr>
+        <w:br/>
+      </w:r>
+      <w:r>
+        <w:rPr>
+          <w:rStyle w:val="pun"/>
+          <w:rFonts w:asciiTheme="minorHAnsi" w:hAnsiTheme="minorHAnsi" w:cstheme="minorHAnsi"/>
+          <w:color w:val="4472C4" w:themeColor="accent1"/>
+          <w:sz w:val="28"/>
+          <w:szCs w:val="28"/>
+        </w:rPr>
+        <w:t>.</w:t>
+      </w:r>
+      <w:r>
+        <w:rPr>
+          <w:rStyle w:val="kwd"/>
+          <w:rFonts w:asciiTheme="minorHAnsi" w:hAnsiTheme="minorHAnsi" w:cstheme="minorHAnsi"/>
+          <w:color w:val="4472C4" w:themeColor="accent1"/>
+          <w:sz w:val="28"/>
+          <w:szCs w:val="28"/>
+        </w:rPr>
+        <w:t>catch</w:t>
+      </w:r>
+      <w:r>
+        <w:rPr>
+          <w:rStyle w:val="pun"/>
+          <w:rFonts w:asciiTheme="minorHAnsi" w:hAnsiTheme="minorHAnsi" w:cstheme="minorHAnsi"/>
+          <w:color w:val="4472C4" w:themeColor="accent1"/>
+          <w:sz w:val="28"/>
+          <w:szCs w:val="28"/>
+        </w:rPr>
+        <w:t>(</w:t>
+      </w:r>
+      <w:r>
+        <w:rPr>
+          <w:rStyle w:val="kwd"/>
+          <w:rFonts w:asciiTheme="minorHAnsi" w:hAnsiTheme="minorHAnsi" w:cstheme="minorHAnsi"/>
+          <w:color w:val="4472C4" w:themeColor="accent1"/>
+          <w:sz w:val="28"/>
+          <w:szCs w:val="28"/>
+        </w:rPr>
+        <w:t>function</w:t>
+      </w:r>
+      <w:r>
+        <w:rPr>
+          <w:rStyle w:val="pun"/>
+          <w:rFonts w:asciiTheme="minorHAnsi" w:hAnsiTheme="minorHAnsi" w:cstheme="minorHAnsi"/>
+          <w:color w:val="4472C4" w:themeColor="accent1"/>
+          <w:sz w:val="28"/>
+          <w:szCs w:val="28"/>
+        </w:rPr>
+        <w:t>(</w:t>
+      </w:r>
+      <w:r>
+        <w:rPr>
+          <w:rStyle w:val="pln"/>
+          <w:rFonts w:asciiTheme="minorHAnsi" w:hAnsiTheme="minorHAnsi" w:cstheme="minorHAnsi"/>
+          <w:color w:val="4472C4" w:themeColor="accent1"/>
+          <w:sz w:val="28"/>
+          <w:szCs w:val="28"/>
+        </w:rPr>
+        <w:t>error</w:t>
+      </w:r>
+      <w:r>
+        <w:rPr>
+          <w:rStyle w:val="pun"/>
+          <w:rFonts w:asciiTheme="minorHAnsi" w:hAnsiTheme="minorHAnsi" w:cstheme="minorHAnsi"/>
+          <w:color w:val="4472C4" w:themeColor="accent1"/>
+          <w:sz w:val="28"/>
+          <w:szCs w:val="28"/>
+        </w:rPr>
+        <w:t>)</w:t>
+      </w:r>
+      <w:r>
+        <w:rPr>
+          <w:rStyle w:val="pln"/>
+          <w:rFonts w:asciiTheme="minorHAnsi" w:hAnsiTheme="minorHAnsi" w:cstheme="minorHAnsi"/>
+          <w:color w:val="4472C4" w:themeColor="accent1"/>
+          <w:sz w:val="28"/>
+          <w:szCs w:val="28"/>
+        </w:rPr>
+        <w:t xml:space="preserve"> </w:t>
+      </w:r>
+      <w:r>
+        <w:rPr>
+          <w:rStyle w:val="pun"/>
+          <w:rFonts w:asciiTheme="minorHAnsi" w:hAnsiTheme="minorHAnsi" w:cstheme="minorHAnsi"/>
+          <w:color w:val="4472C4" w:themeColor="accent1"/>
+          <w:sz w:val="28"/>
+          <w:szCs w:val="28"/>
+        </w:rPr>
+        <w:t>{</w:t>
+      </w:r>
+      <w:r>
+        <w:rPr>
+          <w:rFonts w:asciiTheme="minorHAnsi" w:hAnsiTheme="minorHAnsi" w:cstheme="minorHAnsi"/>
+          <w:color w:val="4472C4" w:themeColor="accent1"/>
+          <w:sz w:val="28"/>
+          <w:szCs w:val="28"/>
+        </w:rPr>
+        <w:br/>
+      </w:r>
+      <w:r>
+        <w:rPr>
+          <w:rStyle w:val="pln"/>
+          <w:rFonts w:asciiTheme="minorHAnsi" w:hAnsiTheme="minorHAnsi" w:cstheme="minorHAnsi"/>
+          <w:color w:val="4472C4" w:themeColor="accent1"/>
+          <w:sz w:val="28"/>
+          <w:szCs w:val="28"/>
+        </w:rPr>
+        <w:t>    console</w:t>
+      </w:r>
+      <w:r>
+        <w:rPr>
+          <w:rStyle w:val="pun"/>
+          <w:rFonts w:asciiTheme="minorHAnsi" w:hAnsiTheme="minorHAnsi" w:cstheme="minorHAnsi"/>
+          <w:color w:val="4472C4" w:themeColor="accent1"/>
+          <w:sz w:val="28"/>
+          <w:szCs w:val="28"/>
+        </w:rPr>
+        <w:t>.</w:t>
+      </w:r>
+      <w:r>
+        <w:rPr>
+          <w:rStyle w:val="pln"/>
+          <w:rFonts w:asciiTheme="minorHAnsi" w:hAnsiTheme="minorHAnsi" w:cstheme="minorHAnsi"/>
+          <w:color w:val="4472C4" w:themeColor="accent1"/>
+          <w:sz w:val="28"/>
+          <w:szCs w:val="28"/>
+        </w:rPr>
+        <w:t>error</w:t>
+      </w:r>
+      <w:r>
+        <w:rPr>
+          <w:rStyle w:val="pun"/>
+          <w:rFonts w:asciiTheme="minorHAnsi" w:hAnsiTheme="minorHAnsi" w:cstheme="minorHAnsi"/>
+          <w:color w:val="4472C4" w:themeColor="accent1"/>
+          <w:sz w:val="28"/>
+          <w:szCs w:val="28"/>
+        </w:rPr>
+        <w:t>(</w:t>
+      </w:r>
+      <w:r>
+        <w:rPr>
+          <w:rStyle w:val="str"/>
+          <w:rFonts w:asciiTheme="minorHAnsi" w:hAnsiTheme="minorHAnsi" w:cstheme="minorHAnsi"/>
+          <w:color w:val="4472C4" w:themeColor="accent1"/>
+          <w:sz w:val="28"/>
+          <w:szCs w:val="28"/>
+        </w:rPr>
+        <w:t>"Error adding document: "</w:t>
+      </w:r>
+      <w:r>
+        <w:rPr>
+          <w:rStyle w:val="pun"/>
+          <w:rFonts w:asciiTheme="minorHAnsi" w:hAnsiTheme="minorHAnsi" w:cstheme="minorHAnsi"/>
+          <w:color w:val="4472C4" w:themeColor="accent1"/>
+          <w:sz w:val="28"/>
+          <w:szCs w:val="28"/>
+        </w:rPr>
+        <w:t>,</w:t>
+      </w:r>
+      <w:r>
+        <w:rPr>
+          <w:rStyle w:val="pln"/>
+          <w:rFonts w:asciiTheme="minorHAnsi" w:hAnsiTheme="minorHAnsi" w:cstheme="minorHAnsi"/>
+          <w:color w:val="4472C4" w:themeColor="accent1"/>
+          <w:sz w:val="28"/>
+          <w:szCs w:val="28"/>
+        </w:rPr>
+        <w:t xml:space="preserve"> error</w:t>
+      </w:r>
+      <w:r>
+        <w:rPr>
+          <w:rStyle w:val="pun"/>
+          <w:rFonts w:asciiTheme="minorHAnsi" w:hAnsiTheme="minorHAnsi" w:cstheme="minorHAnsi"/>
+          <w:color w:val="4472C4" w:themeColor="accent1"/>
+          <w:sz w:val="28"/>
+          <w:szCs w:val="28"/>
+        </w:rPr>
+        <w:t>);</w:t>
+      </w:r>
+      <w:r>
+        <w:rPr>
+          <w:rFonts w:asciiTheme="minorHAnsi" w:hAnsiTheme="minorHAnsi" w:cstheme="minorHAnsi"/>
+          <w:color w:val="4472C4" w:themeColor="accent1"/>
+          <w:sz w:val="28"/>
+          <w:szCs w:val="28"/>
+        </w:rPr>
+        <w:br/>
+      </w:r>
+      <w:r>
+        <w:rPr>
+          <w:rStyle w:val="pun"/>
+          <w:rFonts w:asciiTheme="minorHAnsi" w:hAnsiTheme="minorHAnsi" w:cstheme="minorHAnsi"/>
+          <w:color w:val="4472C4" w:themeColor="accent1"/>
+          <w:sz w:val="28"/>
+          <w:szCs w:val="28"/>
+        </w:rPr>
+        <w:t>});</w:t>
+      </w:r>
+    </w:p>
+    <w:p>
+      <w:pPr>
+        <w:pStyle w:val="ListParagraph"/>
+        <w:numPr>
+          <w:ilvl w:val="0"/>
+          <w:numId w:val="7"/>
+        </w:numPr>
+        <w:rPr>
+          <w:sz w:val="28"/>
+          <w:szCs w:val="28"/>
+        </w:rPr>
+      </w:pPr>
+      <w:r>
+        <w:rPr>
+          <w:sz w:val="28"/>
+          <w:szCs w:val="28"/>
+        </w:rPr>
+        <w:t xml:space="preserve">Nếu dùng trong Document references và ID tự động thì ta có thể sữ dụng phương thức </w:t>
+      </w:r>
+      <w:proofErr w:type="gramStart"/>
+      <w:r>
+        <w:rPr>
+          <w:sz w:val="28"/>
+          <w:szCs w:val="28"/>
+        </w:rPr>
+        <w:t>doc(</w:t>
+      </w:r>
+      <w:proofErr w:type="gramEnd"/>
+      <w:r>
+        <w:rPr>
+          <w:sz w:val="28"/>
+          <w:szCs w:val="28"/>
+        </w:rPr>
+        <w:t>) như sau</w:t>
+      </w:r>
+    </w:p>
+    <w:p>
+      <w:pPr>
+        <w:pStyle w:val="HTMLPreformatted"/>
+        <w:rPr>
+          <w:rFonts w:asciiTheme="minorHAnsi" w:hAnsiTheme="minorHAnsi" w:cstheme="minorHAnsi"/>
+          <w:color w:val="4472C4" w:themeColor="accent1"/>
+          <w:sz w:val="28"/>
+          <w:szCs w:val="28"/>
+        </w:rPr>
+      </w:pPr>
+      <w:r>
+        <w:rPr>
+          <w:rStyle w:val="com"/>
+          <w:rFonts w:asciiTheme="minorHAnsi" w:hAnsiTheme="minorHAnsi" w:cstheme="minorHAnsi"/>
+          <w:color w:val="4472C4" w:themeColor="accent1"/>
+          <w:sz w:val="28"/>
+          <w:szCs w:val="28"/>
+        </w:rPr>
+        <w:t>// Add a new document with a generated id.</w:t>
+      </w:r>
+      <w:r>
+        <w:rPr>
+          <w:rFonts w:asciiTheme="minorHAnsi" w:hAnsiTheme="minorHAnsi" w:cstheme="minorHAnsi"/>
+          <w:color w:val="4472C4" w:themeColor="accent1"/>
+          <w:sz w:val="28"/>
+          <w:szCs w:val="28"/>
+        </w:rPr>
+        <w:br/>
+      </w:r>
+      <w:r>
+        <w:rPr>
+          <w:rStyle w:val="kwd"/>
+          <w:rFonts w:asciiTheme="minorHAnsi" w:hAnsiTheme="minorHAnsi" w:cstheme="minorHAnsi"/>
+          <w:color w:val="4472C4" w:themeColor="accent1"/>
+          <w:sz w:val="28"/>
+          <w:szCs w:val="28"/>
+        </w:rPr>
+        <w:t>var</w:t>
+      </w:r>
+      <w:r>
+        <w:rPr>
+          <w:rStyle w:val="pln"/>
+          <w:rFonts w:asciiTheme="minorHAnsi" w:hAnsiTheme="minorHAnsi" w:cstheme="minorHAnsi"/>
+          <w:color w:val="4472C4" w:themeColor="accent1"/>
+          <w:sz w:val="28"/>
+          <w:szCs w:val="28"/>
+        </w:rPr>
+        <w:t xml:space="preserve"> newCityRef </w:t>
+      </w:r>
+      <w:r>
+        <w:rPr>
+          <w:rStyle w:val="pun"/>
+          <w:rFonts w:asciiTheme="minorHAnsi" w:hAnsiTheme="minorHAnsi" w:cstheme="minorHAnsi"/>
+          <w:color w:val="4472C4" w:themeColor="accent1"/>
+          <w:sz w:val="28"/>
+          <w:szCs w:val="28"/>
+        </w:rPr>
+        <w:t>=</w:t>
+      </w:r>
+      <w:r>
+        <w:rPr>
+          <w:rStyle w:val="pln"/>
+          <w:rFonts w:asciiTheme="minorHAnsi" w:hAnsiTheme="minorHAnsi" w:cstheme="minorHAnsi"/>
+          <w:color w:val="4472C4" w:themeColor="accent1"/>
+          <w:sz w:val="28"/>
+          <w:szCs w:val="28"/>
+        </w:rPr>
+        <w:t xml:space="preserve"> </w:t>
+      </w:r>
+      <w:proofErr w:type="gramStart"/>
+      <w:r>
+        <w:rPr>
+          <w:rStyle w:val="pln"/>
+          <w:rFonts w:asciiTheme="minorHAnsi" w:hAnsiTheme="minorHAnsi" w:cstheme="minorHAnsi"/>
+          <w:color w:val="4472C4" w:themeColor="accent1"/>
+          <w:sz w:val="28"/>
+          <w:szCs w:val="28"/>
+        </w:rPr>
+        <w:t>db</w:t>
+      </w:r>
+      <w:r>
+        <w:rPr>
+          <w:rStyle w:val="pun"/>
+          <w:rFonts w:asciiTheme="minorHAnsi" w:hAnsiTheme="minorHAnsi" w:cstheme="minorHAnsi"/>
+          <w:color w:val="4472C4" w:themeColor="accent1"/>
+          <w:sz w:val="28"/>
+          <w:szCs w:val="28"/>
+        </w:rPr>
+        <w:t>.</w:t>
+      </w:r>
+      <w:r>
+        <w:rPr>
+          <w:rStyle w:val="pln"/>
+          <w:rFonts w:asciiTheme="minorHAnsi" w:hAnsiTheme="minorHAnsi" w:cstheme="minorHAnsi"/>
+          <w:color w:val="4472C4" w:themeColor="accent1"/>
+          <w:sz w:val="28"/>
+          <w:szCs w:val="28"/>
+        </w:rPr>
+        <w:t>collection</w:t>
+      </w:r>
+      <w:proofErr w:type="gramEnd"/>
+      <w:r>
+        <w:rPr>
+          <w:rStyle w:val="pun"/>
+          <w:rFonts w:asciiTheme="minorHAnsi" w:hAnsiTheme="minorHAnsi" w:cstheme="minorHAnsi"/>
+          <w:color w:val="4472C4" w:themeColor="accent1"/>
+          <w:sz w:val="28"/>
+          <w:szCs w:val="28"/>
+        </w:rPr>
+        <w:t>(</w:t>
+      </w:r>
+      <w:r>
+        <w:rPr>
+          <w:rStyle w:val="str"/>
+          <w:rFonts w:asciiTheme="minorHAnsi" w:hAnsiTheme="minorHAnsi" w:cstheme="minorHAnsi"/>
+          <w:color w:val="4472C4" w:themeColor="accent1"/>
+          <w:sz w:val="28"/>
+          <w:szCs w:val="28"/>
+        </w:rPr>
+        <w:t>"cities"</w:t>
+      </w:r>
+      <w:r>
+        <w:rPr>
+          <w:rStyle w:val="pun"/>
+          <w:rFonts w:asciiTheme="minorHAnsi" w:hAnsiTheme="minorHAnsi" w:cstheme="minorHAnsi"/>
+          <w:color w:val="4472C4" w:themeColor="accent1"/>
+          <w:sz w:val="28"/>
+          <w:szCs w:val="28"/>
+        </w:rPr>
+        <w:t>).</w:t>
+      </w:r>
+      <w:r>
+        <w:rPr>
+          <w:rStyle w:val="pln"/>
+          <w:rFonts w:asciiTheme="minorHAnsi" w:hAnsiTheme="minorHAnsi" w:cstheme="minorHAnsi"/>
+          <w:color w:val="4472C4" w:themeColor="accent1"/>
+          <w:sz w:val="28"/>
+          <w:szCs w:val="28"/>
+        </w:rPr>
+        <w:t>doc</w:t>
+      </w:r>
+      <w:r>
+        <w:rPr>
+          <w:rStyle w:val="pun"/>
+          <w:rFonts w:asciiTheme="minorHAnsi" w:hAnsiTheme="minorHAnsi" w:cstheme="minorHAnsi"/>
+          <w:color w:val="4472C4" w:themeColor="accent1"/>
+          <w:sz w:val="28"/>
+          <w:szCs w:val="28"/>
+        </w:rPr>
+        <w:t>();</w:t>
+      </w:r>
+      <w:r>
+        <w:rPr>
+          <w:rFonts w:asciiTheme="minorHAnsi" w:hAnsiTheme="minorHAnsi" w:cstheme="minorHAnsi"/>
+          <w:color w:val="4472C4" w:themeColor="accent1"/>
+          <w:sz w:val="28"/>
+          <w:szCs w:val="28"/>
+        </w:rPr>
+        <w:br/>
+      </w:r>
+      <w:r>
+        <w:rPr>
+          <w:rFonts w:asciiTheme="minorHAnsi" w:hAnsiTheme="minorHAnsi" w:cstheme="minorHAnsi"/>
+          <w:color w:val="4472C4" w:themeColor="accent1"/>
+          <w:sz w:val="28"/>
+          <w:szCs w:val="28"/>
+        </w:rPr>
+        <w:br/>
+      </w:r>
+      <w:r>
+        <w:rPr>
+          <w:rStyle w:val="com"/>
+          <w:rFonts w:asciiTheme="minorHAnsi" w:hAnsiTheme="minorHAnsi" w:cstheme="minorHAnsi"/>
+          <w:color w:val="4472C4" w:themeColor="accent1"/>
+          <w:sz w:val="28"/>
+          <w:szCs w:val="28"/>
+        </w:rPr>
+        <w:t>// later...</w:t>
+      </w:r>
+      <w:r>
+        <w:rPr>
+          <w:rFonts w:asciiTheme="minorHAnsi" w:hAnsiTheme="minorHAnsi" w:cstheme="minorHAnsi"/>
+          <w:color w:val="4472C4" w:themeColor="accent1"/>
+          <w:sz w:val="28"/>
+          <w:szCs w:val="28"/>
+        </w:rPr>
+        <w:br/>
+      </w:r>
+      <w:r>
+        <w:rPr>
+          <w:rStyle w:val="pln"/>
+          <w:rFonts w:asciiTheme="minorHAnsi" w:hAnsiTheme="minorHAnsi" w:cstheme="minorHAnsi"/>
+          <w:color w:val="4472C4" w:themeColor="accent1"/>
+          <w:sz w:val="28"/>
+          <w:szCs w:val="28"/>
+        </w:rPr>
+        <w:t>newCityRef</w:t>
+      </w:r>
+      <w:r>
+        <w:rPr>
+          <w:rStyle w:val="pun"/>
+          <w:rFonts w:asciiTheme="minorHAnsi" w:hAnsiTheme="minorHAnsi" w:cstheme="minorHAnsi"/>
+          <w:color w:val="4472C4" w:themeColor="accent1"/>
+          <w:sz w:val="28"/>
+          <w:szCs w:val="28"/>
+        </w:rPr>
+        <w:t>.</w:t>
+      </w:r>
+      <w:r>
+        <w:rPr>
+          <w:rStyle w:val="kwd"/>
+          <w:rFonts w:asciiTheme="minorHAnsi" w:hAnsiTheme="minorHAnsi" w:cstheme="minorHAnsi"/>
+          <w:color w:val="4472C4" w:themeColor="accent1"/>
+          <w:sz w:val="28"/>
+          <w:szCs w:val="28"/>
+        </w:rPr>
+        <w:t>set</w:t>
+      </w:r>
+      <w:r>
+        <w:rPr>
+          <w:rStyle w:val="pun"/>
+          <w:rFonts w:asciiTheme="minorHAnsi" w:hAnsiTheme="minorHAnsi" w:cstheme="minorHAnsi"/>
+          <w:color w:val="4472C4" w:themeColor="accent1"/>
+          <w:sz w:val="28"/>
+          <w:szCs w:val="28"/>
+        </w:rPr>
+        <w:t>(</w:t>
+      </w:r>
+      <w:r>
+        <w:rPr>
+          <w:rStyle w:val="pln"/>
+          <w:rFonts w:asciiTheme="minorHAnsi" w:hAnsiTheme="minorHAnsi" w:cstheme="minorHAnsi"/>
+          <w:color w:val="4472C4" w:themeColor="accent1"/>
+          <w:sz w:val="28"/>
+          <w:szCs w:val="28"/>
+        </w:rPr>
+        <w:t>data</w:t>
+      </w:r>
+      <w:r>
+        <w:rPr>
+          <w:rStyle w:val="pun"/>
+          <w:rFonts w:asciiTheme="minorHAnsi" w:hAnsiTheme="minorHAnsi" w:cstheme="minorHAnsi"/>
+          <w:color w:val="4472C4" w:themeColor="accent1"/>
+          <w:sz w:val="28"/>
+          <w:szCs w:val="28"/>
+        </w:rPr>
+        <w:t>);</w:t>
+      </w:r>
+    </w:p>
+    <w:p>
+      <w:pPr>
+        <w:pStyle w:val="ListParagraph"/>
+        <w:numPr>
+          <w:ilvl w:val="0"/>
+          <w:numId w:val="10"/>
+        </w:numPr>
+        <w:rPr>
+          <w:sz w:val="28"/>
+          <w:szCs w:val="28"/>
+        </w:rPr>
+      </w:pPr>
+      <w:r>
+        <w:rPr>
+          <w:sz w:val="28"/>
+          <w:szCs w:val="28"/>
+        </w:rPr>
+        <w:t xml:space="preserve">Chức năng </w:t>
+      </w:r>
+      <w:r>
+        <w:rPr>
+          <w:sz w:val="28"/>
+          <w:szCs w:val="28"/>
+        </w:rPr>
+        <w:t>sửa</w:t>
+      </w:r>
+      <w:r>
+        <w:rPr>
+          <w:sz w:val="28"/>
+          <w:szCs w:val="28"/>
+        </w:rPr>
+        <w:t xml:space="preserve"> </w:t>
+      </w:r>
+    </w:p>
+    <w:p>
+      <w:pPr>
+        <w:pStyle w:val="ListParagraph"/>
+        <w:numPr>
+          <w:ilvl w:val="1"/>
+          <w:numId w:val="10"/>
+        </w:numPr>
+        <w:rPr>
+          <w:rStyle w:val="HTMLCode"/>
+          <w:rFonts w:asciiTheme="minorHAnsi" w:eastAsiaTheme="majorEastAsia" w:hAnsiTheme="minorHAnsi" w:cstheme="minorHAnsi"/>
+          <w:color w:val="37474F"/>
+          <w:sz w:val="28"/>
+          <w:szCs w:val="28"/>
+          <w:shd w:val="clear" w:color="auto" w:fill="F1F3F4"/>
+        </w:rPr>
+      </w:pPr>
+      <w:r>
+        <w:rPr>
+          <w:rFonts w:cstheme="minorHAnsi"/>
+          <w:color w:val="202124"/>
+          <w:sz w:val="28"/>
+          <w:szCs w:val="28"/>
+          <w:shd w:val="clear" w:color="auto" w:fill="FFFFFF"/>
+        </w:rPr>
+        <w:t xml:space="preserve"> </w:t>
+      </w:r>
+      <w:r>
+        <w:rPr>
+          <w:rFonts w:cstheme="minorHAnsi"/>
+          <w:color w:val="202124"/>
+          <w:sz w:val="28"/>
+          <w:szCs w:val="28"/>
+          <w:shd w:val="clear" w:color="auto" w:fill="FFFFFF"/>
+        </w:rPr>
+        <w:t>Để cập nhật một số trường của tài liệu mà không ghi đè lên toàn bộ tài liệu, hãy sử dụng </w:t>
+      </w:r>
+      <w:proofErr w:type="gramStart"/>
+      <w:r>
+        <w:rPr>
+          <w:rStyle w:val="HTMLCode"/>
+          <w:rFonts w:asciiTheme="minorHAnsi" w:eastAsiaTheme="majorEastAsia" w:hAnsiTheme="minorHAnsi" w:cstheme="minorHAnsi"/>
+          <w:color w:val="37474F"/>
+          <w:sz w:val="28"/>
+          <w:szCs w:val="28"/>
+          <w:shd w:val="clear" w:color="auto" w:fill="F1F3F4"/>
+        </w:rPr>
+        <w:t>update(</w:t>
+      </w:r>
+      <w:proofErr w:type="gramEnd"/>
+      <w:r>
+        <w:rPr>
+          <w:rStyle w:val="HTMLCode"/>
+          <w:rFonts w:asciiTheme="minorHAnsi" w:eastAsiaTheme="majorEastAsia" w:hAnsiTheme="minorHAnsi" w:cstheme="minorHAnsi"/>
+          <w:color w:val="37474F"/>
+          <w:sz w:val="28"/>
+          <w:szCs w:val="28"/>
+          <w:shd w:val="clear" w:color="auto" w:fill="F1F3F4"/>
+        </w:rPr>
+        <w:t>)</w:t>
+      </w:r>
+    </w:p>
+    <w:p>
+      <w:pPr>
+        <w:pStyle w:val="HTMLPreformatted"/>
+        <w:rPr>
+          <w:rFonts w:asciiTheme="minorHAnsi" w:hAnsiTheme="minorHAnsi" w:cstheme="minorHAnsi"/>
+          <w:color w:val="4472C4" w:themeColor="accent1"/>
+          <w:sz w:val="28"/>
+          <w:szCs w:val="28"/>
+        </w:rPr>
+      </w:pPr>
+      <w:r>
+        <w:rPr>
+          <w:rStyle w:val="kwd"/>
+          <w:rFonts w:asciiTheme="minorHAnsi" w:hAnsiTheme="minorHAnsi" w:cstheme="minorHAnsi"/>
+          <w:color w:val="4472C4" w:themeColor="accent1"/>
+          <w:sz w:val="28"/>
+          <w:szCs w:val="28"/>
+        </w:rPr>
+        <w:t>var</w:t>
+      </w:r>
+      <w:r>
+        <w:rPr>
+          <w:rStyle w:val="pln"/>
+          <w:rFonts w:asciiTheme="minorHAnsi" w:hAnsiTheme="minorHAnsi" w:cstheme="minorHAnsi"/>
+          <w:color w:val="4472C4" w:themeColor="accent1"/>
+          <w:sz w:val="28"/>
+          <w:szCs w:val="28"/>
+        </w:rPr>
+        <w:t xml:space="preserve"> washingtonRef </w:t>
+      </w:r>
+      <w:r>
+        <w:rPr>
+          <w:rStyle w:val="pun"/>
+          <w:rFonts w:asciiTheme="minorHAnsi" w:hAnsiTheme="minorHAnsi" w:cstheme="minorHAnsi"/>
+          <w:color w:val="4472C4" w:themeColor="accent1"/>
+          <w:sz w:val="28"/>
+          <w:szCs w:val="28"/>
+        </w:rPr>
+        <w:t>=</w:t>
+      </w:r>
+      <w:r>
+        <w:rPr>
+          <w:rStyle w:val="pln"/>
+          <w:rFonts w:asciiTheme="minorHAnsi" w:hAnsiTheme="minorHAnsi" w:cstheme="minorHAnsi"/>
+          <w:color w:val="4472C4" w:themeColor="accent1"/>
+          <w:sz w:val="28"/>
+          <w:szCs w:val="28"/>
+        </w:rPr>
+        <w:t xml:space="preserve"> db</w:t>
+      </w:r>
+      <w:r>
+        <w:rPr>
+          <w:rStyle w:val="pun"/>
+          <w:rFonts w:asciiTheme="minorHAnsi" w:hAnsiTheme="minorHAnsi" w:cstheme="minorHAnsi"/>
+          <w:color w:val="4472C4" w:themeColor="accent1"/>
+          <w:sz w:val="28"/>
+          <w:szCs w:val="28"/>
+        </w:rPr>
+        <w:t>.</w:t>
+      </w:r>
+      <w:r>
+        <w:rPr>
+          <w:rStyle w:val="pln"/>
+          <w:rFonts w:asciiTheme="minorHAnsi" w:hAnsiTheme="minorHAnsi" w:cstheme="minorHAnsi"/>
+          <w:color w:val="4472C4" w:themeColor="accent1"/>
+          <w:sz w:val="28"/>
+          <w:szCs w:val="28"/>
+        </w:rPr>
+        <w:t>collection</w:t>
+      </w:r>
+      <w:r>
+        <w:rPr>
+          <w:rStyle w:val="pun"/>
+          <w:rFonts w:asciiTheme="minorHAnsi" w:hAnsiTheme="minorHAnsi" w:cstheme="minorHAnsi"/>
+          <w:color w:val="4472C4" w:themeColor="accent1"/>
+          <w:sz w:val="28"/>
+          <w:szCs w:val="28"/>
+        </w:rPr>
+        <w:t>(</w:t>
+      </w:r>
+      <w:r>
+        <w:rPr>
+          <w:rStyle w:val="str"/>
+          <w:rFonts w:asciiTheme="minorHAnsi" w:hAnsiTheme="minorHAnsi" w:cstheme="minorHAnsi"/>
+          <w:color w:val="4472C4" w:themeColor="accent1"/>
+          <w:sz w:val="28"/>
+          <w:szCs w:val="28"/>
+        </w:rPr>
+        <w:t>"cities"</w:t>
+      </w:r>
+      <w:r>
+        <w:rPr>
+          <w:rStyle w:val="pun"/>
+          <w:rFonts w:asciiTheme="minorHAnsi" w:hAnsiTheme="minorHAnsi" w:cstheme="minorHAnsi"/>
+          <w:color w:val="4472C4" w:themeColor="accent1"/>
+          <w:sz w:val="28"/>
+          <w:szCs w:val="28"/>
+        </w:rPr>
+        <w:t>).</w:t>
+      </w:r>
+      <w:r>
+        <w:rPr>
+          <w:rStyle w:val="pln"/>
+          <w:rFonts w:asciiTheme="minorHAnsi" w:hAnsiTheme="minorHAnsi" w:cstheme="minorHAnsi"/>
+          <w:color w:val="4472C4" w:themeColor="accent1"/>
+          <w:sz w:val="28"/>
+          <w:szCs w:val="28"/>
+        </w:rPr>
+        <w:t>doc</w:t>
+      </w:r>
+      <w:r>
+        <w:rPr>
+          <w:rStyle w:val="pun"/>
+          <w:rFonts w:asciiTheme="minorHAnsi" w:hAnsiTheme="minorHAnsi" w:cstheme="minorHAnsi"/>
+          <w:color w:val="4472C4" w:themeColor="accent1"/>
+          <w:sz w:val="28"/>
+          <w:szCs w:val="28"/>
+        </w:rPr>
+        <w:t>(</w:t>
+      </w:r>
+      <w:r>
+        <w:rPr>
+          <w:rStyle w:val="str"/>
+          <w:rFonts w:asciiTheme="minorHAnsi" w:hAnsiTheme="minorHAnsi" w:cstheme="minorHAnsi"/>
+          <w:color w:val="4472C4" w:themeColor="accent1"/>
+          <w:sz w:val="28"/>
+          <w:szCs w:val="28"/>
+        </w:rPr>
+        <w:t>"DC"</w:t>
+      </w:r>
+      <w:r>
+        <w:rPr>
+          <w:rStyle w:val="pun"/>
+          <w:rFonts w:asciiTheme="minorHAnsi" w:hAnsiTheme="minorHAnsi" w:cstheme="minorHAnsi"/>
+          <w:color w:val="4472C4" w:themeColor="accent1"/>
+          <w:sz w:val="28"/>
+          <w:szCs w:val="28"/>
+        </w:rPr>
+        <w:t>);</w:t>
+      </w:r>
+      <w:r>
+        <w:rPr>
+          <w:rFonts w:asciiTheme="minorHAnsi" w:hAnsiTheme="minorHAnsi" w:cstheme="minorHAnsi"/>
+          <w:color w:val="4472C4" w:themeColor="accent1"/>
+          <w:sz w:val="28"/>
+          <w:szCs w:val="28"/>
+        </w:rPr>
+        <w:br/>
+      </w:r>
+      <w:r>
+        <w:rPr>
+          <w:rFonts w:asciiTheme="minorHAnsi" w:hAnsiTheme="minorHAnsi" w:cstheme="minorHAnsi"/>
+          <w:color w:val="4472C4" w:themeColor="accent1"/>
+          <w:sz w:val="28"/>
+          <w:szCs w:val="28"/>
+        </w:rPr>
+        <w:br/>
+      </w:r>
+      <w:r>
+        <w:rPr>
+          <w:rStyle w:val="com"/>
+          <w:rFonts w:asciiTheme="minorHAnsi" w:hAnsiTheme="minorHAnsi" w:cstheme="minorHAnsi"/>
+          <w:color w:val="4472C4" w:themeColor="accent1"/>
+          <w:sz w:val="28"/>
+          <w:szCs w:val="28"/>
+        </w:rPr>
+        <w:t>// Set the "capital" field of the city 'DC'</w:t>
+      </w:r>
+      <w:r>
+        <w:rPr>
+          <w:rFonts w:asciiTheme="minorHAnsi" w:hAnsiTheme="minorHAnsi" w:cstheme="minorHAnsi"/>
+          <w:color w:val="4472C4" w:themeColor="accent1"/>
+          <w:sz w:val="28"/>
+          <w:szCs w:val="28"/>
+        </w:rPr>
+        <w:br/>
+      </w:r>
+      <w:r>
+        <w:rPr>
+          <w:rStyle w:val="kwd"/>
+          <w:rFonts w:asciiTheme="minorHAnsi" w:hAnsiTheme="minorHAnsi" w:cstheme="minorHAnsi"/>
+          <w:color w:val="4472C4" w:themeColor="accent1"/>
+          <w:sz w:val="28"/>
+          <w:szCs w:val="28"/>
+        </w:rPr>
+        <w:t>return</w:t>
+      </w:r>
+      <w:r>
+        <w:rPr>
+          <w:rStyle w:val="pln"/>
+          <w:rFonts w:asciiTheme="minorHAnsi" w:hAnsiTheme="minorHAnsi" w:cstheme="minorHAnsi"/>
+          <w:color w:val="4472C4" w:themeColor="accent1"/>
+          <w:sz w:val="28"/>
+          <w:szCs w:val="28"/>
+        </w:rPr>
+        <w:t xml:space="preserve"> washingtonRef</w:t>
+      </w:r>
+      <w:r>
+        <w:rPr>
+          <w:rStyle w:val="pun"/>
+          <w:rFonts w:asciiTheme="minorHAnsi" w:hAnsiTheme="minorHAnsi" w:cstheme="minorHAnsi"/>
+          <w:color w:val="4472C4" w:themeColor="accent1"/>
+          <w:sz w:val="28"/>
+          <w:szCs w:val="28"/>
+        </w:rPr>
+        <w:t>.</w:t>
+      </w:r>
+      <w:r>
+        <w:rPr>
+          <w:rStyle w:val="pln"/>
+          <w:rFonts w:asciiTheme="minorHAnsi" w:hAnsiTheme="minorHAnsi" w:cstheme="minorHAnsi"/>
+          <w:color w:val="4472C4" w:themeColor="accent1"/>
+          <w:sz w:val="28"/>
+          <w:szCs w:val="28"/>
+        </w:rPr>
+        <w:t>update</w:t>
+      </w:r>
+      <w:r>
+        <w:rPr>
+          <w:rStyle w:val="pun"/>
+          <w:rFonts w:asciiTheme="minorHAnsi" w:hAnsiTheme="minorHAnsi" w:cstheme="minorHAnsi"/>
+          <w:color w:val="4472C4" w:themeColor="accent1"/>
+          <w:sz w:val="28"/>
+          <w:szCs w:val="28"/>
+        </w:rPr>
+        <w:t>({</w:t>
+      </w:r>
+      <w:r>
+        <w:rPr>
+          <w:rFonts w:asciiTheme="minorHAnsi" w:hAnsiTheme="minorHAnsi" w:cstheme="minorHAnsi"/>
+          <w:color w:val="4472C4" w:themeColor="accent1"/>
+          <w:sz w:val="28"/>
+          <w:szCs w:val="28"/>
+        </w:rPr>
+        <w:br/>
+      </w:r>
+      <w:r>
+        <w:rPr>
+          <w:rStyle w:val="pln"/>
+          <w:rFonts w:asciiTheme="minorHAnsi" w:hAnsiTheme="minorHAnsi" w:cstheme="minorHAnsi"/>
+          <w:color w:val="4472C4" w:themeColor="accent1"/>
+          <w:sz w:val="28"/>
+          <w:szCs w:val="28"/>
+        </w:rPr>
+        <w:t>    capital</w:t>
+      </w:r>
+      <w:r>
+        <w:rPr>
+          <w:rStyle w:val="pun"/>
+          <w:rFonts w:asciiTheme="minorHAnsi" w:hAnsiTheme="minorHAnsi" w:cstheme="minorHAnsi"/>
+          <w:color w:val="4472C4" w:themeColor="accent1"/>
+          <w:sz w:val="28"/>
+          <w:szCs w:val="28"/>
+        </w:rPr>
+        <w:t>:</w:t>
+      </w:r>
+      <w:r>
+        <w:rPr>
+          <w:rStyle w:val="pln"/>
+          <w:rFonts w:asciiTheme="minorHAnsi" w:hAnsiTheme="minorHAnsi" w:cstheme="minorHAnsi"/>
+          <w:color w:val="4472C4" w:themeColor="accent1"/>
+          <w:sz w:val="28"/>
+          <w:szCs w:val="28"/>
+        </w:rPr>
+        <w:t xml:space="preserve"> </w:t>
+      </w:r>
+      <w:r>
+        <w:rPr>
+          <w:rStyle w:val="kwd"/>
+          <w:rFonts w:asciiTheme="minorHAnsi" w:hAnsiTheme="minorHAnsi" w:cstheme="minorHAnsi"/>
+          <w:color w:val="4472C4" w:themeColor="accent1"/>
+          <w:sz w:val="28"/>
+          <w:szCs w:val="28"/>
+        </w:rPr>
+        <w:t>true</w:t>
+      </w:r>
+      <w:r>
+        <w:rPr>
+          <w:rFonts w:asciiTheme="minorHAnsi" w:hAnsiTheme="minorHAnsi" w:cstheme="minorHAnsi"/>
+          <w:color w:val="4472C4" w:themeColor="accent1"/>
+          <w:sz w:val="28"/>
+          <w:szCs w:val="28"/>
+        </w:rPr>
+        <w:br/>
+      </w:r>
+      <w:r>
+        <w:rPr>
+          <w:rStyle w:val="pun"/>
+          <w:rFonts w:asciiTheme="minorHAnsi" w:hAnsiTheme="minorHAnsi" w:cstheme="minorHAnsi"/>
+          <w:color w:val="4472C4" w:themeColor="accent1"/>
+          <w:sz w:val="28"/>
+          <w:szCs w:val="28"/>
+        </w:rPr>
+        <w:t>})</w:t>
+      </w:r>
+      <w:r>
+        <w:rPr>
+          <w:rFonts w:asciiTheme="minorHAnsi" w:hAnsiTheme="minorHAnsi" w:cstheme="minorHAnsi"/>
+          <w:color w:val="4472C4" w:themeColor="accent1"/>
+          <w:sz w:val="28"/>
+          <w:szCs w:val="28"/>
+        </w:rPr>
+        <w:br/>
+      </w:r>
+      <w:r>
+        <w:rPr>
+          <w:rStyle w:val="pun"/>
+          <w:rFonts w:asciiTheme="minorHAnsi" w:hAnsiTheme="minorHAnsi" w:cstheme="minorHAnsi"/>
+          <w:color w:val="4472C4" w:themeColor="accent1"/>
+          <w:sz w:val="28"/>
+          <w:szCs w:val="28"/>
+        </w:rPr>
+        <w:t>.</w:t>
+      </w:r>
+      <w:r>
+        <w:rPr>
+          <w:rStyle w:val="kwd"/>
+          <w:rFonts w:asciiTheme="minorHAnsi" w:hAnsiTheme="minorHAnsi" w:cstheme="minorHAnsi"/>
+          <w:color w:val="4472C4" w:themeColor="accent1"/>
+          <w:sz w:val="28"/>
+          <w:szCs w:val="28"/>
+        </w:rPr>
+        <w:t>then</w:t>
+      </w:r>
+      <w:r>
+        <w:rPr>
+          <w:rStyle w:val="pun"/>
+          <w:rFonts w:asciiTheme="minorHAnsi" w:hAnsiTheme="minorHAnsi" w:cstheme="minorHAnsi"/>
+          <w:color w:val="4472C4" w:themeColor="accent1"/>
+          <w:sz w:val="28"/>
+          <w:szCs w:val="28"/>
+        </w:rPr>
+        <w:t>(</w:t>
+      </w:r>
+      <w:r>
+        <w:rPr>
+          <w:rStyle w:val="kwd"/>
+          <w:rFonts w:asciiTheme="minorHAnsi" w:hAnsiTheme="minorHAnsi" w:cstheme="minorHAnsi"/>
+          <w:color w:val="4472C4" w:themeColor="accent1"/>
+          <w:sz w:val="28"/>
+          <w:szCs w:val="28"/>
+        </w:rPr>
+        <w:t>function</w:t>
+      </w:r>
+      <w:r>
+        <w:rPr>
+          <w:rStyle w:val="pun"/>
+          <w:rFonts w:asciiTheme="minorHAnsi" w:hAnsiTheme="minorHAnsi" w:cstheme="minorHAnsi"/>
+          <w:color w:val="4472C4" w:themeColor="accent1"/>
+          <w:sz w:val="28"/>
+          <w:szCs w:val="28"/>
+        </w:rPr>
+        <w:t>()</w:t>
+      </w:r>
+      <w:r>
+        <w:rPr>
+          <w:rStyle w:val="pln"/>
+          <w:rFonts w:asciiTheme="minorHAnsi" w:hAnsiTheme="minorHAnsi" w:cstheme="minorHAnsi"/>
+          <w:color w:val="4472C4" w:themeColor="accent1"/>
+          <w:sz w:val="28"/>
+          <w:szCs w:val="28"/>
+        </w:rPr>
+        <w:t xml:space="preserve"> </w:t>
+      </w:r>
+      <w:r>
+        <w:rPr>
+          <w:rStyle w:val="pun"/>
+          <w:rFonts w:asciiTheme="minorHAnsi" w:hAnsiTheme="minorHAnsi" w:cstheme="minorHAnsi"/>
+          <w:color w:val="4472C4" w:themeColor="accent1"/>
+          <w:sz w:val="28"/>
+          <w:szCs w:val="28"/>
+        </w:rPr>
+        <w:t>{</w:t>
+      </w:r>
+      <w:r>
+        <w:rPr>
+          <w:rFonts w:asciiTheme="minorHAnsi" w:hAnsiTheme="minorHAnsi" w:cstheme="minorHAnsi"/>
+          <w:color w:val="4472C4" w:themeColor="accent1"/>
+          <w:sz w:val="28"/>
+          <w:szCs w:val="28"/>
+        </w:rPr>
+        <w:br/>
+      </w:r>
+      <w:r>
+        <w:rPr>
+          <w:rStyle w:val="pln"/>
+          <w:rFonts w:asciiTheme="minorHAnsi" w:hAnsiTheme="minorHAnsi" w:cstheme="minorHAnsi"/>
+          <w:color w:val="4472C4" w:themeColor="accent1"/>
+          <w:sz w:val="28"/>
+          <w:szCs w:val="28"/>
+        </w:rPr>
+        <w:t>    console</w:t>
+      </w:r>
+      <w:r>
+        <w:rPr>
+          <w:rStyle w:val="pun"/>
+          <w:rFonts w:asciiTheme="minorHAnsi" w:hAnsiTheme="minorHAnsi" w:cstheme="minorHAnsi"/>
+          <w:color w:val="4472C4" w:themeColor="accent1"/>
+          <w:sz w:val="28"/>
+          <w:szCs w:val="28"/>
+        </w:rPr>
+        <w:t>.</w:t>
+      </w:r>
+      <w:r>
+        <w:rPr>
+          <w:rStyle w:val="pln"/>
+          <w:rFonts w:asciiTheme="minorHAnsi" w:hAnsiTheme="minorHAnsi" w:cstheme="minorHAnsi"/>
+          <w:color w:val="4472C4" w:themeColor="accent1"/>
+          <w:sz w:val="28"/>
+          <w:szCs w:val="28"/>
+        </w:rPr>
+        <w:t>log</w:t>
+      </w:r>
+      <w:r>
+        <w:rPr>
+          <w:rStyle w:val="pun"/>
+          <w:rFonts w:asciiTheme="minorHAnsi" w:hAnsiTheme="minorHAnsi" w:cstheme="minorHAnsi"/>
+          <w:color w:val="4472C4" w:themeColor="accent1"/>
+          <w:sz w:val="28"/>
+          <w:szCs w:val="28"/>
+        </w:rPr>
+        <w:t>(</w:t>
+      </w:r>
+      <w:r>
+        <w:rPr>
+          <w:rStyle w:val="str"/>
+          <w:rFonts w:asciiTheme="minorHAnsi" w:hAnsiTheme="minorHAnsi" w:cstheme="minorHAnsi"/>
+          <w:color w:val="4472C4" w:themeColor="accent1"/>
+          <w:sz w:val="28"/>
+          <w:szCs w:val="28"/>
+        </w:rPr>
+        <w:t>"Document successfully updated!"</w:t>
+      </w:r>
+      <w:r>
+        <w:rPr>
+          <w:rStyle w:val="pun"/>
+          <w:rFonts w:asciiTheme="minorHAnsi" w:hAnsiTheme="minorHAnsi" w:cstheme="minorHAnsi"/>
+          <w:color w:val="4472C4" w:themeColor="accent1"/>
+          <w:sz w:val="28"/>
+          <w:szCs w:val="28"/>
+        </w:rPr>
+        <w:t>);</w:t>
+      </w:r>
+      <w:r>
+        <w:rPr>
+          <w:rFonts w:asciiTheme="minorHAnsi" w:hAnsiTheme="minorHAnsi" w:cstheme="minorHAnsi"/>
+          <w:color w:val="4472C4" w:themeColor="accent1"/>
+          <w:sz w:val="28"/>
+          <w:szCs w:val="28"/>
+        </w:rPr>
+        <w:br/>
+      </w:r>
+      <w:r>
+        <w:rPr>
+          <w:rStyle w:val="pun"/>
+          <w:rFonts w:asciiTheme="minorHAnsi" w:hAnsiTheme="minorHAnsi" w:cstheme="minorHAnsi"/>
+          <w:color w:val="4472C4" w:themeColor="accent1"/>
+          <w:sz w:val="28"/>
+          <w:szCs w:val="28"/>
+        </w:rPr>
+        <w:lastRenderedPageBreak/>
+        <w:t>})</w:t>
+      </w:r>
+      <w:r>
+        <w:rPr>
+          <w:rFonts w:asciiTheme="minorHAnsi" w:hAnsiTheme="minorHAnsi" w:cstheme="minorHAnsi"/>
+          <w:color w:val="4472C4" w:themeColor="accent1"/>
+          <w:sz w:val="28"/>
+          <w:szCs w:val="28"/>
+        </w:rPr>
+        <w:br/>
+      </w:r>
+      <w:r>
+        <w:rPr>
+          <w:rStyle w:val="pun"/>
+          <w:rFonts w:asciiTheme="minorHAnsi" w:hAnsiTheme="minorHAnsi" w:cstheme="minorHAnsi"/>
+          <w:color w:val="4472C4" w:themeColor="accent1"/>
+          <w:sz w:val="28"/>
+          <w:szCs w:val="28"/>
+        </w:rPr>
+        <w:t>.</w:t>
+      </w:r>
+      <w:r>
+        <w:rPr>
+          <w:rStyle w:val="kwd"/>
+          <w:rFonts w:asciiTheme="minorHAnsi" w:hAnsiTheme="minorHAnsi" w:cstheme="minorHAnsi"/>
+          <w:color w:val="4472C4" w:themeColor="accent1"/>
+          <w:sz w:val="28"/>
+          <w:szCs w:val="28"/>
+        </w:rPr>
+        <w:t>catch</w:t>
+      </w:r>
+      <w:r>
+        <w:rPr>
+          <w:rStyle w:val="pun"/>
+          <w:rFonts w:asciiTheme="minorHAnsi" w:hAnsiTheme="minorHAnsi" w:cstheme="minorHAnsi"/>
+          <w:color w:val="4472C4" w:themeColor="accent1"/>
+          <w:sz w:val="28"/>
+          <w:szCs w:val="28"/>
+        </w:rPr>
+        <w:t>(</w:t>
+      </w:r>
+      <w:r>
+        <w:rPr>
+          <w:rStyle w:val="kwd"/>
+          <w:rFonts w:asciiTheme="minorHAnsi" w:hAnsiTheme="minorHAnsi" w:cstheme="minorHAnsi"/>
+          <w:color w:val="4472C4" w:themeColor="accent1"/>
+          <w:sz w:val="28"/>
+          <w:szCs w:val="28"/>
+        </w:rPr>
+        <w:t>function</w:t>
+      </w:r>
+      <w:r>
+        <w:rPr>
+          <w:rStyle w:val="pun"/>
+          <w:rFonts w:asciiTheme="minorHAnsi" w:hAnsiTheme="minorHAnsi" w:cstheme="minorHAnsi"/>
+          <w:color w:val="4472C4" w:themeColor="accent1"/>
+          <w:sz w:val="28"/>
+          <w:szCs w:val="28"/>
+        </w:rPr>
+        <w:t>(</w:t>
+      </w:r>
+      <w:r>
+        <w:rPr>
+          <w:rStyle w:val="pln"/>
+          <w:rFonts w:asciiTheme="minorHAnsi" w:hAnsiTheme="minorHAnsi" w:cstheme="minorHAnsi"/>
+          <w:color w:val="4472C4" w:themeColor="accent1"/>
+          <w:sz w:val="28"/>
+          <w:szCs w:val="28"/>
+        </w:rPr>
+        <w:t>error</w:t>
+      </w:r>
+      <w:r>
+        <w:rPr>
+          <w:rStyle w:val="pun"/>
+          <w:rFonts w:asciiTheme="minorHAnsi" w:hAnsiTheme="minorHAnsi" w:cstheme="minorHAnsi"/>
+          <w:color w:val="4472C4" w:themeColor="accent1"/>
+          <w:sz w:val="28"/>
+          <w:szCs w:val="28"/>
+        </w:rPr>
+        <w:t>)</w:t>
+      </w:r>
+      <w:r>
+        <w:rPr>
+          <w:rStyle w:val="pln"/>
+          <w:rFonts w:asciiTheme="minorHAnsi" w:hAnsiTheme="minorHAnsi" w:cstheme="minorHAnsi"/>
+          <w:color w:val="4472C4" w:themeColor="accent1"/>
+          <w:sz w:val="28"/>
+          <w:szCs w:val="28"/>
+        </w:rPr>
+        <w:t xml:space="preserve"> </w:t>
+      </w:r>
+      <w:r>
+        <w:rPr>
+          <w:rStyle w:val="pun"/>
+          <w:rFonts w:asciiTheme="minorHAnsi" w:hAnsiTheme="minorHAnsi" w:cstheme="minorHAnsi"/>
+          <w:color w:val="4472C4" w:themeColor="accent1"/>
+          <w:sz w:val="28"/>
+          <w:szCs w:val="28"/>
+        </w:rPr>
+        <w:t>{</w:t>
+      </w:r>
+      <w:r>
+        <w:rPr>
+          <w:rFonts w:asciiTheme="minorHAnsi" w:hAnsiTheme="minorHAnsi" w:cstheme="minorHAnsi"/>
+          <w:color w:val="4472C4" w:themeColor="accent1"/>
+          <w:sz w:val="28"/>
+          <w:szCs w:val="28"/>
+        </w:rPr>
+        <w:br/>
+      </w:r>
+      <w:r>
+        <w:rPr>
+          <w:rStyle w:val="pln"/>
+          <w:rFonts w:asciiTheme="minorHAnsi" w:hAnsiTheme="minorHAnsi" w:cstheme="minorHAnsi"/>
+          <w:color w:val="4472C4" w:themeColor="accent1"/>
+          <w:sz w:val="28"/>
+          <w:szCs w:val="28"/>
+        </w:rPr>
+        <w:t xml:space="preserve">    </w:t>
+      </w:r>
+      <w:r>
+        <w:rPr>
+          <w:rStyle w:val="com"/>
+          <w:rFonts w:asciiTheme="minorHAnsi" w:hAnsiTheme="minorHAnsi" w:cstheme="minorHAnsi"/>
+          <w:color w:val="4472C4" w:themeColor="accent1"/>
+          <w:sz w:val="28"/>
+          <w:szCs w:val="28"/>
+        </w:rPr>
+        <w:t>// The document probably doesn't exist.</w:t>
+      </w:r>
+      <w:r>
+        <w:rPr>
+          <w:rFonts w:asciiTheme="minorHAnsi" w:hAnsiTheme="minorHAnsi" w:cstheme="minorHAnsi"/>
+          <w:color w:val="4472C4" w:themeColor="accent1"/>
+          <w:sz w:val="28"/>
+          <w:szCs w:val="28"/>
+        </w:rPr>
+        <w:br/>
+      </w:r>
+      <w:r>
+        <w:rPr>
+          <w:rStyle w:val="pln"/>
+          <w:rFonts w:asciiTheme="minorHAnsi" w:hAnsiTheme="minorHAnsi" w:cstheme="minorHAnsi"/>
+          <w:color w:val="4472C4" w:themeColor="accent1"/>
+          <w:sz w:val="28"/>
+          <w:szCs w:val="28"/>
+        </w:rPr>
+        <w:t>    console</w:t>
+      </w:r>
+      <w:r>
+        <w:rPr>
+          <w:rStyle w:val="pun"/>
+          <w:rFonts w:asciiTheme="minorHAnsi" w:hAnsiTheme="minorHAnsi" w:cstheme="minorHAnsi"/>
+          <w:color w:val="4472C4" w:themeColor="accent1"/>
+          <w:sz w:val="28"/>
+          <w:szCs w:val="28"/>
+        </w:rPr>
+        <w:t>.</w:t>
+      </w:r>
+      <w:r>
+        <w:rPr>
+          <w:rStyle w:val="pln"/>
+          <w:rFonts w:asciiTheme="minorHAnsi" w:hAnsiTheme="minorHAnsi" w:cstheme="minorHAnsi"/>
+          <w:color w:val="4472C4" w:themeColor="accent1"/>
+          <w:sz w:val="28"/>
+          <w:szCs w:val="28"/>
+        </w:rPr>
+        <w:t>error</w:t>
+      </w:r>
+      <w:r>
+        <w:rPr>
+          <w:rStyle w:val="pun"/>
+          <w:rFonts w:asciiTheme="minorHAnsi" w:hAnsiTheme="minorHAnsi" w:cstheme="minorHAnsi"/>
+          <w:color w:val="4472C4" w:themeColor="accent1"/>
+          <w:sz w:val="28"/>
+          <w:szCs w:val="28"/>
+        </w:rPr>
+        <w:t>(</w:t>
+      </w:r>
+      <w:r>
+        <w:rPr>
+          <w:rStyle w:val="str"/>
+          <w:rFonts w:asciiTheme="minorHAnsi" w:hAnsiTheme="minorHAnsi" w:cstheme="minorHAnsi"/>
+          <w:color w:val="4472C4" w:themeColor="accent1"/>
+          <w:sz w:val="28"/>
+          <w:szCs w:val="28"/>
+        </w:rPr>
+        <w:t>"Error updating document: "</w:t>
+      </w:r>
+      <w:r>
+        <w:rPr>
+          <w:rStyle w:val="pun"/>
+          <w:rFonts w:asciiTheme="minorHAnsi" w:hAnsiTheme="minorHAnsi" w:cstheme="minorHAnsi"/>
+          <w:color w:val="4472C4" w:themeColor="accent1"/>
+          <w:sz w:val="28"/>
+          <w:szCs w:val="28"/>
+        </w:rPr>
+        <w:t>,</w:t>
+      </w:r>
+      <w:r>
+        <w:rPr>
+          <w:rStyle w:val="pln"/>
+          <w:rFonts w:asciiTheme="minorHAnsi" w:hAnsiTheme="minorHAnsi" w:cstheme="minorHAnsi"/>
+          <w:color w:val="4472C4" w:themeColor="accent1"/>
+          <w:sz w:val="28"/>
+          <w:szCs w:val="28"/>
+        </w:rPr>
+        <w:t xml:space="preserve"> error</w:t>
+      </w:r>
+      <w:r>
+        <w:rPr>
+          <w:rStyle w:val="pun"/>
+          <w:rFonts w:asciiTheme="minorHAnsi" w:hAnsiTheme="minorHAnsi" w:cstheme="minorHAnsi"/>
+          <w:color w:val="4472C4" w:themeColor="accent1"/>
+          <w:sz w:val="28"/>
+          <w:szCs w:val="28"/>
+        </w:rPr>
+        <w:t>);</w:t>
+      </w:r>
+      <w:r>
+        <w:rPr>
+          <w:rFonts w:asciiTheme="minorHAnsi" w:hAnsiTheme="minorHAnsi" w:cstheme="minorHAnsi"/>
+          <w:color w:val="4472C4" w:themeColor="accent1"/>
+          <w:sz w:val="28"/>
+          <w:szCs w:val="28"/>
+        </w:rPr>
+        <w:br/>
+      </w:r>
+      <w:r>
+        <w:rPr>
+          <w:rStyle w:val="pun"/>
+          <w:rFonts w:asciiTheme="minorHAnsi" w:hAnsiTheme="minorHAnsi" w:cstheme="minorHAnsi"/>
+          <w:color w:val="4472C4" w:themeColor="accent1"/>
+          <w:sz w:val="28"/>
+          <w:szCs w:val="28"/>
+        </w:rPr>
+        <w:t>});</w:t>
+      </w:r>
+    </w:p>
+    <w:p>
+      <w:pPr>
+        <w:pStyle w:val="ListParagraph"/>
+        <w:numPr>
+          <w:ilvl w:val="1"/>
+          <w:numId w:val="10"/>
+        </w:numPr>
+        <w:rPr>
+          <w:rFonts w:cstheme="minorHAnsi"/>
+          <w:sz w:val="28"/>
+          <w:szCs w:val="28"/>
+        </w:rPr>
+      </w:pPr>
+      <w:r>
+        <w:rPr>
+          <w:rFonts w:cstheme="minorHAnsi"/>
+          <w:sz w:val="28"/>
+          <w:szCs w:val="28"/>
+        </w:rPr>
+        <w:t xml:space="preserve"> </w:t>
+      </w:r>
+      <w:r>
+        <w:rPr>
+          <w:rFonts w:cstheme="minorHAnsi"/>
+          <w:sz w:val="28"/>
+          <w:szCs w:val="28"/>
+        </w:rPr>
+        <w:t>Nếu Document có các đối tượng lồng vào nhau ta có thế sữ dụng “” để tham chiếu tới các trường và cập nhật như sau</w:t>
+      </w:r>
+    </w:p>
+    <w:p>
+      <w:pPr>
+        <w:pStyle w:val="HTMLPreformatted"/>
+        <w:rPr>
+          <w:rFonts w:asciiTheme="minorHAnsi" w:hAnsiTheme="minorHAnsi" w:cstheme="minorHAnsi"/>
+          <w:color w:val="4472C4" w:themeColor="accent1"/>
+          <w:sz w:val="28"/>
+          <w:szCs w:val="28"/>
+        </w:rPr>
+      </w:pPr>
+      <w:r>
+        <w:rPr>
+          <w:rStyle w:val="com"/>
+          <w:rFonts w:asciiTheme="minorHAnsi" w:hAnsiTheme="minorHAnsi" w:cstheme="minorHAnsi"/>
+          <w:color w:val="4472C4" w:themeColor="accent1"/>
+          <w:sz w:val="28"/>
+          <w:szCs w:val="28"/>
+        </w:rPr>
+        <w:t>// Create an initial document to update.</w:t>
+      </w:r>
+      <w:r>
+        <w:rPr>
+          <w:rFonts w:asciiTheme="minorHAnsi" w:hAnsiTheme="minorHAnsi" w:cstheme="minorHAnsi"/>
+          <w:color w:val="4472C4" w:themeColor="accent1"/>
+          <w:sz w:val="28"/>
+          <w:szCs w:val="28"/>
+        </w:rPr>
+        <w:br/>
+      </w:r>
+      <w:r>
+        <w:rPr>
+          <w:rStyle w:val="kwd"/>
+          <w:rFonts w:asciiTheme="minorHAnsi" w:hAnsiTheme="minorHAnsi" w:cstheme="minorHAnsi"/>
+          <w:color w:val="4472C4" w:themeColor="accent1"/>
+          <w:sz w:val="28"/>
+          <w:szCs w:val="28"/>
+        </w:rPr>
+        <w:t>var</w:t>
+      </w:r>
+      <w:r>
+        <w:rPr>
+          <w:rStyle w:val="pln"/>
+          <w:rFonts w:asciiTheme="minorHAnsi" w:hAnsiTheme="minorHAnsi" w:cstheme="minorHAnsi"/>
+          <w:color w:val="4472C4" w:themeColor="accent1"/>
+          <w:sz w:val="28"/>
+          <w:szCs w:val="28"/>
+        </w:rPr>
+        <w:t xml:space="preserve"> frankDocRef </w:t>
+      </w:r>
+      <w:r>
+        <w:rPr>
+          <w:rStyle w:val="pun"/>
+          <w:rFonts w:asciiTheme="minorHAnsi" w:hAnsiTheme="minorHAnsi" w:cstheme="minorHAnsi"/>
+          <w:color w:val="4472C4" w:themeColor="accent1"/>
+          <w:sz w:val="28"/>
+          <w:szCs w:val="28"/>
+        </w:rPr>
+        <w:t>=</w:t>
+      </w:r>
+      <w:r>
+        <w:rPr>
+          <w:rStyle w:val="pln"/>
+          <w:rFonts w:asciiTheme="minorHAnsi" w:hAnsiTheme="minorHAnsi" w:cstheme="minorHAnsi"/>
+          <w:color w:val="4472C4" w:themeColor="accent1"/>
+          <w:sz w:val="28"/>
+          <w:szCs w:val="28"/>
+        </w:rPr>
+        <w:t xml:space="preserve"> db</w:t>
+      </w:r>
+      <w:r>
+        <w:rPr>
+          <w:rStyle w:val="pun"/>
+          <w:rFonts w:asciiTheme="minorHAnsi" w:hAnsiTheme="minorHAnsi" w:cstheme="minorHAnsi"/>
+          <w:color w:val="4472C4" w:themeColor="accent1"/>
+          <w:sz w:val="28"/>
+          <w:szCs w:val="28"/>
+        </w:rPr>
+        <w:t>.</w:t>
+      </w:r>
+      <w:r>
+        <w:rPr>
+          <w:rStyle w:val="pln"/>
+          <w:rFonts w:asciiTheme="minorHAnsi" w:hAnsiTheme="minorHAnsi" w:cstheme="minorHAnsi"/>
+          <w:color w:val="4472C4" w:themeColor="accent1"/>
+          <w:sz w:val="28"/>
+          <w:szCs w:val="28"/>
+        </w:rPr>
+        <w:t>collection</w:t>
+      </w:r>
+      <w:r>
+        <w:rPr>
+          <w:rStyle w:val="pun"/>
+          <w:rFonts w:asciiTheme="minorHAnsi" w:hAnsiTheme="minorHAnsi" w:cstheme="minorHAnsi"/>
+          <w:color w:val="4472C4" w:themeColor="accent1"/>
+          <w:sz w:val="28"/>
+          <w:szCs w:val="28"/>
+        </w:rPr>
+        <w:t>(</w:t>
+      </w:r>
+      <w:r>
+        <w:rPr>
+          <w:rStyle w:val="str"/>
+          <w:rFonts w:asciiTheme="minorHAnsi" w:hAnsiTheme="minorHAnsi" w:cstheme="minorHAnsi"/>
+          <w:color w:val="4472C4" w:themeColor="accent1"/>
+          <w:sz w:val="28"/>
+          <w:szCs w:val="28"/>
+        </w:rPr>
+        <w:t>"users"</w:t>
+      </w:r>
+      <w:r>
+        <w:rPr>
+          <w:rStyle w:val="pun"/>
+          <w:rFonts w:asciiTheme="minorHAnsi" w:hAnsiTheme="minorHAnsi" w:cstheme="minorHAnsi"/>
+          <w:color w:val="4472C4" w:themeColor="accent1"/>
+          <w:sz w:val="28"/>
+          <w:szCs w:val="28"/>
+        </w:rPr>
+        <w:t>).</w:t>
+      </w:r>
+      <w:r>
+        <w:rPr>
+          <w:rStyle w:val="pln"/>
+          <w:rFonts w:asciiTheme="minorHAnsi" w:hAnsiTheme="minorHAnsi" w:cstheme="minorHAnsi"/>
+          <w:color w:val="4472C4" w:themeColor="accent1"/>
+          <w:sz w:val="28"/>
+          <w:szCs w:val="28"/>
+        </w:rPr>
+        <w:t>doc</w:t>
+      </w:r>
+      <w:r>
+        <w:rPr>
+          <w:rStyle w:val="pun"/>
+          <w:rFonts w:asciiTheme="minorHAnsi" w:hAnsiTheme="minorHAnsi" w:cstheme="minorHAnsi"/>
+          <w:color w:val="4472C4" w:themeColor="accent1"/>
+          <w:sz w:val="28"/>
+          <w:szCs w:val="28"/>
+        </w:rPr>
+        <w:t>(</w:t>
+      </w:r>
+      <w:r>
+        <w:rPr>
+          <w:rStyle w:val="str"/>
+          <w:rFonts w:asciiTheme="minorHAnsi" w:hAnsiTheme="minorHAnsi" w:cstheme="minorHAnsi"/>
+          <w:color w:val="4472C4" w:themeColor="accent1"/>
+          <w:sz w:val="28"/>
+          <w:szCs w:val="28"/>
+        </w:rPr>
+        <w:t>"frank"</w:t>
+      </w:r>
+      <w:r>
+        <w:rPr>
+          <w:rStyle w:val="pun"/>
+          <w:rFonts w:asciiTheme="minorHAnsi" w:hAnsiTheme="minorHAnsi" w:cstheme="minorHAnsi"/>
+          <w:color w:val="4472C4" w:themeColor="accent1"/>
+          <w:sz w:val="28"/>
+          <w:szCs w:val="28"/>
+        </w:rPr>
+        <w:t>);</w:t>
+      </w:r>
+      <w:r>
+        <w:rPr>
+          <w:rFonts w:asciiTheme="minorHAnsi" w:hAnsiTheme="minorHAnsi" w:cstheme="minorHAnsi"/>
+          <w:color w:val="4472C4" w:themeColor="accent1"/>
+          <w:sz w:val="28"/>
+          <w:szCs w:val="28"/>
+        </w:rPr>
+        <w:br/>
+      </w:r>
+      <w:r>
+        <w:rPr>
+          <w:rStyle w:val="pln"/>
+          <w:rFonts w:asciiTheme="minorHAnsi" w:hAnsiTheme="minorHAnsi" w:cstheme="minorHAnsi"/>
+          <w:color w:val="4472C4" w:themeColor="accent1"/>
+          <w:sz w:val="28"/>
+          <w:szCs w:val="28"/>
+        </w:rPr>
+        <w:t>frankDocRef</w:t>
+      </w:r>
+      <w:r>
+        <w:rPr>
+          <w:rStyle w:val="pun"/>
+          <w:rFonts w:asciiTheme="minorHAnsi" w:hAnsiTheme="minorHAnsi" w:cstheme="minorHAnsi"/>
+          <w:color w:val="4472C4" w:themeColor="accent1"/>
+          <w:sz w:val="28"/>
+          <w:szCs w:val="28"/>
+        </w:rPr>
+        <w:t>.</w:t>
+      </w:r>
+      <w:r>
+        <w:rPr>
+          <w:rStyle w:val="kwd"/>
+          <w:rFonts w:asciiTheme="minorHAnsi" w:hAnsiTheme="minorHAnsi" w:cstheme="minorHAnsi"/>
+          <w:color w:val="4472C4" w:themeColor="accent1"/>
+          <w:sz w:val="28"/>
+          <w:szCs w:val="28"/>
+        </w:rPr>
+        <w:t>set</w:t>
+      </w:r>
+      <w:r>
+        <w:rPr>
+          <w:rStyle w:val="pun"/>
+          <w:rFonts w:asciiTheme="minorHAnsi" w:hAnsiTheme="minorHAnsi" w:cstheme="minorHAnsi"/>
+          <w:color w:val="4472C4" w:themeColor="accent1"/>
+          <w:sz w:val="28"/>
+          <w:szCs w:val="28"/>
+        </w:rPr>
+        <w:t>({</w:t>
+      </w:r>
+      <w:r>
+        <w:rPr>
+          <w:rFonts w:asciiTheme="minorHAnsi" w:hAnsiTheme="minorHAnsi" w:cstheme="minorHAnsi"/>
+          <w:color w:val="4472C4" w:themeColor="accent1"/>
+          <w:sz w:val="28"/>
+          <w:szCs w:val="28"/>
+        </w:rPr>
+        <w:br/>
+      </w:r>
+      <w:r>
+        <w:rPr>
+          <w:rStyle w:val="pln"/>
+          <w:rFonts w:asciiTheme="minorHAnsi" w:hAnsiTheme="minorHAnsi" w:cstheme="minorHAnsi"/>
+          <w:color w:val="4472C4" w:themeColor="accent1"/>
+          <w:sz w:val="28"/>
+          <w:szCs w:val="28"/>
+        </w:rPr>
+        <w:t>    name</w:t>
+      </w:r>
+      <w:r>
+        <w:rPr>
+          <w:rStyle w:val="pun"/>
+          <w:rFonts w:asciiTheme="minorHAnsi" w:hAnsiTheme="minorHAnsi" w:cstheme="minorHAnsi"/>
+          <w:color w:val="4472C4" w:themeColor="accent1"/>
+          <w:sz w:val="28"/>
+          <w:szCs w:val="28"/>
+        </w:rPr>
+        <w:t>:</w:t>
+      </w:r>
+      <w:r>
+        <w:rPr>
+          <w:rStyle w:val="pln"/>
+          <w:rFonts w:asciiTheme="minorHAnsi" w:hAnsiTheme="minorHAnsi" w:cstheme="minorHAnsi"/>
+          <w:color w:val="4472C4" w:themeColor="accent1"/>
+          <w:sz w:val="28"/>
+          <w:szCs w:val="28"/>
+        </w:rPr>
+        <w:t xml:space="preserve"> </w:t>
+      </w:r>
+      <w:r>
+        <w:rPr>
+          <w:rStyle w:val="str"/>
+          <w:rFonts w:asciiTheme="minorHAnsi" w:hAnsiTheme="minorHAnsi" w:cstheme="minorHAnsi"/>
+          <w:color w:val="4472C4" w:themeColor="accent1"/>
+          <w:sz w:val="28"/>
+          <w:szCs w:val="28"/>
+        </w:rPr>
+        <w:t>"Frank"</w:t>
+      </w:r>
+      <w:r>
+        <w:rPr>
+          <w:rStyle w:val="pun"/>
+          <w:rFonts w:asciiTheme="minorHAnsi" w:hAnsiTheme="minorHAnsi" w:cstheme="minorHAnsi"/>
+          <w:color w:val="4472C4" w:themeColor="accent1"/>
+          <w:sz w:val="28"/>
+          <w:szCs w:val="28"/>
+        </w:rPr>
+        <w:t>,</w:t>
+      </w:r>
+      <w:r>
+        <w:rPr>
+          <w:rFonts w:asciiTheme="minorHAnsi" w:hAnsiTheme="minorHAnsi" w:cstheme="minorHAnsi"/>
+          <w:color w:val="4472C4" w:themeColor="accent1"/>
+          <w:sz w:val="28"/>
+          <w:szCs w:val="28"/>
+        </w:rPr>
+        <w:br/>
+      </w:r>
+      <w:r>
+        <w:rPr>
+          <w:rStyle w:val="pln"/>
+          <w:rFonts w:asciiTheme="minorHAnsi" w:hAnsiTheme="minorHAnsi" w:cstheme="minorHAnsi"/>
+          <w:color w:val="4472C4" w:themeColor="accent1"/>
+          <w:sz w:val="28"/>
+          <w:szCs w:val="28"/>
+        </w:rPr>
+        <w:t>    favorites</w:t>
+      </w:r>
+      <w:r>
+        <w:rPr>
+          <w:rStyle w:val="pun"/>
+          <w:rFonts w:asciiTheme="minorHAnsi" w:hAnsiTheme="minorHAnsi" w:cstheme="minorHAnsi"/>
+          <w:color w:val="4472C4" w:themeColor="accent1"/>
+          <w:sz w:val="28"/>
+          <w:szCs w:val="28"/>
+        </w:rPr>
+        <w:t>:</w:t>
+      </w:r>
+      <w:r>
+        <w:rPr>
+          <w:rStyle w:val="pln"/>
+          <w:rFonts w:asciiTheme="minorHAnsi" w:hAnsiTheme="minorHAnsi" w:cstheme="minorHAnsi"/>
+          <w:color w:val="4472C4" w:themeColor="accent1"/>
+          <w:sz w:val="28"/>
+          <w:szCs w:val="28"/>
+        </w:rPr>
+        <w:t xml:space="preserve"> </w:t>
+      </w:r>
+      <w:r>
+        <w:rPr>
+          <w:rStyle w:val="pun"/>
+          <w:rFonts w:asciiTheme="minorHAnsi" w:hAnsiTheme="minorHAnsi" w:cstheme="minorHAnsi"/>
+          <w:color w:val="4472C4" w:themeColor="accent1"/>
+          <w:sz w:val="28"/>
+          <w:szCs w:val="28"/>
+        </w:rPr>
+        <w:t>{</w:t>
+      </w:r>
+      <w:r>
+        <w:rPr>
+          <w:rStyle w:val="pln"/>
+          <w:rFonts w:asciiTheme="minorHAnsi" w:hAnsiTheme="minorHAnsi" w:cstheme="minorHAnsi"/>
+          <w:color w:val="4472C4" w:themeColor="accent1"/>
+          <w:sz w:val="28"/>
+          <w:szCs w:val="28"/>
+        </w:rPr>
+        <w:t xml:space="preserve"> food</w:t>
+      </w:r>
+      <w:r>
+        <w:rPr>
+          <w:rStyle w:val="pun"/>
+          <w:rFonts w:asciiTheme="minorHAnsi" w:hAnsiTheme="minorHAnsi" w:cstheme="minorHAnsi"/>
+          <w:color w:val="4472C4" w:themeColor="accent1"/>
+          <w:sz w:val="28"/>
+          <w:szCs w:val="28"/>
+        </w:rPr>
+        <w:t>:</w:t>
+      </w:r>
+      <w:r>
+        <w:rPr>
+          <w:rStyle w:val="pln"/>
+          <w:rFonts w:asciiTheme="minorHAnsi" w:hAnsiTheme="minorHAnsi" w:cstheme="minorHAnsi"/>
+          <w:color w:val="4472C4" w:themeColor="accent1"/>
+          <w:sz w:val="28"/>
+          <w:szCs w:val="28"/>
+        </w:rPr>
+        <w:t xml:space="preserve"> </w:t>
+      </w:r>
+      <w:r>
+        <w:rPr>
+          <w:rStyle w:val="str"/>
+          <w:rFonts w:asciiTheme="minorHAnsi" w:hAnsiTheme="minorHAnsi" w:cstheme="minorHAnsi"/>
+          <w:color w:val="4472C4" w:themeColor="accent1"/>
+          <w:sz w:val="28"/>
+          <w:szCs w:val="28"/>
+        </w:rPr>
+        <w:t>"Pizza"</w:t>
+      </w:r>
+      <w:r>
+        <w:rPr>
+          <w:rStyle w:val="pun"/>
+          <w:rFonts w:asciiTheme="minorHAnsi" w:hAnsiTheme="minorHAnsi" w:cstheme="minorHAnsi"/>
+          <w:color w:val="4472C4" w:themeColor="accent1"/>
+          <w:sz w:val="28"/>
+          <w:szCs w:val="28"/>
+        </w:rPr>
+        <w:t>,</w:t>
+      </w:r>
+      <w:r>
+        <w:rPr>
+          <w:rStyle w:val="pln"/>
+          <w:rFonts w:asciiTheme="minorHAnsi" w:hAnsiTheme="minorHAnsi" w:cstheme="minorHAnsi"/>
+          <w:color w:val="4472C4" w:themeColor="accent1"/>
+          <w:sz w:val="28"/>
+          <w:szCs w:val="28"/>
+        </w:rPr>
+        <w:t xml:space="preserve"> color</w:t>
+      </w:r>
+      <w:r>
+        <w:rPr>
+          <w:rStyle w:val="pun"/>
+          <w:rFonts w:asciiTheme="minorHAnsi" w:hAnsiTheme="minorHAnsi" w:cstheme="minorHAnsi"/>
+          <w:color w:val="4472C4" w:themeColor="accent1"/>
+          <w:sz w:val="28"/>
+          <w:szCs w:val="28"/>
+        </w:rPr>
+        <w:t>:</w:t>
+      </w:r>
+      <w:r>
+        <w:rPr>
+          <w:rStyle w:val="pln"/>
+          <w:rFonts w:asciiTheme="minorHAnsi" w:hAnsiTheme="minorHAnsi" w:cstheme="minorHAnsi"/>
+          <w:color w:val="4472C4" w:themeColor="accent1"/>
+          <w:sz w:val="28"/>
+          <w:szCs w:val="28"/>
+        </w:rPr>
+        <w:t xml:space="preserve"> </w:t>
+      </w:r>
+      <w:r>
+        <w:rPr>
+          <w:rStyle w:val="str"/>
+          <w:rFonts w:asciiTheme="minorHAnsi" w:hAnsiTheme="minorHAnsi" w:cstheme="minorHAnsi"/>
+          <w:color w:val="4472C4" w:themeColor="accent1"/>
+          <w:sz w:val="28"/>
+          <w:szCs w:val="28"/>
+        </w:rPr>
+        <w:t>"Blue"</w:t>
+      </w:r>
+      <w:r>
+        <w:rPr>
+          <w:rStyle w:val="pun"/>
+          <w:rFonts w:asciiTheme="minorHAnsi" w:hAnsiTheme="minorHAnsi" w:cstheme="minorHAnsi"/>
+          <w:color w:val="4472C4" w:themeColor="accent1"/>
+          <w:sz w:val="28"/>
+          <w:szCs w:val="28"/>
+        </w:rPr>
+        <w:t>,</w:t>
+      </w:r>
+      <w:r>
+        <w:rPr>
+          <w:rStyle w:val="pln"/>
+          <w:rFonts w:asciiTheme="minorHAnsi" w:hAnsiTheme="minorHAnsi" w:cstheme="minorHAnsi"/>
+          <w:color w:val="4472C4" w:themeColor="accent1"/>
+          <w:sz w:val="28"/>
+          <w:szCs w:val="28"/>
+        </w:rPr>
+        <w:t xml:space="preserve"> subject</w:t>
+      </w:r>
+      <w:r>
+        <w:rPr>
+          <w:rStyle w:val="pun"/>
+          <w:rFonts w:asciiTheme="minorHAnsi" w:hAnsiTheme="minorHAnsi" w:cstheme="minorHAnsi"/>
+          <w:color w:val="4472C4" w:themeColor="accent1"/>
+          <w:sz w:val="28"/>
+          <w:szCs w:val="28"/>
+        </w:rPr>
+        <w:t>:</w:t>
+      </w:r>
+      <w:r>
+        <w:rPr>
+          <w:rStyle w:val="pln"/>
+          <w:rFonts w:asciiTheme="minorHAnsi" w:hAnsiTheme="minorHAnsi" w:cstheme="minorHAnsi"/>
+          <w:color w:val="4472C4" w:themeColor="accent1"/>
+          <w:sz w:val="28"/>
+          <w:szCs w:val="28"/>
+        </w:rPr>
+        <w:t xml:space="preserve"> </w:t>
+      </w:r>
+      <w:r>
+        <w:rPr>
+          <w:rStyle w:val="str"/>
+          <w:rFonts w:asciiTheme="minorHAnsi" w:hAnsiTheme="minorHAnsi" w:cstheme="minorHAnsi"/>
+          <w:color w:val="4472C4" w:themeColor="accent1"/>
+          <w:sz w:val="28"/>
+          <w:szCs w:val="28"/>
+        </w:rPr>
+        <w:t>"recess"</w:t>
+      </w:r>
+      <w:r>
+        <w:rPr>
+          <w:rStyle w:val="pln"/>
+          <w:rFonts w:asciiTheme="minorHAnsi" w:hAnsiTheme="minorHAnsi" w:cstheme="minorHAnsi"/>
+          <w:color w:val="4472C4" w:themeColor="accent1"/>
+          <w:sz w:val="28"/>
+          <w:szCs w:val="28"/>
+        </w:rPr>
+        <w:t xml:space="preserve"> </w:t>
+      </w:r>
+      <w:r>
+        <w:rPr>
+          <w:rStyle w:val="pun"/>
+          <w:rFonts w:asciiTheme="minorHAnsi" w:hAnsiTheme="minorHAnsi" w:cstheme="minorHAnsi"/>
+          <w:color w:val="4472C4" w:themeColor="accent1"/>
+          <w:sz w:val="28"/>
+          <w:szCs w:val="28"/>
+        </w:rPr>
+        <w:t>},</w:t>
+      </w:r>
+      <w:r>
+        <w:rPr>
+          <w:rFonts w:asciiTheme="minorHAnsi" w:hAnsiTheme="minorHAnsi" w:cstheme="minorHAnsi"/>
+          <w:color w:val="4472C4" w:themeColor="accent1"/>
+          <w:sz w:val="28"/>
+          <w:szCs w:val="28"/>
+        </w:rPr>
+        <w:br/>
+      </w:r>
+      <w:r>
+        <w:rPr>
+          <w:rStyle w:val="pln"/>
+          <w:rFonts w:asciiTheme="minorHAnsi" w:hAnsiTheme="minorHAnsi" w:cstheme="minorHAnsi"/>
+          <w:color w:val="4472C4" w:themeColor="accent1"/>
+          <w:sz w:val="28"/>
+          <w:szCs w:val="28"/>
+        </w:rPr>
+        <w:t>    age</w:t>
+      </w:r>
+      <w:r>
+        <w:rPr>
+          <w:rStyle w:val="pun"/>
+          <w:rFonts w:asciiTheme="minorHAnsi" w:hAnsiTheme="minorHAnsi" w:cstheme="minorHAnsi"/>
+          <w:color w:val="4472C4" w:themeColor="accent1"/>
+          <w:sz w:val="28"/>
+          <w:szCs w:val="28"/>
+        </w:rPr>
+        <w:t>:</w:t>
+      </w:r>
+      <w:r>
+        <w:rPr>
+          <w:rStyle w:val="pln"/>
+          <w:rFonts w:asciiTheme="minorHAnsi" w:hAnsiTheme="minorHAnsi" w:cstheme="minorHAnsi"/>
+          <w:color w:val="4472C4" w:themeColor="accent1"/>
+          <w:sz w:val="28"/>
+          <w:szCs w:val="28"/>
+        </w:rPr>
+        <w:t xml:space="preserve"> </w:t>
+      </w:r>
+      <w:r>
+        <w:rPr>
+          <w:rStyle w:val="lit"/>
+          <w:rFonts w:asciiTheme="minorHAnsi" w:hAnsiTheme="minorHAnsi" w:cstheme="minorHAnsi"/>
+          <w:color w:val="4472C4" w:themeColor="accent1"/>
+          <w:sz w:val="28"/>
+          <w:szCs w:val="28"/>
+        </w:rPr>
+        <w:t>12</w:t>
+      </w:r>
+      <w:r>
+        <w:rPr>
+          <w:rFonts w:asciiTheme="minorHAnsi" w:hAnsiTheme="minorHAnsi" w:cstheme="minorHAnsi"/>
+          <w:color w:val="4472C4" w:themeColor="accent1"/>
+          <w:sz w:val="28"/>
+          <w:szCs w:val="28"/>
+        </w:rPr>
+        <w:br/>
+      </w:r>
+      <w:r>
+        <w:rPr>
+          <w:rStyle w:val="pun"/>
+          <w:rFonts w:asciiTheme="minorHAnsi" w:hAnsiTheme="minorHAnsi" w:cstheme="minorHAnsi"/>
+          <w:color w:val="4472C4" w:themeColor="accent1"/>
+          <w:sz w:val="28"/>
+          <w:szCs w:val="28"/>
+        </w:rPr>
+        <w:t>});</w:t>
+      </w:r>
+      <w:r>
+        <w:rPr>
+          <w:rFonts w:asciiTheme="minorHAnsi" w:hAnsiTheme="minorHAnsi" w:cstheme="minorHAnsi"/>
+          <w:color w:val="4472C4" w:themeColor="accent1"/>
+          <w:sz w:val="28"/>
+          <w:szCs w:val="28"/>
+        </w:rPr>
+        <w:br/>
+      </w:r>
+      <w:r>
+        <w:rPr>
+          <w:rFonts w:asciiTheme="minorHAnsi" w:hAnsiTheme="minorHAnsi" w:cstheme="minorHAnsi"/>
+          <w:color w:val="4472C4" w:themeColor="accent1"/>
+          <w:sz w:val="28"/>
+          <w:szCs w:val="28"/>
+        </w:rPr>
+        <w:br/>
+      </w:r>
+      <w:r>
+        <w:rPr>
+          <w:rStyle w:val="com"/>
+          <w:rFonts w:asciiTheme="minorHAnsi" w:hAnsiTheme="minorHAnsi" w:cstheme="minorHAnsi"/>
+          <w:color w:val="4472C4" w:themeColor="accent1"/>
+          <w:sz w:val="28"/>
+          <w:szCs w:val="28"/>
+        </w:rPr>
+        <w:t>// To update age and favorite color:</w:t>
+      </w:r>
+      <w:r>
+        <w:rPr>
+          <w:rFonts w:asciiTheme="minorHAnsi" w:hAnsiTheme="minorHAnsi" w:cstheme="minorHAnsi"/>
+          <w:color w:val="4472C4" w:themeColor="accent1"/>
+          <w:sz w:val="28"/>
+          <w:szCs w:val="28"/>
+        </w:rPr>
+        <w:br/>
+      </w:r>
+      <w:r>
+        <w:rPr>
+          <w:rStyle w:val="pln"/>
+          <w:rFonts w:asciiTheme="minorHAnsi" w:hAnsiTheme="minorHAnsi" w:cstheme="minorHAnsi"/>
+          <w:color w:val="4472C4" w:themeColor="accent1"/>
+          <w:sz w:val="28"/>
+          <w:szCs w:val="28"/>
+        </w:rPr>
+        <w:t>db</w:t>
+      </w:r>
+      <w:r>
+        <w:rPr>
+          <w:rStyle w:val="pun"/>
+          <w:rFonts w:asciiTheme="minorHAnsi" w:hAnsiTheme="minorHAnsi" w:cstheme="minorHAnsi"/>
+          <w:color w:val="4472C4" w:themeColor="accent1"/>
+          <w:sz w:val="28"/>
+          <w:szCs w:val="28"/>
+        </w:rPr>
+        <w:t>.</w:t>
+      </w:r>
+      <w:r>
+        <w:rPr>
+          <w:rStyle w:val="pln"/>
+          <w:rFonts w:asciiTheme="minorHAnsi" w:hAnsiTheme="minorHAnsi" w:cstheme="minorHAnsi"/>
+          <w:color w:val="4472C4" w:themeColor="accent1"/>
+          <w:sz w:val="28"/>
+          <w:szCs w:val="28"/>
+        </w:rPr>
+        <w:t>collection</w:t>
+      </w:r>
+      <w:r>
+        <w:rPr>
+          <w:rStyle w:val="pun"/>
+          <w:rFonts w:asciiTheme="minorHAnsi" w:hAnsiTheme="minorHAnsi" w:cstheme="minorHAnsi"/>
+          <w:color w:val="4472C4" w:themeColor="accent1"/>
+          <w:sz w:val="28"/>
+          <w:szCs w:val="28"/>
+        </w:rPr>
+        <w:t>(</w:t>
+      </w:r>
+      <w:r>
+        <w:rPr>
+          <w:rStyle w:val="str"/>
+          <w:rFonts w:asciiTheme="minorHAnsi" w:hAnsiTheme="minorHAnsi" w:cstheme="minorHAnsi"/>
+          <w:color w:val="4472C4" w:themeColor="accent1"/>
+          <w:sz w:val="28"/>
+          <w:szCs w:val="28"/>
+        </w:rPr>
+        <w:t>"users"</w:t>
+      </w:r>
+      <w:r>
+        <w:rPr>
+          <w:rStyle w:val="pun"/>
+          <w:rFonts w:asciiTheme="minorHAnsi" w:hAnsiTheme="minorHAnsi" w:cstheme="minorHAnsi"/>
+          <w:color w:val="4472C4" w:themeColor="accent1"/>
+          <w:sz w:val="28"/>
+          <w:szCs w:val="28"/>
+        </w:rPr>
+        <w:t>).</w:t>
+      </w:r>
+      <w:r>
+        <w:rPr>
+          <w:rStyle w:val="pln"/>
+          <w:rFonts w:asciiTheme="minorHAnsi" w:hAnsiTheme="minorHAnsi" w:cstheme="minorHAnsi"/>
+          <w:color w:val="4472C4" w:themeColor="accent1"/>
+          <w:sz w:val="28"/>
+          <w:szCs w:val="28"/>
+        </w:rPr>
+        <w:t>doc</w:t>
+      </w:r>
+      <w:r>
+        <w:rPr>
+          <w:rStyle w:val="pun"/>
+          <w:rFonts w:asciiTheme="minorHAnsi" w:hAnsiTheme="minorHAnsi" w:cstheme="minorHAnsi"/>
+          <w:color w:val="4472C4" w:themeColor="accent1"/>
+          <w:sz w:val="28"/>
+          <w:szCs w:val="28"/>
+        </w:rPr>
+        <w:t>(</w:t>
+      </w:r>
+      <w:r>
+        <w:rPr>
+          <w:rStyle w:val="str"/>
+          <w:rFonts w:asciiTheme="minorHAnsi" w:hAnsiTheme="minorHAnsi" w:cstheme="minorHAnsi"/>
+          <w:color w:val="4472C4" w:themeColor="accent1"/>
+          <w:sz w:val="28"/>
+          <w:szCs w:val="28"/>
+        </w:rPr>
+        <w:t>"frank"</w:t>
+      </w:r>
+      <w:r>
+        <w:rPr>
+          <w:rStyle w:val="pun"/>
+          <w:rFonts w:asciiTheme="minorHAnsi" w:hAnsiTheme="minorHAnsi" w:cstheme="minorHAnsi"/>
+          <w:color w:val="4472C4" w:themeColor="accent1"/>
+          <w:sz w:val="28"/>
+          <w:szCs w:val="28"/>
+        </w:rPr>
+        <w:t>).</w:t>
+      </w:r>
+      <w:r>
+        <w:rPr>
+          <w:rStyle w:val="pln"/>
+          <w:rFonts w:asciiTheme="minorHAnsi" w:hAnsiTheme="minorHAnsi" w:cstheme="minorHAnsi"/>
+          <w:color w:val="4472C4" w:themeColor="accent1"/>
+          <w:sz w:val="28"/>
+          <w:szCs w:val="28"/>
+        </w:rPr>
+        <w:t>update</w:t>
+      </w:r>
+      <w:r>
+        <w:rPr>
+          <w:rStyle w:val="pun"/>
+          <w:rFonts w:asciiTheme="minorHAnsi" w:hAnsiTheme="minorHAnsi" w:cstheme="minorHAnsi"/>
+          <w:color w:val="4472C4" w:themeColor="accent1"/>
+          <w:sz w:val="28"/>
+          <w:szCs w:val="28"/>
+        </w:rPr>
+        <w:t>({</w:t>
+      </w:r>
+      <w:r>
+        <w:rPr>
+          <w:rFonts w:asciiTheme="minorHAnsi" w:hAnsiTheme="minorHAnsi" w:cstheme="minorHAnsi"/>
+          <w:color w:val="4472C4" w:themeColor="accent1"/>
+          <w:sz w:val="28"/>
+          <w:szCs w:val="28"/>
+        </w:rPr>
+        <w:br/>
+      </w:r>
+      <w:r>
+        <w:rPr>
+          <w:rStyle w:val="pln"/>
+          <w:rFonts w:asciiTheme="minorHAnsi" w:hAnsiTheme="minorHAnsi" w:cstheme="minorHAnsi"/>
+          <w:color w:val="4472C4" w:themeColor="accent1"/>
+          <w:sz w:val="28"/>
+          <w:szCs w:val="28"/>
+        </w:rPr>
+        <w:t xml:space="preserve">    </w:t>
+      </w:r>
+      <w:r>
+        <w:rPr>
+          <w:rStyle w:val="str"/>
+          <w:rFonts w:asciiTheme="minorHAnsi" w:hAnsiTheme="minorHAnsi" w:cstheme="minorHAnsi"/>
+          <w:color w:val="4472C4" w:themeColor="accent1"/>
+          <w:sz w:val="28"/>
+          <w:szCs w:val="28"/>
+        </w:rPr>
+        <w:t>"age"</w:t>
+      </w:r>
+      <w:r>
+        <w:rPr>
+          <w:rStyle w:val="pun"/>
+          <w:rFonts w:asciiTheme="minorHAnsi" w:hAnsiTheme="minorHAnsi" w:cstheme="minorHAnsi"/>
+          <w:color w:val="4472C4" w:themeColor="accent1"/>
+          <w:sz w:val="28"/>
+          <w:szCs w:val="28"/>
+        </w:rPr>
+        <w:t>:</w:t>
+      </w:r>
+      <w:r>
+        <w:rPr>
+          <w:rStyle w:val="pln"/>
+          <w:rFonts w:asciiTheme="minorHAnsi" w:hAnsiTheme="minorHAnsi" w:cstheme="minorHAnsi"/>
+          <w:color w:val="4472C4" w:themeColor="accent1"/>
+          <w:sz w:val="28"/>
+          <w:szCs w:val="28"/>
+        </w:rPr>
+        <w:t xml:space="preserve"> </w:t>
+      </w:r>
+      <w:r>
+        <w:rPr>
+          <w:rStyle w:val="lit"/>
+          <w:rFonts w:asciiTheme="minorHAnsi" w:hAnsiTheme="minorHAnsi" w:cstheme="minorHAnsi"/>
+          <w:color w:val="4472C4" w:themeColor="accent1"/>
+          <w:sz w:val="28"/>
+          <w:szCs w:val="28"/>
+        </w:rPr>
+        <w:t>13</w:t>
+      </w:r>
+      <w:r>
+        <w:rPr>
+          <w:rStyle w:val="pun"/>
+          <w:rFonts w:asciiTheme="minorHAnsi" w:hAnsiTheme="minorHAnsi" w:cstheme="minorHAnsi"/>
+          <w:color w:val="4472C4" w:themeColor="accent1"/>
+          <w:sz w:val="28"/>
+          <w:szCs w:val="28"/>
+        </w:rPr>
+        <w:t>,</w:t>
+      </w:r>
+      <w:r>
+        <w:rPr>
+          <w:rFonts w:asciiTheme="minorHAnsi" w:hAnsiTheme="minorHAnsi" w:cstheme="minorHAnsi"/>
+          <w:color w:val="4472C4" w:themeColor="accent1"/>
+          <w:sz w:val="28"/>
+          <w:szCs w:val="28"/>
+        </w:rPr>
+        <w:br/>
+      </w:r>
+      <w:r>
+        <w:rPr>
+          <w:rStyle w:val="pln"/>
+          <w:rFonts w:asciiTheme="minorHAnsi" w:hAnsiTheme="minorHAnsi" w:cstheme="minorHAnsi"/>
+          <w:color w:val="4472C4" w:themeColor="accent1"/>
+          <w:sz w:val="28"/>
+          <w:szCs w:val="28"/>
+        </w:rPr>
+        <w:t xml:space="preserve">    </w:t>
+      </w:r>
+      <w:r>
+        <w:rPr>
+          <w:rStyle w:val="str"/>
+          <w:rFonts w:asciiTheme="minorHAnsi" w:hAnsiTheme="minorHAnsi" w:cstheme="minorHAnsi"/>
+          <w:color w:val="4472C4" w:themeColor="accent1"/>
+          <w:sz w:val="28"/>
+          <w:szCs w:val="28"/>
+        </w:rPr>
+        <w:t>"favorites.color"</w:t>
+      </w:r>
+      <w:r>
+        <w:rPr>
+          <w:rStyle w:val="pun"/>
+          <w:rFonts w:asciiTheme="minorHAnsi" w:hAnsiTheme="minorHAnsi" w:cstheme="minorHAnsi"/>
+          <w:color w:val="4472C4" w:themeColor="accent1"/>
+          <w:sz w:val="28"/>
+          <w:szCs w:val="28"/>
+        </w:rPr>
+        <w:t>:</w:t>
+      </w:r>
+      <w:r>
+        <w:rPr>
+          <w:rStyle w:val="pln"/>
+          <w:rFonts w:asciiTheme="minorHAnsi" w:hAnsiTheme="minorHAnsi" w:cstheme="minorHAnsi"/>
+          <w:color w:val="4472C4" w:themeColor="accent1"/>
+          <w:sz w:val="28"/>
+          <w:szCs w:val="28"/>
+        </w:rPr>
+        <w:t xml:space="preserve"> </w:t>
+      </w:r>
+      <w:r>
+        <w:rPr>
+          <w:rStyle w:val="str"/>
+          <w:rFonts w:asciiTheme="minorHAnsi" w:hAnsiTheme="minorHAnsi" w:cstheme="minorHAnsi"/>
+          <w:color w:val="4472C4" w:themeColor="accent1"/>
+          <w:sz w:val="28"/>
+          <w:szCs w:val="28"/>
+        </w:rPr>
+        <w:t>"Red"</w:t>
+      </w:r>
+      <w:r>
+        <w:rPr>
+          <w:rFonts w:asciiTheme="minorHAnsi" w:hAnsiTheme="minorHAnsi" w:cstheme="minorHAnsi"/>
+          <w:color w:val="4472C4" w:themeColor="accent1"/>
+          <w:sz w:val="28"/>
+          <w:szCs w:val="28"/>
+        </w:rPr>
+        <w:br/>
+      </w:r>
+      <w:r>
+        <w:rPr>
+          <w:rStyle w:val="pun"/>
+          <w:rFonts w:asciiTheme="minorHAnsi" w:hAnsiTheme="minorHAnsi" w:cstheme="minorHAnsi"/>
+          <w:color w:val="4472C4" w:themeColor="accent1"/>
+          <w:sz w:val="28"/>
+          <w:szCs w:val="28"/>
+        </w:rPr>
+        <w:t>})</w:t>
+      </w:r>
+      <w:r>
+        <w:rPr>
+          <w:rFonts w:asciiTheme="minorHAnsi" w:hAnsiTheme="minorHAnsi" w:cstheme="minorHAnsi"/>
+          <w:color w:val="4472C4" w:themeColor="accent1"/>
+          <w:sz w:val="28"/>
+          <w:szCs w:val="28"/>
+        </w:rPr>
+        <w:br/>
+      </w:r>
+      <w:r>
+        <w:rPr>
+          <w:rStyle w:val="pun"/>
+          <w:rFonts w:asciiTheme="minorHAnsi" w:hAnsiTheme="minorHAnsi" w:cstheme="minorHAnsi"/>
+          <w:color w:val="4472C4" w:themeColor="accent1"/>
+          <w:sz w:val="28"/>
+          <w:szCs w:val="28"/>
+        </w:rPr>
+        <w:t>.</w:t>
+      </w:r>
+      <w:r>
+        <w:rPr>
+          <w:rStyle w:val="kwd"/>
+          <w:rFonts w:asciiTheme="minorHAnsi" w:hAnsiTheme="minorHAnsi" w:cstheme="minorHAnsi"/>
+          <w:color w:val="4472C4" w:themeColor="accent1"/>
+          <w:sz w:val="28"/>
+          <w:szCs w:val="28"/>
+        </w:rPr>
+        <w:t>then</w:t>
+      </w:r>
+      <w:r>
+        <w:rPr>
+          <w:rStyle w:val="pun"/>
+          <w:rFonts w:asciiTheme="minorHAnsi" w:hAnsiTheme="minorHAnsi" w:cstheme="minorHAnsi"/>
+          <w:color w:val="4472C4" w:themeColor="accent1"/>
+          <w:sz w:val="28"/>
+          <w:szCs w:val="28"/>
+        </w:rPr>
+        <w:t>(</w:t>
+      </w:r>
+      <w:r>
+        <w:rPr>
+          <w:rStyle w:val="kwd"/>
+          <w:rFonts w:asciiTheme="minorHAnsi" w:hAnsiTheme="minorHAnsi" w:cstheme="minorHAnsi"/>
+          <w:color w:val="4472C4" w:themeColor="accent1"/>
+          <w:sz w:val="28"/>
+          <w:szCs w:val="28"/>
+        </w:rPr>
+        <w:t>function</w:t>
+      </w:r>
+      <w:r>
+        <w:rPr>
+          <w:rStyle w:val="pun"/>
+          <w:rFonts w:asciiTheme="minorHAnsi" w:hAnsiTheme="minorHAnsi" w:cstheme="minorHAnsi"/>
+          <w:color w:val="4472C4" w:themeColor="accent1"/>
+          <w:sz w:val="28"/>
+          <w:szCs w:val="28"/>
+        </w:rPr>
+        <w:t>()</w:t>
+      </w:r>
+      <w:r>
+        <w:rPr>
+          <w:rStyle w:val="pln"/>
+          <w:rFonts w:asciiTheme="minorHAnsi" w:hAnsiTheme="minorHAnsi" w:cstheme="minorHAnsi"/>
+          <w:color w:val="4472C4" w:themeColor="accent1"/>
+          <w:sz w:val="28"/>
+          <w:szCs w:val="28"/>
+        </w:rPr>
+        <w:t xml:space="preserve"> </w:t>
+      </w:r>
+      <w:r>
+        <w:rPr>
+          <w:rStyle w:val="pun"/>
+          <w:rFonts w:asciiTheme="minorHAnsi" w:hAnsiTheme="minorHAnsi" w:cstheme="minorHAnsi"/>
+          <w:color w:val="4472C4" w:themeColor="accent1"/>
+          <w:sz w:val="28"/>
+          <w:szCs w:val="28"/>
+        </w:rPr>
+        <w:t>{</w:t>
+      </w:r>
+      <w:r>
+        <w:rPr>
+          <w:rFonts w:asciiTheme="minorHAnsi" w:hAnsiTheme="minorHAnsi" w:cstheme="minorHAnsi"/>
+          <w:color w:val="4472C4" w:themeColor="accent1"/>
+          <w:sz w:val="28"/>
+          <w:szCs w:val="28"/>
+        </w:rPr>
+        <w:br/>
+      </w:r>
+      <w:r>
+        <w:rPr>
+          <w:rStyle w:val="pln"/>
+          <w:rFonts w:asciiTheme="minorHAnsi" w:hAnsiTheme="minorHAnsi" w:cstheme="minorHAnsi"/>
+          <w:color w:val="4472C4" w:themeColor="accent1"/>
+          <w:sz w:val="28"/>
+          <w:szCs w:val="28"/>
+        </w:rPr>
+        <w:t>    console</w:t>
+      </w:r>
+      <w:r>
+        <w:rPr>
+          <w:rStyle w:val="pun"/>
+          <w:rFonts w:asciiTheme="minorHAnsi" w:hAnsiTheme="minorHAnsi" w:cstheme="minorHAnsi"/>
+          <w:color w:val="4472C4" w:themeColor="accent1"/>
+          <w:sz w:val="28"/>
+          <w:szCs w:val="28"/>
+        </w:rPr>
+        <w:t>.</w:t>
+      </w:r>
+      <w:r>
+        <w:rPr>
+          <w:rStyle w:val="pln"/>
+          <w:rFonts w:asciiTheme="minorHAnsi" w:hAnsiTheme="minorHAnsi" w:cstheme="minorHAnsi"/>
+          <w:color w:val="4472C4" w:themeColor="accent1"/>
+          <w:sz w:val="28"/>
+          <w:szCs w:val="28"/>
+        </w:rPr>
+        <w:t>log</w:t>
+      </w:r>
+      <w:r>
+        <w:rPr>
+          <w:rStyle w:val="pun"/>
+          <w:rFonts w:asciiTheme="minorHAnsi" w:hAnsiTheme="minorHAnsi" w:cstheme="minorHAnsi"/>
+          <w:color w:val="4472C4" w:themeColor="accent1"/>
+          <w:sz w:val="28"/>
+          <w:szCs w:val="28"/>
+        </w:rPr>
+        <w:t>(</w:t>
+      </w:r>
+      <w:r>
+        <w:rPr>
+          <w:rStyle w:val="str"/>
+          <w:rFonts w:asciiTheme="minorHAnsi" w:hAnsiTheme="minorHAnsi" w:cstheme="minorHAnsi"/>
+          <w:color w:val="4472C4" w:themeColor="accent1"/>
+          <w:sz w:val="28"/>
+          <w:szCs w:val="28"/>
+        </w:rPr>
+        <w:t>"Document successfully updated!"</w:t>
+      </w:r>
+      <w:r>
+        <w:rPr>
+          <w:rStyle w:val="pun"/>
+          <w:rFonts w:asciiTheme="minorHAnsi" w:hAnsiTheme="minorHAnsi" w:cstheme="minorHAnsi"/>
+          <w:color w:val="4472C4" w:themeColor="accent1"/>
+          <w:sz w:val="28"/>
+          <w:szCs w:val="28"/>
+        </w:rPr>
+        <w:t>);</w:t>
+      </w:r>
+      <w:r>
+        <w:rPr>
+          <w:rFonts w:asciiTheme="minorHAnsi" w:hAnsiTheme="minorHAnsi" w:cstheme="minorHAnsi"/>
+          <w:color w:val="4472C4" w:themeColor="accent1"/>
+          <w:sz w:val="28"/>
+          <w:szCs w:val="28"/>
+        </w:rPr>
+        <w:br/>
+      </w:r>
+      <w:r>
+        <w:rPr>
+          <w:rStyle w:val="pun"/>
+          <w:rFonts w:asciiTheme="minorHAnsi" w:hAnsiTheme="minorHAnsi" w:cstheme="minorHAnsi"/>
+          <w:color w:val="4472C4" w:themeColor="accent1"/>
+          <w:sz w:val="28"/>
+          <w:szCs w:val="28"/>
+        </w:rPr>
+        <w:t>});</w:t>
+      </w:r>
+    </w:p>
+    <w:p>
+      <w:pPr>
+        <w:pStyle w:val="ListParagraph"/>
+        <w:numPr>
+          <w:ilvl w:val="1"/>
+          <w:numId w:val="10"/>
+        </w:numPr>
+        <w:rPr>
+          <w:rFonts w:cstheme="minorHAnsi"/>
+          <w:sz w:val="28"/>
+          <w:szCs w:val="28"/>
+        </w:rPr>
+      </w:pPr>
+      <w:r>
+        <w:rPr>
+          <w:rFonts w:cstheme="minorHAnsi"/>
+          <w:sz w:val="28"/>
+          <w:szCs w:val="28"/>
+        </w:rPr>
+        <w:t xml:space="preserve"> Khi dùng “” thì có thể thay đổi thuộc tính của từng field</w:t>
+      </w:r>
+      <w:r>
+        <w:rPr>
+          <w:rFonts w:cstheme="minorHAnsi"/>
+          <w:sz w:val="28"/>
+          <w:szCs w:val="28"/>
+        </w:rPr>
+        <w:t xml:space="preserve"> nhưng không ghi đè</w:t>
+      </w:r>
+    </w:p>
+    <w:p>
+      <w:pPr>
+        <w:rPr>
+          <w:rFonts w:cstheme="minorHAnsi"/>
+          <w:sz w:val="28"/>
+          <w:szCs w:val="28"/>
+        </w:rPr>
+      </w:pPr>
+      <w:r>
+        <w:rPr>
+          <w:rStyle w:val="com"/>
+          <w:rFonts w:cstheme="minorHAnsi"/>
+          <w:color w:val="4472C4" w:themeColor="accent1"/>
+          <w:sz w:val="28"/>
+          <w:szCs w:val="28"/>
+        </w:rPr>
+        <w:t>// Create our initial doc</w:t>
+      </w:r>
+      <w:r>
+        <w:rPr>
+          <w:rFonts w:cstheme="minorHAnsi"/>
+          <w:color w:val="4472C4" w:themeColor="accent1"/>
+          <w:sz w:val="28"/>
+          <w:szCs w:val="28"/>
+        </w:rPr>
+        <w:br/>
+      </w:r>
+      <w:r>
+        <w:rPr>
+          <w:rStyle w:val="pln"/>
+          <w:rFonts w:cstheme="minorHAnsi"/>
+          <w:color w:val="4472C4" w:themeColor="accent1"/>
+          <w:sz w:val="28"/>
+          <w:szCs w:val="28"/>
+        </w:rPr>
+        <w:t>db</w:t>
+      </w:r>
+      <w:r>
+        <w:rPr>
+          <w:rStyle w:val="pun"/>
+          <w:rFonts w:cstheme="minorHAnsi"/>
+          <w:color w:val="4472C4" w:themeColor="accent1"/>
+          <w:sz w:val="28"/>
+          <w:szCs w:val="28"/>
+        </w:rPr>
+        <w:t>.</w:t>
+      </w:r>
+      <w:r>
+        <w:rPr>
+          <w:rStyle w:val="pln"/>
+          <w:rFonts w:cstheme="minorHAnsi"/>
+          <w:color w:val="4472C4" w:themeColor="accent1"/>
+          <w:sz w:val="28"/>
+          <w:szCs w:val="28"/>
+        </w:rPr>
+        <w:t>collection</w:t>
+      </w:r>
+      <w:r>
+        <w:rPr>
+          <w:rStyle w:val="pun"/>
+          <w:rFonts w:cstheme="minorHAnsi"/>
+          <w:color w:val="4472C4" w:themeColor="accent1"/>
+          <w:sz w:val="28"/>
+          <w:szCs w:val="28"/>
+        </w:rPr>
+        <w:t>(</w:t>
+      </w:r>
+      <w:r>
+        <w:rPr>
+          <w:rStyle w:val="str"/>
+          <w:rFonts w:cstheme="minorHAnsi"/>
+          <w:color w:val="4472C4" w:themeColor="accent1"/>
+          <w:sz w:val="28"/>
+          <w:szCs w:val="28"/>
+        </w:rPr>
+        <w:t>"users"</w:t>
+      </w:r>
+      <w:r>
+        <w:rPr>
+          <w:rStyle w:val="pun"/>
+          <w:rFonts w:cstheme="minorHAnsi"/>
+          <w:color w:val="4472C4" w:themeColor="accent1"/>
+          <w:sz w:val="28"/>
+          <w:szCs w:val="28"/>
+        </w:rPr>
+        <w:t>).</w:t>
+      </w:r>
+      <w:r>
+        <w:rPr>
+          <w:rStyle w:val="pln"/>
+          <w:rFonts w:cstheme="minorHAnsi"/>
+          <w:color w:val="4472C4" w:themeColor="accent1"/>
+          <w:sz w:val="28"/>
+          <w:szCs w:val="28"/>
+        </w:rPr>
+        <w:t>doc</w:t>
+      </w:r>
+      <w:r>
+        <w:rPr>
+          <w:rStyle w:val="pun"/>
+          <w:rFonts w:cstheme="minorHAnsi"/>
+          <w:color w:val="4472C4" w:themeColor="accent1"/>
+          <w:sz w:val="28"/>
+          <w:szCs w:val="28"/>
+        </w:rPr>
+        <w:t>(</w:t>
+      </w:r>
+      <w:r>
+        <w:rPr>
+          <w:rStyle w:val="str"/>
+          <w:rFonts w:cstheme="minorHAnsi"/>
+          <w:color w:val="4472C4" w:themeColor="accent1"/>
+          <w:sz w:val="28"/>
+          <w:szCs w:val="28"/>
+        </w:rPr>
+        <w:t>"frank"</w:t>
+      </w:r>
+      <w:r>
+        <w:rPr>
+          <w:rStyle w:val="pun"/>
+          <w:rFonts w:cstheme="minorHAnsi"/>
+          <w:color w:val="4472C4" w:themeColor="accent1"/>
+          <w:sz w:val="28"/>
+          <w:szCs w:val="28"/>
+        </w:rPr>
+        <w:t>).</w:t>
+      </w:r>
+      <w:r>
+        <w:rPr>
+          <w:rStyle w:val="kwd"/>
+          <w:rFonts w:cstheme="minorHAnsi"/>
+          <w:color w:val="4472C4" w:themeColor="accent1"/>
+          <w:sz w:val="28"/>
+          <w:szCs w:val="28"/>
+        </w:rPr>
+        <w:t>set</w:t>
+      </w:r>
+      <w:r>
+        <w:rPr>
+          <w:rStyle w:val="pun"/>
+          <w:rFonts w:cstheme="minorHAnsi"/>
+          <w:color w:val="4472C4" w:themeColor="accent1"/>
+          <w:sz w:val="28"/>
+          <w:szCs w:val="28"/>
+        </w:rPr>
+        <w:t>({</w:t>
+      </w:r>
+      <w:r>
+        <w:rPr>
+          <w:rFonts w:cstheme="minorHAnsi"/>
+          <w:color w:val="4472C4" w:themeColor="accent1"/>
+          <w:sz w:val="28"/>
+          <w:szCs w:val="28"/>
+        </w:rPr>
+        <w:br/>
+      </w:r>
+      <w:r>
+        <w:rPr>
+          <w:rStyle w:val="pln"/>
+          <w:rFonts w:cstheme="minorHAnsi"/>
+          <w:color w:val="4472C4" w:themeColor="accent1"/>
+          <w:sz w:val="28"/>
+          <w:szCs w:val="28"/>
+        </w:rPr>
+        <w:t>  name</w:t>
+      </w:r>
+      <w:r>
+        <w:rPr>
+          <w:rStyle w:val="pun"/>
+          <w:rFonts w:cstheme="minorHAnsi"/>
+          <w:color w:val="4472C4" w:themeColor="accent1"/>
+          <w:sz w:val="28"/>
+          <w:szCs w:val="28"/>
+        </w:rPr>
+        <w:t>:</w:t>
+      </w:r>
+      <w:r>
+        <w:rPr>
+          <w:rStyle w:val="pln"/>
+          <w:rFonts w:cstheme="minorHAnsi"/>
+          <w:color w:val="4472C4" w:themeColor="accent1"/>
+          <w:sz w:val="28"/>
+          <w:szCs w:val="28"/>
+        </w:rPr>
+        <w:t xml:space="preserve"> </w:t>
+      </w:r>
+      <w:r>
+        <w:rPr>
+          <w:rStyle w:val="str"/>
+          <w:rFonts w:cstheme="minorHAnsi"/>
+          <w:color w:val="4472C4" w:themeColor="accent1"/>
+          <w:sz w:val="28"/>
+          <w:szCs w:val="28"/>
+        </w:rPr>
+        <w:t>"Frank"</w:t>
+      </w:r>
+      <w:r>
+        <w:rPr>
+          <w:rStyle w:val="pun"/>
+          <w:rFonts w:cstheme="minorHAnsi"/>
+          <w:color w:val="4472C4" w:themeColor="accent1"/>
+          <w:sz w:val="28"/>
+          <w:szCs w:val="28"/>
+        </w:rPr>
+        <w:t>,</w:t>
+      </w:r>
+      <w:r>
+        <w:rPr>
+          <w:rFonts w:cstheme="minorHAnsi"/>
+          <w:color w:val="4472C4" w:themeColor="accent1"/>
+          <w:sz w:val="28"/>
+          <w:szCs w:val="28"/>
+        </w:rPr>
+        <w:br/>
+      </w:r>
+      <w:r>
+        <w:rPr>
+          <w:rStyle w:val="pln"/>
+          <w:rFonts w:cstheme="minorHAnsi"/>
+          <w:color w:val="4472C4" w:themeColor="accent1"/>
+          <w:sz w:val="28"/>
+          <w:szCs w:val="28"/>
+        </w:rPr>
+        <w:t>  favorites</w:t>
+      </w:r>
+      <w:r>
+        <w:rPr>
+          <w:rStyle w:val="pun"/>
+          <w:rFonts w:cstheme="minorHAnsi"/>
+          <w:color w:val="4472C4" w:themeColor="accent1"/>
+          <w:sz w:val="28"/>
+          <w:szCs w:val="28"/>
+        </w:rPr>
+        <w:t>:</w:t>
+      </w:r>
+      <w:r>
+        <w:rPr>
+          <w:rStyle w:val="pln"/>
+          <w:rFonts w:cstheme="minorHAnsi"/>
+          <w:color w:val="4472C4" w:themeColor="accent1"/>
+          <w:sz w:val="28"/>
+          <w:szCs w:val="28"/>
+        </w:rPr>
+        <w:t xml:space="preserve"> </w:t>
+      </w:r>
+      <w:r>
+        <w:rPr>
+          <w:rStyle w:val="pun"/>
+          <w:rFonts w:cstheme="minorHAnsi"/>
+          <w:color w:val="4472C4" w:themeColor="accent1"/>
+          <w:sz w:val="28"/>
+          <w:szCs w:val="28"/>
+        </w:rPr>
+        <w:t>{</w:t>
+      </w:r>
+      <w:r>
+        <w:rPr>
+          <w:rFonts w:cstheme="minorHAnsi"/>
+          <w:color w:val="4472C4" w:themeColor="accent1"/>
+          <w:sz w:val="28"/>
+          <w:szCs w:val="28"/>
+        </w:rPr>
+        <w:br/>
+      </w:r>
+      <w:r>
+        <w:rPr>
+          <w:rStyle w:val="pln"/>
+          <w:rFonts w:cstheme="minorHAnsi"/>
+          <w:color w:val="4472C4" w:themeColor="accent1"/>
+          <w:sz w:val="28"/>
+          <w:szCs w:val="28"/>
+        </w:rPr>
+        <w:t>    food</w:t>
+      </w:r>
+      <w:r>
+        <w:rPr>
+          <w:rStyle w:val="pun"/>
+          <w:rFonts w:cstheme="minorHAnsi"/>
+          <w:color w:val="4472C4" w:themeColor="accent1"/>
+          <w:sz w:val="28"/>
+          <w:szCs w:val="28"/>
+        </w:rPr>
+        <w:t>:</w:t>
+      </w:r>
+      <w:r>
+        <w:rPr>
+          <w:rStyle w:val="pln"/>
+          <w:rFonts w:cstheme="minorHAnsi"/>
+          <w:color w:val="4472C4" w:themeColor="accent1"/>
+          <w:sz w:val="28"/>
+          <w:szCs w:val="28"/>
+        </w:rPr>
+        <w:t xml:space="preserve"> </w:t>
+      </w:r>
+      <w:r>
+        <w:rPr>
+          <w:rStyle w:val="str"/>
+          <w:rFonts w:cstheme="minorHAnsi"/>
+          <w:color w:val="4472C4" w:themeColor="accent1"/>
+          <w:sz w:val="28"/>
+          <w:szCs w:val="28"/>
+        </w:rPr>
+        <w:t>"Pizza"</w:t>
+      </w:r>
+      <w:r>
+        <w:rPr>
+          <w:rStyle w:val="pun"/>
+          <w:rFonts w:cstheme="minorHAnsi"/>
+          <w:color w:val="4472C4" w:themeColor="accent1"/>
+          <w:sz w:val="28"/>
+          <w:szCs w:val="28"/>
+        </w:rPr>
+        <w:t>,</w:t>
+      </w:r>
+      <w:r>
+        <w:rPr>
+          <w:rFonts w:cstheme="minorHAnsi"/>
+          <w:color w:val="4472C4" w:themeColor="accent1"/>
+          <w:sz w:val="28"/>
+          <w:szCs w:val="28"/>
+        </w:rPr>
+        <w:br/>
+      </w:r>
+      <w:r>
+        <w:rPr>
+          <w:rStyle w:val="pln"/>
+          <w:rFonts w:cstheme="minorHAnsi"/>
+          <w:color w:val="4472C4" w:themeColor="accent1"/>
+          <w:sz w:val="28"/>
+          <w:szCs w:val="28"/>
+        </w:rPr>
+        <w:t>    color</w:t>
+      </w:r>
+      <w:r>
+        <w:rPr>
+          <w:rStyle w:val="pun"/>
+          <w:rFonts w:cstheme="minorHAnsi"/>
+          <w:color w:val="4472C4" w:themeColor="accent1"/>
+          <w:sz w:val="28"/>
+          <w:szCs w:val="28"/>
+        </w:rPr>
+        <w:t>:</w:t>
+      </w:r>
+      <w:r>
+        <w:rPr>
+          <w:rStyle w:val="pln"/>
+          <w:rFonts w:cstheme="minorHAnsi"/>
+          <w:color w:val="4472C4" w:themeColor="accent1"/>
+          <w:sz w:val="28"/>
+          <w:szCs w:val="28"/>
+        </w:rPr>
+        <w:t xml:space="preserve"> </w:t>
+      </w:r>
+      <w:r>
+        <w:rPr>
+          <w:rStyle w:val="str"/>
+          <w:rFonts w:cstheme="minorHAnsi"/>
+          <w:color w:val="4472C4" w:themeColor="accent1"/>
+          <w:sz w:val="28"/>
+          <w:szCs w:val="28"/>
+        </w:rPr>
+        <w:t>"Blue"</w:t>
+      </w:r>
+      <w:r>
+        <w:rPr>
+          <w:rStyle w:val="pun"/>
+          <w:rFonts w:cstheme="minorHAnsi"/>
+          <w:color w:val="4472C4" w:themeColor="accent1"/>
+          <w:sz w:val="28"/>
+          <w:szCs w:val="28"/>
+        </w:rPr>
+        <w:t>,</w:t>
+      </w:r>
+      <w:r>
+        <w:rPr>
+          <w:rFonts w:cstheme="minorHAnsi"/>
+          <w:color w:val="4472C4" w:themeColor="accent1"/>
+          <w:sz w:val="28"/>
+          <w:szCs w:val="28"/>
+        </w:rPr>
+        <w:br/>
+      </w:r>
+      <w:r>
+        <w:rPr>
+          <w:rStyle w:val="pln"/>
+          <w:rFonts w:cstheme="minorHAnsi"/>
+          <w:color w:val="4472C4" w:themeColor="accent1"/>
+          <w:sz w:val="28"/>
+          <w:szCs w:val="28"/>
+        </w:rPr>
+        <w:t>    subject</w:t>
+      </w:r>
+      <w:r>
+        <w:rPr>
+          <w:rStyle w:val="pun"/>
+          <w:rFonts w:cstheme="minorHAnsi"/>
+          <w:color w:val="4472C4" w:themeColor="accent1"/>
+          <w:sz w:val="28"/>
+          <w:szCs w:val="28"/>
+        </w:rPr>
+        <w:t>:</w:t>
+      </w:r>
+      <w:r>
+        <w:rPr>
+          <w:rStyle w:val="pln"/>
+          <w:rFonts w:cstheme="minorHAnsi"/>
+          <w:color w:val="4472C4" w:themeColor="accent1"/>
+          <w:sz w:val="28"/>
+          <w:szCs w:val="28"/>
+        </w:rPr>
+        <w:t xml:space="preserve"> </w:t>
+      </w:r>
+      <w:r>
+        <w:rPr>
+          <w:rStyle w:val="str"/>
+          <w:rFonts w:cstheme="minorHAnsi"/>
+          <w:color w:val="4472C4" w:themeColor="accent1"/>
+          <w:sz w:val="28"/>
+          <w:szCs w:val="28"/>
+        </w:rPr>
+        <w:t>"Recess"</w:t>
+      </w:r>
+      <w:r>
+        <w:rPr>
+          <w:rFonts w:cstheme="minorHAnsi"/>
+          <w:color w:val="4472C4" w:themeColor="accent1"/>
+          <w:sz w:val="28"/>
+          <w:szCs w:val="28"/>
+        </w:rPr>
+        <w:br/>
+      </w:r>
+      <w:r>
+        <w:rPr>
+          <w:rStyle w:val="pln"/>
+          <w:rFonts w:cstheme="minorHAnsi"/>
+          <w:color w:val="4472C4" w:themeColor="accent1"/>
+          <w:sz w:val="28"/>
+          <w:szCs w:val="28"/>
+        </w:rPr>
+        <w:t xml:space="preserve">  </w:t>
+      </w:r>
+      <w:r>
+        <w:rPr>
+          <w:rStyle w:val="pun"/>
+          <w:rFonts w:cstheme="minorHAnsi"/>
+          <w:color w:val="4472C4" w:themeColor="accent1"/>
+          <w:sz w:val="28"/>
+          <w:szCs w:val="28"/>
+        </w:rPr>
+        <w:t>},</w:t>
+      </w:r>
+      <w:r>
+        <w:rPr>
+          <w:rFonts w:cstheme="minorHAnsi"/>
+          <w:color w:val="4472C4" w:themeColor="accent1"/>
+          <w:sz w:val="28"/>
+          <w:szCs w:val="28"/>
+        </w:rPr>
+        <w:br/>
+      </w:r>
+      <w:r>
+        <w:rPr>
+          <w:rStyle w:val="pln"/>
+          <w:rFonts w:cstheme="minorHAnsi"/>
+          <w:color w:val="4472C4" w:themeColor="accent1"/>
+          <w:sz w:val="28"/>
+          <w:szCs w:val="28"/>
+        </w:rPr>
+        <w:t>  age</w:t>
+      </w:r>
+      <w:r>
+        <w:rPr>
+          <w:rStyle w:val="pun"/>
+          <w:rFonts w:cstheme="minorHAnsi"/>
+          <w:color w:val="4472C4" w:themeColor="accent1"/>
+          <w:sz w:val="28"/>
+          <w:szCs w:val="28"/>
+        </w:rPr>
+        <w:t>:</w:t>
+      </w:r>
+      <w:r>
+        <w:rPr>
+          <w:rStyle w:val="pln"/>
+          <w:rFonts w:cstheme="minorHAnsi"/>
+          <w:color w:val="4472C4" w:themeColor="accent1"/>
+          <w:sz w:val="28"/>
+          <w:szCs w:val="28"/>
+        </w:rPr>
+        <w:t xml:space="preserve"> </w:t>
+      </w:r>
+      <w:r>
+        <w:rPr>
+          <w:rStyle w:val="lit"/>
+          <w:rFonts w:cstheme="minorHAnsi"/>
+          <w:color w:val="4472C4" w:themeColor="accent1"/>
+          <w:sz w:val="28"/>
+          <w:szCs w:val="28"/>
+        </w:rPr>
+        <w:t>12</w:t>
+      </w:r>
+      <w:r>
+        <w:rPr>
+          <w:rFonts w:cstheme="minorHAnsi"/>
+          <w:color w:val="4472C4" w:themeColor="accent1"/>
+          <w:sz w:val="28"/>
+          <w:szCs w:val="28"/>
+        </w:rPr>
+        <w:br/>
+      </w:r>
+      <w:r>
+        <w:rPr>
+          <w:rStyle w:val="pun"/>
+          <w:rFonts w:cstheme="minorHAnsi"/>
+          <w:color w:val="4472C4" w:themeColor="accent1"/>
+          <w:sz w:val="28"/>
+          <w:szCs w:val="28"/>
+        </w:rPr>
+        <w:t>}).</w:t>
+      </w:r>
+      <w:r>
+        <w:rPr>
+          <w:rStyle w:val="kwd"/>
+          <w:rFonts w:cstheme="minorHAnsi"/>
+          <w:color w:val="4472C4" w:themeColor="accent1"/>
+          <w:sz w:val="28"/>
+          <w:szCs w:val="28"/>
+        </w:rPr>
+        <w:t>then</w:t>
+      </w:r>
+      <w:r>
+        <w:rPr>
+          <w:rStyle w:val="pun"/>
+          <w:rFonts w:cstheme="minorHAnsi"/>
+          <w:color w:val="4472C4" w:themeColor="accent1"/>
+          <w:sz w:val="28"/>
+          <w:szCs w:val="28"/>
+        </w:rPr>
+        <w:t>(</w:t>
+      </w:r>
+      <w:r>
+        <w:rPr>
+          <w:rStyle w:val="kwd"/>
+          <w:rFonts w:cstheme="minorHAnsi"/>
+          <w:color w:val="4472C4" w:themeColor="accent1"/>
+          <w:sz w:val="28"/>
+          <w:szCs w:val="28"/>
+        </w:rPr>
+        <w:t>function</w:t>
+      </w:r>
+      <w:r>
+        <w:rPr>
+          <w:rStyle w:val="pun"/>
+          <w:rFonts w:cstheme="minorHAnsi"/>
+          <w:color w:val="4472C4" w:themeColor="accent1"/>
+          <w:sz w:val="28"/>
+          <w:szCs w:val="28"/>
+        </w:rPr>
+        <w:t>()</w:t>
+      </w:r>
+      <w:r>
+        <w:rPr>
+          <w:rStyle w:val="pln"/>
+          <w:rFonts w:cstheme="minorHAnsi"/>
+          <w:color w:val="4472C4" w:themeColor="accent1"/>
+          <w:sz w:val="28"/>
+          <w:szCs w:val="28"/>
+        </w:rPr>
+        <w:t xml:space="preserve"> </w:t>
+      </w:r>
+      <w:r>
+        <w:rPr>
+          <w:rStyle w:val="pun"/>
+          <w:rFonts w:cstheme="minorHAnsi"/>
+          <w:color w:val="4472C4" w:themeColor="accent1"/>
+          <w:sz w:val="28"/>
+          <w:szCs w:val="28"/>
+        </w:rPr>
+        <w:t>{</w:t>
+      </w:r>
+      <w:r>
+        <w:rPr>
+          <w:rFonts w:cstheme="minorHAnsi"/>
+          <w:color w:val="4472C4" w:themeColor="accent1"/>
+          <w:sz w:val="28"/>
+          <w:szCs w:val="28"/>
+        </w:rPr>
+        <w:br/>
+      </w:r>
+      <w:r>
+        <w:rPr>
+          <w:rStyle w:val="pln"/>
+          <w:rFonts w:cstheme="minorHAnsi"/>
+          <w:color w:val="4472C4" w:themeColor="accent1"/>
+          <w:sz w:val="28"/>
+          <w:szCs w:val="28"/>
+        </w:rPr>
+        <w:lastRenderedPageBreak/>
+        <w:t>  console</w:t>
+      </w:r>
+      <w:r>
+        <w:rPr>
+          <w:rStyle w:val="pun"/>
+          <w:rFonts w:cstheme="minorHAnsi"/>
+          <w:color w:val="4472C4" w:themeColor="accent1"/>
+          <w:sz w:val="28"/>
+          <w:szCs w:val="28"/>
+        </w:rPr>
+        <w:t>.</w:t>
+      </w:r>
+      <w:r>
+        <w:rPr>
+          <w:rStyle w:val="pln"/>
+          <w:rFonts w:cstheme="minorHAnsi"/>
+          <w:color w:val="4472C4" w:themeColor="accent1"/>
+          <w:sz w:val="28"/>
+          <w:szCs w:val="28"/>
+        </w:rPr>
+        <w:t>log</w:t>
+      </w:r>
+      <w:r>
+        <w:rPr>
+          <w:rStyle w:val="pun"/>
+          <w:rFonts w:cstheme="minorHAnsi"/>
+          <w:color w:val="4472C4" w:themeColor="accent1"/>
+          <w:sz w:val="28"/>
+          <w:szCs w:val="28"/>
+        </w:rPr>
+        <w:t>(</w:t>
+      </w:r>
+      <w:r>
+        <w:rPr>
+          <w:rStyle w:val="str"/>
+          <w:rFonts w:cstheme="minorHAnsi"/>
+          <w:color w:val="4472C4" w:themeColor="accent1"/>
+          <w:sz w:val="28"/>
+          <w:szCs w:val="28"/>
+        </w:rPr>
+        <w:t>"Frank created"</w:t>
+      </w:r>
+      <w:r>
+        <w:rPr>
+          <w:rStyle w:val="pun"/>
+          <w:rFonts w:cstheme="minorHAnsi"/>
+          <w:color w:val="4472C4" w:themeColor="accent1"/>
+          <w:sz w:val="28"/>
+          <w:szCs w:val="28"/>
+        </w:rPr>
+        <w:t>);</w:t>
+      </w:r>
+      <w:r>
+        <w:rPr>
+          <w:rFonts w:cstheme="minorHAnsi"/>
+          <w:color w:val="4472C4" w:themeColor="accent1"/>
+          <w:sz w:val="28"/>
+          <w:szCs w:val="28"/>
+        </w:rPr>
+        <w:br/>
+      </w:r>
+      <w:r>
+        <w:rPr>
+          <w:rStyle w:val="pun"/>
+          <w:rFonts w:cstheme="minorHAnsi"/>
+          <w:color w:val="4472C4" w:themeColor="accent1"/>
+          <w:sz w:val="28"/>
+          <w:szCs w:val="28"/>
+        </w:rPr>
+        <w:t>});</w:t>
+      </w:r>
+      <w:r>
+        <w:rPr>
+          <w:rFonts w:cstheme="minorHAnsi"/>
+          <w:color w:val="4472C4" w:themeColor="accent1"/>
+          <w:sz w:val="28"/>
+          <w:szCs w:val="28"/>
+        </w:rPr>
+        <w:br/>
+      </w:r>
+      <w:r>
+        <w:rPr>
+          <w:rFonts w:cstheme="minorHAnsi"/>
+          <w:color w:val="4472C4" w:themeColor="accent1"/>
+          <w:sz w:val="28"/>
+          <w:szCs w:val="28"/>
+        </w:rPr>
+        <w:br/>
+      </w:r>
+      <w:r>
+        <w:rPr>
+          <w:rStyle w:val="com"/>
+          <w:rFonts w:cstheme="minorHAnsi"/>
+          <w:color w:val="4472C4" w:themeColor="accent1"/>
+          <w:sz w:val="28"/>
+          <w:szCs w:val="28"/>
+        </w:rPr>
+        <w:t>// Update the doc without using dot notation.</w:t>
+      </w:r>
+      <w:r>
+        <w:rPr>
+          <w:rFonts w:cstheme="minorHAnsi"/>
+          <w:color w:val="4472C4" w:themeColor="accent1"/>
+          <w:sz w:val="28"/>
+          <w:szCs w:val="28"/>
+        </w:rPr>
+        <w:br/>
+      </w:r>
+      <w:r>
+        <w:rPr>
+          <w:rStyle w:val="com"/>
+          <w:rFonts w:cstheme="minorHAnsi"/>
+          <w:color w:val="4472C4" w:themeColor="accent1"/>
+          <w:sz w:val="28"/>
+          <w:szCs w:val="28"/>
+        </w:rPr>
+        <w:t>// Notice the map value for favorites.</w:t>
+      </w:r>
+      <w:r>
+        <w:rPr>
+          <w:rFonts w:cstheme="minorHAnsi"/>
+          <w:color w:val="4472C4" w:themeColor="accent1"/>
+          <w:sz w:val="28"/>
+          <w:szCs w:val="28"/>
+        </w:rPr>
+        <w:br/>
+      </w:r>
+      <w:r>
+        <w:rPr>
+          <w:rStyle w:val="pln"/>
+          <w:rFonts w:cstheme="minorHAnsi"/>
+          <w:color w:val="4472C4" w:themeColor="accent1"/>
+          <w:sz w:val="28"/>
+          <w:szCs w:val="28"/>
+        </w:rPr>
+        <w:t>db</w:t>
+      </w:r>
+      <w:r>
+        <w:rPr>
+          <w:rStyle w:val="pun"/>
+          <w:rFonts w:cstheme="minorHAnsi"/>
+          <w:color w:val="4472C4" w:themeColor="accent1"/>
+          <w:sz w:val="28"/>
+          <w:szCs w:val="28"/>
+        </w:rPr>
+        <w:t>.</w:t>
+      </w:r>
+      <w:r>
+        <w:rPr>
+          <w:rStyle w:val="pln"/>
+          <w:rFonts w:cstheme="minorHAnsi"/>
+          <w:color w:val="4472C4" w:themeColor="accent1"/>
+          <w:sz w:val="28"/>
+          <w:szCs w:val="28"/>
+        </w:rPr>
+        <w:t>collection</w:t>
+      </w:r>
+      <w:r>
+        <w:rPr>
+          <w:rStyle w:val="pun"/>
+          <w:rFonts w:cstheme="minorHAnsi"/>
+          <w:color w:val="4472C4" w:themeColor="accent1"/>
+          <w:sz w:val="28"/>
+          <w:szCs w:val="28"/>
+        </w:rPr>
+        <w:t>(</w:t>
+      </w:r>
+      <w:r>
+        <w:rPr>
+          <w:rStyle w:val="str"/>
+          <w:rFonts w:cstheme="minorHAnsi"/>
+          <w:color w:val="4472C4" w:themeColor="accent1"/>
+          <w:sz w:val="28"/>
+          <w:szCs w:val="28"/>
+        </w:rPr>
+        <w:t>"users"</w:t>
+      </w:r>
+      <w:r>
+        <w:rPr>
+          <w:rStyle w:val="pun"/>
+          <w:rFonts w:cstheme="minorHAnsi"/>
+          <w:color w:val="4472C4" w:themeColor="accent1"/>
+          <w:sz w:val="28"/>
+          <w:szCs w:val="28"/>
+        </w:rPr>
+        <w:t>).</w:t>
+      </w:r>
+      <w:r>
+        <w:rPr>
+          <w:rStyle w:val="pln"/>
+          <w:rFonts w:cstheme="minorHAnsi"/>
+          <w:color w:val="4472C4" w:themeColor="accent1"/>
+          <w:sz w:val="28"/>
+          <w:szCs w:val="28"/>
+        </w:rPr>
+        <w:t>doc</w:t>
+      </w:r>
+      <w:r>
+        <w:rPr>
+          <w:rStyle w:val="pun"/>
+          <w:rFonts w:cstheme="minorHAnsi"/>
+          <w:color w:val="4472C4" w:themeColor="accent1"/>
+          <w:sz w:val="28"/>
+          <w:szCs w:val="28"/>
+        </w:rPr>
+        <w:t>(</w:t>
+      </w:r>
+      <w:r>
+        <w:rPr>
+          <w:rStyle w:val="str"/>
+          <w:rFonts w:cstheme="minorHAnsi"/>
+          <w:color w:val="4472C4" w:themeColor="accent1"/>
+          <w:sz w:val="28"/>
+          <w:szCs w:val="28"/>
+        </w:rPr>
+        <w:t>"frank"</w:t>
+      </w:r>
+      <w:r>
+        <w:rPr>
+          <w:rStyle w:val="pun"/>
+          <w:rFonts w:cstheme="minorHAnsi"/>
+          <w:color w:val="4472C4" w:themeColor="accent1"/>
+          <w:sz w:val="28"/>
+          <w:szCs w:val="28"/>
+        </w:rPr>
+        <w:t>).</w:t>
+      </w:r>
+      <w:r>
+        <w:rPr>
+          <w:rStyle w:val="pln"/>
+          <w:rFonts w:cstheme="minorHAnsi"/>
+          <w:color w:val="4472C4" w:themeColor="accent1"/>
+          <w:sz w:val="28"/>
+          <w:szCs w:val="28"/>
+        </w:rPr>
+        <w:t>update</w:t>
+      </w:r>
+      <w:r>
+        <w:rPr>
+          <w:rStyle w:val="pun"/>
+          <w:rFonts w:cstheme="minorHAnsi"/>
+          <w:color w:val="4472C4" w:themeColor="accent1"/>
+          <w:sz w:val="28"/>
+          <w:szCs w:val="28"/>
+        </w:rPr>
+        <w:t>({</w:t>
+      </w:r>
+      <w:r>
+        <w:rPr>
+          <w:rFonts w:cstheme="minorHAnsi"/>
+          <w:color w:val="4472C4" w:themeColor="accent1"/>
+          <w:sz w:val="28"/>
+          <w:szCs w:val="28"/>
+        </w:rPr>
+        <w:br/>
+      </w:r>
+      <w:r>
+        <w:rPr>
+          <w:rStyle w:val="pln"/>
+          <w:rFonts w:cstheme="minorHAnsi"/>
+          <w:color w:val="4472C4" w:themeColor="accent1"/>
+          <w:sz w:val="28"/>
+          <w:szCs w:val="28"/>
+        </w:rPr>
+        <w:t>  favorites</w:t>
+      </w:r>
+      <w:r>
+        <w:rPr>
+          <w:rStyle w:val="pun"/>
+          <w:rFonts w:cstheme="minorHAnsi"/>
+          <w:color w:val="4472C4" w:themeColor="accent1"/>
+          <w:sz w:val="28"/>
+          <w:szCs w:val="28"/>
+        </w:rPr>
+        <w:t>:</w:t>
+      </w:r>
+      <w:r>
+        <w:rPr>
+          <w:rStyle w:val="pln"/>
+          <w:rFonts w:cstheme="minorHAnsi"/>
+          <w:color w:val="4472C4" w:themeColor="accent1"/>
+          <w:sz w:val="28"/>
+          <w:szCs w:val="28"/>
+        </w:rPr>
+        <w:t xml:space="preserve"> </w:t>
+      </w:r>
+      <w:r>
+        <w:rPr>
+          <w:rStyle w:val="pun"/>
+          <w:rFonts w:cstheme="minorHAnsi"/>
+          <w:color w:val="4472C4" w:themeColor="accent1"/>
+          <w:sz w:val="28"/>
+          <w:szCs w:val="28"/>
+        </w:rPr>
+        <w:t>{</w:t>
+      </w:r>
+      <w:r>
+        <w:rPr>
+          <w:rFonts w:cstheme="minorHAnsi"/>
+          <w:color w:val="4472C4" w:themeColor="accent1"/>
+          <w:sz w:val="28"/>
+          <w:szCs w:val="28"/>
+        </w:rPr>
+        <w:br/>
+      </w:r>
+      <w:r>
+        <w:rPr>
+          <w:rStyle w:val="pln"/>
+          <w:rFonts w:cstheme="minorHAnsi"/>
+          <w:color w:val="4472C4" w:themeColor="accent1"/>
+          <w:sz w:val="28"/>
+          <w:szCs w:val="28"/>
+        </w:rPr>
+        <w:t>    food</w:t>
+      </w:r>
+      <w:r>
+        <w:rPr>
+          <w:rStyle w:val="pun"/>
+          <w:rFonts w:cstheme="minorHAnsi"/>
+          <w:color w:val="4472C4" w:themeColor="accent1"/>
+          <w:sz w:val="28"/>
+          <w:szCs w:val="28"/>
+        </w:rPr>
+        <w:t>:</w:t>
+      </w:r>
+      <w:r>
+        <w:rPr>
+          <w:rStyle w:val="pln"/>
+          <w:rFonts w:cstheme="minorHAnsi"/>
+          <w:color w:val="4472C4" w:themeColor="accent1"/>
+          <w:sz w:val="28"/>
+          <w:szCs w:val="28"/>
+        </w:rPr>
+        <w:t xml:space="preserve"> </w:t>
+      </w:r>
+      <w:r>
+        <w:rPr>
+          <w:rStyle w:val="str"/>
+          <w:rFonts w:cstheme="minorHAnsi"/>
+          <w:color w:val="4472C4" w:themeColor="accent1"/>
+          <w:sz w:val="28"/>
+          <w:szCs w:val="28"/>
+        </w:rPr>
+        <w:t>"Ice Cream"</w:t>
+      </w:r>
+      <w:r>
+        <w:rPr>
+          <w:rFonts w:cstheme="minorHAnsi"/>
+          <w:color w:val="4472C4" w:themeColor="accent1"/>
+          <w:sz w:val="28"/>
+          <w:szCs w:val="28"/>
+        </w:rPr>
+        <w:br/>
+      </w:r>
+      <w:r>
+        <w:rPr>
+          <w:rStyle w:val="pln"/>
+          <w:rFonts w:cstheme="minorHAnsi"/>
+          <w:color w:val="4472C4" w:themeColor="accent1"/>
+          <w:sz w:val="28"/>
+          <w:szCs w:val="28"/>
+        </w:rPr>
+        <w:t xml:space="preserve">  </w:t>
+      </w:r>
+      <w:r>
+        <w:rPr>
+          <w:rStyle w:val="pun"/>
+          <w:rFonts w:cstheme="minorHAnsi"/>
+          <w:color w:val="4472C4" w:themeColor="accent1"/>
+          <w:sz w:val="28"/>
+          <w:szCs w:val="28"/>
+        </w:rPr>
+        <w:t>}</w:t>
+      </w:r>
+      <w:r>
+        <w:rPr>
+          <w:rFonts w:cstheme="minorHAnsi"/>
+          <w:color w:val="4472C4" w:themeColor="accent1"/>
+          <w:sz w:val="28"/>
+          <w:szCs w:val="28"/>
+        </w:rPr>
+        <w:br/>
+      </w:r>
+      <w:r>
+        <w:rPr>
+          <w:rStyle w:val="pun"/>
+          <w:rFonts w:cstheme="minorHAnsi"/>
+          <w:color w:val="4472C4" w:themeColor="accent1"/>
+          <w:sz w:val="28"/>
+          <w:szCs w:val="28"/>
+        </w:rPr>
+        <w:t>}).</w:t>
+      </w:r>
+      <w:r>
+        <w:rPr>
+          <w:rStyle w:val="kwd"/>
+          <w:rFonts w:cstheme="minorHAnsi"/>
+          <w:color w:val="4472C4" w:themeColor="accent1"/>
+          <w:sz w:val="28"/>
+          <w:szCs w:val="28"/>
+        </w:rPr>
+        <w:t>then</w:t>
+      </w:r>
+      <w:r>
+        <w:rPr>
+          <w:rStyle w:val="pun"/>
+          <w:rFonts w:cstheme="minorHAnsi"/>
+          <w:color w:val="4472C4" w:themeColor="accent1"/>
+          <w:sz w:val="28"/>
+          <w:szCs w:val="28"/>
+        </w:rPr>
+        <w:t>(</w:t>
+      </w:r>
+      <w:r>
+        <w:rPr>
+          <w:rStyle w:val="kwd"/>
+          <w:rFonts w:cstheme="minorHAnsi"/>
+          <w:color w:val="4472C4" w:themeColor="accent1"/>
+          <w:sz w:val="28"/>
+          <w:szCs w:val="28"/>
+        </w:rPr>
+        <w:t>function</w:t>
+      </w:r>
+      <w:r>
+        <w:rPr>
+          <w:rStyle w:val="pun"/>
+          <w:rFonts w:cstheme="minorHAnsi"/>
+          <w:color w:val="4472C4" w:themeColor="accent1"/>
+          <w:sz w:val="28"/>
+          <w:szCs w:val="28"/>
+        </w:rPr>
+        <w:t>()</w:t>
+      </w:r>
+      <w:r>
+        <w:rPr>
+          <w:rStyle w:val="pln"/>
+          <w:rFonts w:cstheme="minorHAnsi"/>
+          <w:color w:val="4472C4" w:themeColor="accent1"/>
+          <w:sz w:val="28"/>
+          <w:szCs w:val="28"/>
+        </w:rPr>
+        <w:t xml:space="preserve"> </w:t>
+      </w:r>
+      <w:r>
+        <w:rPr>
+          <w:rStyle w:val="pun"/>
+          <w:rFonts w:cstheme="minorHAnsi"/>
+          <w:color w:val="4472C4" w:themeColor="accent1"/>
+          <w:sz w:val="28"/>
+          <w:szCs w:val="28"/>
+        </w:rPr>
+        <w:t>{</w:t>
+      </w:r>
+      <w:r>
+        <w:rPr>
+          <w:rFonts w:cstheme="minorHAnsi"/>
+          <w:color w:val="4472C4" w:themeColor="accent1"/>
+          <w:sz w:val="28"/>
+          <w:szCs w:val="28"/>
+        </w:rPr>
+        <w:br/>
+      </w:r>
+      <w:r>
+        <w:rPr>
+          <w:rStyle w:val="pln"/>
+          <w:rFonts w:cstheme="minorHAnsi"/>
+          <w:color w:val="4472C4" w:themeColor="accent1"/>
+          <w:sz w:val="28"/>
+          <w:szCs w:val="28"/>
+        </w:rPr>
+        <w:t>  console</w:t>
+      </w:r>
+      <w:r>
+        <w:rPr>
+          <w:rStyle w:val="pun"/>
+          <w:rFonts w:cstheme="minorHAnsi"/>
+          <w:color w:val="4472C4" w:themeColor="accent1"/>
+          <w:sz w:val="28"/>
+          <w:szCs w:val="28"/>
+        </w:rPr>
+        <w:t>.</w:t>
+      </w:r>
+      <w:r>
+        <w:rPr>
+          <w:rStyle w:val="pln"/>
+          <w:rFonts w:cstheme="minorHAnsi"/>
+          <w:color w:val="4472C4" w:themeColor="accent1"/>
+          <w:sz w:val="28"/>
+          <w:szCs w:val="28"/>
+        </w:rPr>
+        <w:t>log</w:t>
+      </w:r>
+      <w:r>
+        <w:rPr>
+          <w:rStyle w:val="pun"/>
+          <w:rFonts w:cstheme="minorHAnsi"/>
+          <w:color w:val="4472C4" w:themeColor="accent1"/>
+          <w:sz w:val="28"/>
+          <w:szCs w:val="28"/>
+        </w:rPr>
+        <w:t>(</w:t>
+      </w:r>
+      <w:r>
+        <w:rPr>
+          <w:rStyle w:val="str"/>
+          <w:rFonts w:cstheme="minorHAnsi"/>
+          <w:color w:val="4472C4" w:themeColor="accent1"/>
+          <w:sz w:val="28"/>
+          <w:szCs w:val="28"/>
+        </w:rPr>
+        <w:t>"Frank food updated"</w:t>
+      </w:r>
+      <w:r>
+        <w:rPr>
+          <w:rStyle w:val="pun"/>
+          <w:rFonts w:cstheme="minorHAnsi"/>
+          <w:color w:val="4472C4" w:themeColor="accent1"/>
+          <w:sz w:val="28"/>
+          <w:szCs w:val="28"/>
+        </w:rPr>
+        <w:t>);</w:t>
+      </w:r>
+      <w:r>
+        <w:rPr>
+          <w:rFonts w:cstheme="minorHAnsi"/>
+          <w:color w:val="4472C4" w:themeColor="accent1"/>
+          <w:sz w:val="28"/>
+          <w:szCs w:val="28"/>
+        </w:rPr>
+        <w:br/>
+      </w:r>
+      <w:r>
+        <w:rPr>
+          <w:rStyle w:val="pun"/>
+          <w:rFonts w:cstheme="minorHAnsi"/>
+          <w:color w:val="4472C4" w:themeColor="accent1"/>
+          <w:sz w:val="28"/>
+          <w:szCs w:val="28"/>
+        </w:rPr>
+        <w:t>});</w:t>
+      </w:r>
+      <w:r>
+        <w:rPr>
+          <w:rFonts w:cstheme="minorHAnsi"/>
+          <w:color w:val="4472C4" w:themeColor="accent1"/>
+          <w:sz w:val="28"/>
+          <w:szCs w:val="28"/>
+        </w:rPr>
+        <w:br/>
+      </w:r>
+      <w:r>
+        <w:rPr>
+          <w:rFonts w:cstheme="minorHAnsi"/>
+          <w:color w:val="4472C4" w:themeColor="accent1"/>
+          <w:sz w:val="28"/>
+          <w:szCs w:val="28"/>
+        </w:rPr>
+        <w:br/>
+      </w:r>
+      <w:r>
+        <w:rPr>
+          <w:rStyle w:val="com"/>
+          <w:rFonts w:cstheme="minorHAnsi"/>
+          <w:color w:val="4472C4" w:themeColor="accent1"/>
+          <w:sz w:val="28"/>
+          <w:szCs w:val="28"/>
+        </w:rPr>
+        <w:t>/*</w:t>
+      </w:r>
+      <w:r>
+        <w:rPr>
+          <w:rFonts w:cstheme="minorHAnsi"/>
+          <w:color w:val="4472C4" w:themeColor="accent1"/>
+          <w:sz w:val="28"/>
+          <w:szCs w:val="28"/>
+        </w:rPr>
+        <w:br/>
+      </w:r>
+      <w:r>
+        <w:rPr>
+          <w:rStyle w:val="com"/>
+          <w:rFonts w:cstheme="minorHAnsi"/>
+          <w:color w:val="4472C4" w:themeColor="accent1"/>
+          <w:sz w:val="28"/>
+          <w:szCs w:val="28"/>
+        </w:rPr>
+        <w:t>Ending State, favorite.color and favorite.subject are no longer present:</w:t>
+      </w:r>
+      <w:r>
+        <w:rPr>
+          <w:rFonts w:cstheme="minorHAnsi"/>
+          <w:color w:val="4472C4" w:themeColor="accent1"/>
+          <w:sz w:val="28"/>
+          <w:szCs w:val="28"/>
+        </w:rPr>
+        <w:br/>
+      </w:r>
+      <w:r>
+        <w:rPr>
+          <w:rStyle w:val="com"/>
+          <w:rFonts w:cstheme="minorHAnsi"/>
+          <w:color w:val="4472C4" w:themeColor="accent1"/>
+          <w:sz w:val="28"/>
+          <w:szCs w:val="28"/>
+        </w:rPr>
+        <w:t>/users</w:t>
+      </w:r>
+      <w:r>
+        <w:rPr>
+          <w:rFonts w:cstheme="minorHAnsi"/>
+          <w:color w:val="4472C4" w:themeColor="accent1"/>
+          <w:sz w:val="28"/>
+          <w:szCs w:val="28"/>
+        </w:rPr>
+        <w:br/>
+      </w:r>
+      <w:r>
+        <w:rPr>
+          <w:rStyle w:val="com"/>
+          <w:rFonts w:cstheme="minorHAnsi"/>
+          <w:color w:val="4472C4" w:themeColor="accent1"/>
+          <w:sz w:val="28"/>
+          <w:szCs w:val="28"/>
+        </w:rPr>
+        <w:t>    /frank</w:t>
+      </w:r>
+      <w:r>
+        <w:rPr>
+          <w:rFonts w:cstheme="minorHAnsi"/>
+          <w:color w:val="4472C4" w:themeColor="accent1"/>
+          <w:sz w:val="28"/>
+          <w:szCs w:val="28"/>
+        </w:rPr>
+        <w:br/>
+      </w:r>
+      <w:r>
+        <w:rPr>
+          <w:rStyle w:val="com"/>
+          <w:rFonts w:cstheme="minorHAnsi"/>
+          <w:color w:val="4472C4" w:themeColor="accent1"/>
+          <w:sz w:val="28"/>
+          <w:szCs w:val="28"/>
+        </w:rPr>
+        <w:t>        {</w:t>
+      </w:r>
+      <w:r>
+        <w:rPr>
+          <w:rFonts w:cstheme="minorHAnsi"/>
+          <w:color w:val="4472C4" w:themeColor="accent1"/>
+          <w:sz w:val="28"/>
+          <w:szCs w:val="28"/>
+        </w:rPr>
+        <w:br/>
+      </w:r>
+      <w:r>
+        <w:rPr>
+          <w:rStyle w:val="com"/>
+          <w:rFonts w:cstheme="minorHAnsi"/>
+          <w:color w:val="4472C4" w:themeColor="accent1"/>
+          <w:sz w:val="28"/>
+          <w:szCs w:val="28"/>
+        </w:rPr>
+        <w:t>            name: "Frank",</w:t>
+      </w:r>
+      <w:r>
+        <w:rPr>
+          <w:rFonts w:cstheme="minorHAnsi"/>
+          <w:color w:val="4472C4" w:themeColor="accent1"/>
+          <w:sz w:val="28"/>
+          <w:szCs w:val="28"/>
+        </w:rPr>
+        <w:br/>
+      </w:r>
+      <w:r>
+        <w:rPr>
+          <w:rStyle w:val="com"/>
+          <w:rFonts w:cstheme="minorHAnsi"/>
+          <w:color w:val="4472C4" w:themeColor="accent1"/>
+          <w:sz w:val="28"/>
+          <w:szCs w:val="28"/>
+        </w:rPr>
+        <w:t>            favorites: {</w:t>
+      </w:r>
+      <w:r>
+        <w:rPr>
+          <w:rFonts w:cstheme="minorHAnsi"/>
+          <w:color w:val="4472C4" w:themeColor="accent1"/>
+          <w:sz w:val="28"/>
+          <w:szCs w:val="28"/>
+        </w:rPr>
+        <w:br/>
+      </w:r>
+      <w:r>
+        <w:rPr>
+          <w:rStyle w:val="com"/>
+          <w:rFonts w:cstheme="minorHAnsi"/>
+          <w:color w:val="4472C4" w:themeColor="accent1"/>
+          <w:sz w:val="28"/>
+          <w:szCs w:val="28"/>
+        </w:rPr>
+        <w:t>                food: "Ice Cream",</w:t>
+      </w:r>
+      <w:r>
+        <w:rPr>
+          <w:rFonts w:cstheme="minorHAnsi"/>
+          <w:color w:val="4472C4" w:themeColor="accent1"/>
+          <w:sz w:val="28"/>
+          <w:szCs w:val="28"/>
+        </w:rPr>
+        <w:br/>
+      </w:r>
+      <w:r>
+        <w:rPr>
+          <w:rStyle w:val="com"/>
+          <w:rFonts w:cstheme="minorHAnsi"/>
+          <w:color w:val="4472C4" w:themeColor="accent1"/>
+          <w:sz w:val="28"/>
+          <w:szCs w:val="28"/>
+        </w:rPr>
+        <w:t>            },</w:t>
+      </w:r>
+      <w:r>
+        <w:rPr>
+          <w:rFonts w:cstheme="minorHAnsi"/>
+          <w:color w:val="4472C4" w:themeColor="accent1"/>
+          <w:sz w:val="28"/>
+          <w:szCs w:val="28"/>
+        </w:rPr>
+        <w:br/>
+      </w:r>
+      <w:r>
+        <w:rPr>
+          <w:rStyle w:val="com"/>
+          <w:rFonts w:cstheme="minorHAnsi"/>
+          <w:color w:val="4472C4" w:themeColor="accent1"/>
+          <w:sz w:val="28"/>
+          <w:szCs w:val="28"/>
+        </w:rPr>
+        <w:t>            age: 12</w:t>
+      </w:r>
+      <w:r>
+        <w:rPr>
+          <w:rFonts w:cstheme="minorHAnsi"/>
+          <w:color w:val="4472C4" w:themeColor="accent1"/>
+          <w:sz w:val="28"/>
+          <w:szCs w:val="28"/>
+        </w:rPr>
+        <w:br/>
+      </w:r>
+      <w:r>
+        <w:rPr>
+          <w:rStyle w:val="com"/>
+          <w:rFonts w:cstheme="minorHAnsi"/>
+          <w:color w:val="4472C4" w:themeColor="accent1"/>
+          <w:sz w:val="28"/>
+          <w:szCs w:val="28"/>
+        </w:rPr>
+        <w:t>        }</w:t>
+      </w:r>
+      <w:r>
+        <w:rPr>
+          <w:rFonts w:cstheme="minorHAnsi"/>
+          <w:color w:val="4472C4" w:themeColor="accent1"/>
+          <w:sz w:val="28"/>
+          <w:szCs w:val="28"/>
+        </w:rPr>
+        <w:br/>
+      </w:r>
+      <w:r>
+        <w:rPr>
+          <w:rStyle w:val="com"/>
+          <w:rFonts w:cstheme="minorHAnsi"/>
+          <w:color w:val="4472C4" w:themeColor="accent1"/>
+          <w:sz w:val="28"/>
+          <w:szCs w:val="28"/>
+        </w:rPr>
+        <w:t> */</w:t>
+      </w:r>
+    </w:p>
+    <w:p>
+      <w:pPr>
+        <w:pStyle w:val="ListParagraph"/>
+        <w:numPr>
+          <w:ilvl w:val="1"/>
+          <w:numId w:val="10"/>
+        </w:numPr>
+        <w:rPr>
+          <w:rFonts w:cstheme="minorHAnsi"/>
+          <w:sz w:val="28"/>
+          <w:szCs w:val="28"/>
+        </w:rPr>
+      </w:pPr>
+      <w:r>
+        <w:rPr>
+          <w:rFonts w:ascii="Arial" w:hAnsi="Arial" w:cs="Arial"/>
+          <w:color w:val="202124"/>
+          <w:shd w:val="clear" w:color="auto" w:fill="FFFFFF"/>
+        </w:rPr>
+        <w:t xml:space="preserve"> Nếu Document có chứa các array. Ta có thể dùng phương thức </w:t>
+      </w:r>
+      <w:proofErr w:type="gramStart"/>
+      <w:r>
+        <w:rPr>
+          <w:rFonts w:ascii="Arial" w:hAnsi="Arial" w:cs="Arial"/>
+          <w:color w:val="202124"/>
+          <w:shd w:val="clear" w:color="auto" w:fill="FFFFFF"/>
+        </w:rPr>
+        <w:t>arrayUnion(</w:t>
+      </w:r>
+      <w:proofErr w:type="gramEnd"/>
+      <w:r>
+        <w:rPr>
+          <w:rFonts w:ascii="Arial" w:hAnsi="Arial" w:cs="Arial"/>
+          <w:color w:val="202124"/>
+          <w:shd w:val="clear" w:color="auto" w:fill="FFFFFF"/>
+        </w:rPr>
+        <w:t xml:space="preserve">) để có thể thêm các phần tử trong array mà chỉ thêm các phần tử chưa có. Phương thức </w:t>
+      </w:r>
+      <w:proofErr w:type="gramStart"/>
+      <w:r>
+        <w:rPr>
+          <w:rFonts w:ascii="Arial" w:hAnsi="Arial" w:cs="Arial"/>
+          <w:color w:val="202124"/>
+          <w:shd w:val="clear" w:color="auto" w:fill="FFFFFF"/>
+        </w:rPr>
+        <w:t>arrayRemove(</w:t>
+      </w:r>
+      <w:proofErr w:type="gramEnd"/>
+      <w:r>
+        <w:rPr>
+          <w:rFonts w:ascii="Arial" w:hAnsi="Arial" w:cs="Arial"/>
+          <w:color w:val="202124"/>
+          <w:shd w:val="clear" w:color="auto" w:fill="FFFFFF"/>
+        </w:rPr>
+        <w:t>) dùng để loại bỏ các yếu tố nhất định.</w:t>
+      </w:r>
+    </w:p>
+    <w:p>
+      <w:pPr>
+        <w:pStyle w:val="HTMLPreformatted"/>
+        <w:rPr>
+          <w:rFonts w:asciiTheme="minorHAnsi" w:hAnsiTheme="minorHAnsi" w:cstheme="minorHAnsi"/>
+          <w:color w:val="4472C4" w:themeColor="accent1"/>
+          <w:sz w:val="28"/>
+          <w:szCs w:val="28"/>
+        </w:rPr>
+      </w:pPr>
+      <w:r>
+        <w:rPr>
+          <w:rStyle w:val="kwd"/>
+          <w:rFonts w:asciiTheme="minorHAnsi" w:hAnsiTheme="minorHAnsi" w:cstheme="minorHAnsi"/>
+          <w:color w:val="4472C4" w:themeColor="accent1"/>
+          <w:sz w:val="28"/>
+          <w:szCs w:val="28"/>
+        </w:rPr>
+        <w:t>var</w:t>
+      </w:r>
+      <w:r>
+        <w:rPr>
+          <w:rStyle w:val="pln"/>
+          <w:rFonts w:asciiTheme="minorHAnsi" w:hAnsiTheme="minorHAnsi" w:cstheme="minorHAnsi"/>
+          <w:color w:val="4472C4" w:themeColor="accent1"/>
+          <w:sz w:val="28"/>
+          <w:szCs w:val="28"/>
+        </w:rPr>
+        <w:t xml:space="preserve"> washingtonRef </w:t>
+      </w:r>
+      <w:r>
+        <w:rPr>
+          <w:rStyle w:val="pun"/>
+          <w:rFonts w:asciiTheme="minorHAnsi" w:hAnsiTheme="minorHAnsi" w:cstheme="minorHAnsi"/>
+          <w:color w:val="4472C4" w:themeColor="accent1"/>
+          <w:sz w:val="28"/>
+          <w:szCs w:val="28"/>
+        </w:rPr>
+        <w:t>=</w:t>
+      </w:r>
+      <w:r>
+        <w:rPr>
+          <w:rStyle w:val="pln"/>
+          <w:rFonts w:asciiTheme="minorHAnsi" w:hAnsiTheme="minorHAnsi" w:cstheme="minorHAnsi"/>
+          <w:color w:val="4472C4" w:themeColor="accent1"/>
+          <w:sz w:val="28"/>
+          <w:szCs w:val="28"/>
+        </w:rPr>
+        <w:t xml:space="preserve"> db</w:t>
+      </w:r>
+      <w:r>
+        <w:rPr>
+          <w:rStyle w:val="pun"/>
+          <w:rFonts w:asciiTheme="minorHAnsi" w:hAnsiTheme="minorHAnsi" w:cstheme="minorHAnsi"/>
+          <w:color w:val="4472C4" w:themeColor="accent1"/>
+          <w:sz w:val="28"/>
+          <w:szCs w:val="28"/>
+        </w:rPr>
+        <w:t>.</w:t>
+      </w:r>
+      <w:r>
+        <w:rPr>
+          <w:rStyle w:val="pln"/>
+          <w:rFonts w:asciiTheme="minorHAnsi" w:hAnsiTheme="minorHAnsi" w:cstheme="minorHAnsi"/>
+          <w:color w:val="4472C4" w:themeColor="accent1"/>
+          <w:sz w:val="28"/>
+          <w:szCs w:val="28"/>
+        </w:rPr>
+        <w:t>collection</w:t>
+      </w:r>
+      <w:r>
+        <w:rPr>
+          <w:rStyle w:val="pun"/>
+          <w:rFonts w:asciiTheme="minorHAnsi" w:hAnsiTheme="minorHAnsi" w:cstheme="minorHAnsi"/>
+          <w:color w:val="4472C4" w:themeColor="accent1"/>
+          <w:sz w:val="28"/>
+          <w:szCs w:val="28"/>
+        </w:rPr>
+        <w:t>(</w:t>
+      </w:r>
+      <w:r>
+        <w:rPr>
+          <w:rStyle w:val="str"/>
+          <w:rFonts w:asciiTheme="minorHAnsi" w:hAnsiTheme="minorHAnsi" w:cstheme="minorHAnsi"/>
+          <w:color w:val="4472C4" w:themeColor="accent1"/>
+          <w:sz w:val="28"/>
+          <w:szCs w:val="28"/>
+        </w:rPr>
+        <w:t>"cities"</w:t>
+      </w:r>
+      <w:r>
+        <w:rPr>
+          <w:rStyle w:val="pun"/>
+          <w:rFonts w:asciiTheme="minorHAnsi" w:hAnsiTheme="minorHAnsi" w:cstheme="minorHAnsi"/>
+          <w:color w:val="4472C4" w:themeColor="accent1"/>
+          <w:sz w:val="28"/>
+          <w:szCs w:val="28"/>
+        </w:rPr>
+        <w:t>).</w:t>
+      </w:r>
+      <w:r>
+        <w:rPr>
+          <w:rStyle w:val="pln"/>
+          <w:rFonts w:asciiTheme="minorHAnsi" w:hAnsiTheme="minorHAnsi" w:cstheme="minorHAnsi"/>
+          <w:color w:val="4472C4" w:themeColor="accent1"/>
+          <w:sz w:val="28"/>
+          <w:szCs w:val="28"/>
+        </w:rPr>
+        <w:t>doc</w:t>
+      </w:r>
+      <w:r>
+        <w:rPr>
+          <w:rStyle w:val="pun"/>
+          <w:rFonts w:asciiTheme="minorHAnsi" w:hAnsiTheme="minorHAnsi" w:cstheme="minorHAnsi"/>
+          <w:color w:val="4472C4" w:themeColor="accent1"/>
+          <w:sz w:val="28"/>
+          <w:szCs w:val="28"/>
+        </w:rPr>
+        <w:t>(</w:t>
+      </w:r>
+      <w:r>
+        <w:rPr>
+          <w:rStyle w:val="str"/>
+          <w:rFonts w:asciiTheme="minorHAnsi" w:hAnsiTheme="minorHAnsi" w:cstheme="minorHAnsi"/>
+          <w:color w:val="4472C4" w:themeColor="accent1"/>
+          <w:sz w:val="28"/>
+          <w:szCs w:val="28"/>
+        </w:rPr>
+        <w:t>"DC"</w:t>
+      </w:r>
+      <w:r>
+        <w:rPr>
+          <w:rStyle w:val="pun"/>
+          <w:rFonts w:asciiTheme="minorHAnsi" w:hAnsiTheme="minorHAnsi" w:cstheme="minorHAnsi"/>
+          <w:color w:val="4472C4" w:themeColor="accent1"/>
+          <w:sz w:val="28"/>
+          <w:szCs w:val="28"/>
+        </w:rPr>
+        <w:t>);</w:t>
+      </w:r>
+      <w:r>
+        <w:rPr>
+          <w:rFonts w:asciiTheme="minorHAnsi" w:hAnsiTheme="minorHAnsi" w:cstheme="minorHAnsi"/>
+          <w:color w:val="4472C4" w:themeColor="accent1"/>
+          <w:sz w:val="28"/>
+          <w:szCs w:val="28"/>
+        </w:rPr>
+        <w:br/>
+      </w:r>
+      <w:r>
+        <w:rPr>
+          <w:rFonts w:asciiTheme="minorHAnsi" w:hAnsiTheme="minorHAnsi" w:cstheme="minorHAnsi"/>
+          <w:color w:val="4472C4" w:themeColor="accent1"/>
+          <w:sz w:val="28"/>
+          <w:szCs w:val="28"/>
+        </w:rPr>
+        <w:br/>
+      </w:r>
+      <w:r>
+        <w:rPr>
+          <w:rStyle w:val="com"/>
+          <w:rFonts w:asciiTheme="minorHAnsi" w:hAnsiTheme="minorHAnsi" w:cstheme="minorHAnsi"/>
+          <w:color w:val="4472C4" w:themeColor="accent1"/>
+          <w:sz w:val="28"/>
+          <w:szCs w:val="28"/>
+        </w:rPr>
+        <w:t>// Atomically add a new region to the "regions" array field.</w:t>
+      </w:r>
+      <w:r>
+        <w:rPr>
+          <w:rFonts w:asciiTheme="minorHAnsi" w:hAnsiTheme="minorHAnsi" w:cstheme="minorHAnsi"/>
+          <w:color w:val="4472C4" w:themeColor="accent1"/>
+          <w:sz w:val="28"/>
+          <w:szCs w:val="28"/>
+        </w:rPr>
+        <w:br/>
+      </w:r>
+      <w:r>
+        <w:rPr>
+          <w:rStyle w:val="pln"/>
+          <w:rFonts w:asciiTheme="minorHAnsi" w:hAnsiTheme="minorHAnsi" w:cstheme="minorHAnsi"/>
+          <w:color w:val="4472C4" w:themeColor="accent1"/>
+          <w:sz w:val="28"/>
+          <w:szCs w:val="28"/>
+        </w:rPr>
+        <w:t>washingtonRef</w:t>
+      </w:r>
+      <w:r>
+        <w:rPr>
+          <w:rStyle w:val="pun"/>
+          <w:rFonts w:asciiTheme="minorHAnsi" w:hAnsiTheme="minorHAnsi" w:cstheme="minorHAnsi"/>
+          <w:color w:val="4472C4" w:themeColor="accent1"/>
+          <w:sz w:val="28"/>
+          <w:szCs w:val="28"/>
+        </w:rPr>
+        <w:t>.</w:t>
+      </w:r>
+      <w:r>
+        <w:rPr>
+          <w:rStyle w:val="pln"/>
+          <w:rFonts w:asciiTheme="minorHAnsi" w:hAnsiTheme="minorHAnsi" w:cstheme="minorHAnsi"/>
+          <w:color w:val="4472C4" w:themeColor="accent1"/>
+          <w:sz w:val="28"/>
+          <w:szCs w:val="28"/>
+        </w:rPr>
+        <w:t>update</w:t>
+      </w:r>
+      <w:r>
+        <w:rPr>
+          <w:rStyle w:val="pun"/>
+          <w:rFonts w:asciiTheme="minorHAnsi" w:hAnsiTheme="minorHAnsi" w:cstheme="minorHAnsi"/>
+          <w:color w:val="4472C4" w:themeColor="accent1"/>
+          <w:sz w:val="28"/>
+          <w:szCs w:val="28"/>
+        </w:rPr>
+        <w:t>({</w:t>
+      </w:r>
+      <w:r>
+        <w:rPr>
+          <w:rFonts w:asciiTheme="minorHAnsi" w:hAnsiTheme="minorHAnsi" w:cstheme="minorHAnsi"/>
+          <w:color w:val="4472C4" w:themeColor="accent1"/>
+          <w:sz w:val="28"/>
+          <w:szCs w:val="28"/>
+        </w:rPr>
+        <w:br/>
+      </w:r>
+      <w:r>
+        <w:rPr>
+          <w:rStyle w:val="pln"/>
+          <w:rFonts w:asciiTheme="minorHAnsi" w:hAnsiTheme="minorHAnsi" w:cstheme="minorHAnsi"/>
+          <w:color w:val="4472C4" w:themeColor="accent1"/>
+          <w:sz w:val="28"/>
+          <w:szCs w:val="28"/>
+        </w:rPr>
+        <w:t>    regions</w:t>
+      </w:r>
+      <w:r>
+        <w:rPr>
+          <w:rStyle w:val="pun"/>
+          <w:rFonts w:asciiTheme="minorHAnsi" w:hAnsiTheme="minorHAnsi" w:cstheme="minorHAnsi"/>
+          <w:color w:val="4472C4" w:themeColor="accent1"/>
+          <w:sz w:val="28"/>
+          <w:szCs w:val="28"/>
+        </w:rPr>
+        <w:t>:</w:t>
+      </w:r>
+      <w:r>
+        <w:rPr>
+          <w:rStyle w:val="pln"/>
+          <w:rFonts w:asciiTheme="minorHAnsi" w:hAnsiTheme="minorHAnsi" w:cstheme="minorHAnsi"/>
+          <w:color w:val="4472C4" w:themeColor="accent1"/>
+          <w:sz w:val="28"/>
+          <w:szCs w:val="28"/>
+        </w:rPr>
+        <w:t xml:space="preserve"> firebase</w:t>
+      </w:r>
+      <w:r>
+        <w:rPr>
+          <w:rStyle w:val="pun"/>
+          <w:rFonts w:asciiTheme="minorHAnsi" w:hAnsiTheme="minorHAnsi" w:cstheme="minorHAnsi"/>
+          <w:color w:val="4472C4" w:themeColor="accent1"/>
+          <w:sz w:val="28"/>
+          <w:szCs w:val="28"/>
+        </w:rPr>
+        <w:t>.</w:t>
+      </w:r>
+      <w:r>
+        <w:rPr>
+          <w:rStyle w:val="pln"/>
+          <w:rFonts w:asciiTheme="minorHAnsi" w:hAnsiTheme="minorHAnsi" w:cstheme="minorHAnsi"/>
+          <w:color w:val="4472C4" w:themeColor="accent1"/>
+          <w:sz w:val="28"/>
+          <w:szCs w:val="28"/>
+        </w:rPr>
+        <w:t>firestore</w:t>
+      </w:r>
+      <w:r>
+        <w:rPr>
+          <w:rStyle w:val="pun"/>
+          <w:rFonts w:asciiTheme="minorHAnsi" w:hAnsiTheme="minorHAnsi" w:cstheme="minorHAnsi"/>
+          <w:color w:val="4472C4" w:themeColor="accent1"/>
+          <w:sz w:val="28"/>
+          <w:szCs w:val="28"/>
+        </w:rPr>
+        <w:t>.</w:t>
+      </w:r>
+      <w:r>
+        <w:rPr>
+          <w:rStyle w:val="typ"/>
+          <w:rFonts w:asciiTheme="minorHAnsi" w:hAnsiTheme="minorHAnsi" w:cstheme="minorHAnsi"/>
+          <w:color w:val="4472C4" w:themeColor="accent1"/>
+          <w:sz w:val="28"/>
+          <w:szCs w:val="28"/>
+        </w:rPr>
+        <w:t>FieldValue</w:t>
+      </w:r>
+      <w:r>
+        <w:rPr>
+          <w:rStyle w:val="pun"/>
+          <w:rFonts w:asciiTheme="minorHAnsi" w:hAnsiTheme="minorHAnsi" w:cstheme="minorHAnsi"/>
+          <w:color w:val="4472C4" w:themeColor="accent1"/>
+          <w:sz w:val="28"/>
+          <w:szCs w:val="28"/>
+        </w:rPr>
+        <w:t>.</w:t>
+      </w:r>
+      <w:r>
+        <w:rPr>
+          <w:rStyle w:val="pln"/>
+          <w:rFonts w:asciiTheme="minorHAnsi" w:hAnsiTheme="minorHAnsi" w:cstheme="minorHAnsi"/>
+          <w:color w:val="4472C4" w:themeColor="accent1"/>
+          <w:sz w:val="28"/>
+          <w:szCs w:val="28"/>
+        </w:rPr>
+        <w:t>arrayUnion</w:t>
+      </w:r>
+      <w:r>
+        <w:rPr>
+          <w:rStyle w:val="pun"/>
+          <w:rFonts w:asciiTheme="minorHAnsi" w:hAnsiTheme="minorHAnsi" w:cstheme="minorHAnsi"/>
+          <w:color w:val="4472C4" w:themeColor="accent1"/>
+          <w:sz w:val="28"/>
+          <w:szCs w:val="28"/>
+        </w:rPr>
+        <w:t>(</w:t>
+      </w:r>
+      <w:r>
+        <w:rPr>
+          <w:rStyle w:val="str"/>
+          <w:rFonts w:asciiTheme="minorHAnsi" w:hAnsiTheme="minorHAnsi" w:cstheme="minorHAnsi"/>
+          <w:color w:val="4472C4" w:themeColor="accent1"/>
+          <w:sz w:val="28"/>
+          <w:szCs w:val="28"/>
+        </w:rPr>
+        <w:t>"greater_virginia"</w:t>
+      </w:r>
+      <w:r>
+        <w:rPr>
+          <w:rStyle w:val="pun"/>
+          <w:rFonts w:asciiTheme="minorHAnsi" w:hAnsiTheme="minorHAnsi" w:cstheme="minorHAnsi"/>
+          <w:color w:val="4472C4" w:themeColor="accent1"/>
+          <w:sz w:val="28"/>
+          <w:szCs w:val="28"/>
+        </w:rPr>
+        <w:t>)</w:t>
+      </w:r>
+      <w:r>
+        <w:rPr>
+          <w:rFonts w:asciiTheme="minorHAnsi" w:hAnsiTheme="minorHAnsi" w:cstheme="minorHAnsi"/>
+          <w:color w:val="4472C4" w:themeColor="accent1"/>
+          <w:sz w:val="28"/>
+          <w:szCs w:val="28"/>
+        </w:rPr>
+        <w:br/>
+      </w:r>
+      <w:r>
+        <w:rPr>
+          <w:rStyle w:val="pun"/>
+          <w:rFonts w:asciiTheme="minorHAnsi" w:hAnsiTheme="minorHAnsi" w:cstheme="minorHAnsi"/>
+          <w:color w:val="4472C4" w:themeColor="accent1"/>
+          <w:sz w:val="28"/>
+          <w:szCs w:val="28"/>
+        </w:rPr>
+        <w:t>});</w:t>
+      </w:r>
+      <w:r>
+        <w:rPr>
+          <w:rFonts w:asciiTheme="minorHAnsi" w:hAnsiTheme="minorHAnsi" w:cstheme="minorHAnsi"/>
+          <w:color w:val="4472C4" w:themeColor="accent1"/>
+          <w:sz w:val="28"/>
+          <w:szCs w:val="28"/>
+        </w:rPr>
+        <w:br/>
+      </w:r>
+      <w:r>
+        <w:rPr>
+          <w:rFonts w:asciiTheme="minorHAnsi" w:hAnsiTheme="minorHAnsi" w:cstheme="minorHAnsi"/>
+          <w:color w:val="4472C4" w:themeColor="accent1"/>
+          <w:sz w:val="28"/>
+          <w:szCs w:val="28"/>
+        </w:rPr>
+        <w:br/>
+      </w:r>
+      <w:r>
+        <w:rPr>
+          <w:rStyle w:val="com"/>
+          <w:rFonts w:asciiTheme="minorHAnsi" w:hAnsiTheme="minorHAnsi" w:cstheme="minorHAnsi"/>
+          <w:color w:val="4472C4" w:themeColor="accent1"/>
+          <w:sz w:val="28"/>
+          <w:szCs w:val="28"/>
+        </w:rPr>
+        <w:lastRenderedPageBreak/>
+        <w:t>// Atomically remove a region from the "regions" array field.</w:t>
+      </w:r>
+      <w:r>
+        <w:rPr>
+          <w:rFonts w:asciiTheme="minorHAnsi" w:hAnsiTheme="minorHAnsi" w:cstheme="minorHAnsi"/>
+          <w:color w:val="4472C4" w:themeColor="accent1"/>
+          <w:sz w:val="28"/>
+          <w:szCs w:val="28"/>
+        </w:rPr>
+        <w:br/>
+      </w:r>
+      <w:r>
+        <w:rPr>
+          <w:rStyle w:val="pln"/>
+          <w:rFonts w:asciiTheme="minorHAnsi" w:hAnsiTheme="minorHAnsi" w:cstheme="minorHAnsi"/>
+          <w:color w:val="4472C4" w:themeColor="accent1"/>
+          <w:sz w:val="28"/>
+          <w:szCs w:val="28"/>
+        </w:rPr>
+        <w:t>washingtonRef</w:t>
+      </w:r>
+      <w:r>
+        <w:rPr>
+          <w:rStyle w:val="pun"/>
+          <w:rFonts w:asciiTheme="minorHAnsi" w:hAnsiTheme="minorHAnsi" w:cstheme="minorHAnsi"/>
+          <w:color w:val="4472C4" w:themeColor="accent1"/>
+          <w:sz w:val="28"/>
+          <w:szCs w:val="28"/>
+        </w:rPr>
+        <w:t>.</w:t>
+      </w:r>
+      <w:r>
+        <w:rPr>
+          <w:rStyle w:val="pln"/>
+          <w:rFonts w:asciiTheme="minorHAnsi" w:hAnsiTheme="minorHAnsi" w:cstheme="minorHAnsi"/>
+          <w:color w:val="4472C4" w:themeColor="accent1"/>
+          <w:sz w:val="28"/>
+          <w:szCs w:val="28"/>
+        </w:rPr>
+        <w:t>update</w:t>
+      </w:r>
+      <w:r>
+        <w:rPr>
+          <w:rStyle w:val="pun"/>
+          <w:rFonts w:asciiTheme="minorHAnsi" w:hAnsiTheme="minorHAnsi" w:cstheme="minorHAnsi"/>
+          <w:color w:val="4472C4" w:themeColor="accent1"/>
+          <w:sz w:val="28"/>
+          <w:szCs w:val="28"/>
+        </w:rPr>
+        <w:t>({</w:t>
+      </w:r>
       <w:bookmarkStart w:id="0" w:name="_GoBack"/>
       <w:bookmarkEnd w:id="0"/>
+      <w:r>
+        <w:rPr>
+          <w:rFonts w:asciiTheme="minorHAnsi" w:hAnsiTheme="minorHAnsi" w:cstheme="minorHAnsi"/>
+          <w:color w:val="4472C4" w:themeColor="accent1"/>
+          <w:sz w:val="28"/>
+          <w:szCs w:val="28"/>
+        </w:rPr>
+        <w:br/>
+      </w:r>
+      <w:r>
+        <w:rPr>
+          <w:rStyle w:val="pln"/>
+          <w:rFonts w:asciiTheme="minorHAnsi" w:hAnsiTheme="minorHAnsi" w:cstheme="minorHAnsi"/>
+          <w:color w:val="4472C4" w:themeColor="accent1"/>
+          <w:sz w:val="28"/>
+          <w:szCs w:val="28"/>
+        </w:rPr>
+        <w:t>    regions</w:t>
+      </w:r>
+      <w:r>
+        <w:rPr>
+          <w:rStyle w:val="pun"/>
+          <w:rFonts w:asciiTheme="minorHAnsi" w:hAnsiTheme="minorHAnsi" w:cstheme="minorHAnsi"/>
+          <w:color w:val="4472C4" w:themeColor="accent1"/>
+          <w:sz w:val="28"/>
+          <w:szCs w:val="28"/>
+        </w:rPr>
+        <w:t>:</w:t>
+      </w:r>
+      <w:r>
+        <w:rPr>
+          <w:rStyle w:val="pln"/>
+          <w:rFonts w:asciiTheme="minorHAnsi" w:hAnsiTheme="minorHAnsi" w:cstheme="minorHAnsi"/>
+          <w:color w:val="4472C4" w:themeColor="accent1"/>
+          <w:sz w:val="28"/>
+          <w:szCs w:val="28"/>
+        </w:rPr>
+        <w:t xml:space="preserve"> firebase</w:t>
+      </w:r>
+      <w:r>
+        <w:rPr>
+          <w:rStyle w:val="pun"/>
+          <w:rFonts w:asciiTheme="minorHAnsi" w:hAnsiTheme="minorHAnsi" w:cstheme="minorHAnsi"/>
+          <w:color w:val="4472C4" w:themeColor="accent1"/>
+          <w:sz w:val="28"/>
+          <w:szCs w:val="28"/>
+        </w:rPr>
+        <w:t>.</w:t>
+      </w:r>
+      <w:r>
+        <w:rPr>
+          <w:rStyle w:val="pln"/>
+          <w:rFonts w:asciiTheme="minorHAnsi" w:hAnsiTheme="minorHAnsi" w:cstheme="minorHAnsi"/>
+          <w:color w:val="4472C4" w:themeColor="accent1"/>
+          <w:sz w:val="28"/>
+          <w:szCs w:val="28"/>
+        </w:rPr>
+        <w:t>firestore</w:t>
+      </w:r>
+      <w:r>
+        <w:rPr>
+          <w:rStyle w:val="pun"/>
+          <w:rFonts w:asciiTheme="minorHAnsi" w:hAnsiTheme="minorHAnsi" w:cstheme="minorHAnsi"/>
+          <w:color w:val="4472C4" w:themeColor="accent1"/>
+          <w:sz w:val="28"/>
+          <w:szCs w:val="28"/>
+        </w:rPr>
+        <w:t>.</w:t>
+      </w:r>
+      <w:r>
+        <w:rPr>
+          <w:rStyle w:val="typ"/>
+          <w:rFonts w:asciiTheme="minorHAnsi" w:hAnsiTheme="minorHAnsi" w:cstheme="minorHAnsi"/>
+          <w:color w:val="4472C4" w:themeColor="accent1"/>
+          <w:sz w:val="28"/>
+          <w:szCs w:val="28"/>
+        </w:rPr>
+        <w:t>FieldValue</w:t>
+      </w:r>
+      <w:r>
+        <w:rPr>
+          <w:rStyle w:val="pun"/>
+          <w:rFonts w:asciiTheme="minorHAnsi" w:hAnsiTheme="minorHAnsi" w:cstheme="minorHAnsi"/>
+          <w:color w:val="4472C4" w:themeColor="accent1"/>
+          <w:sz w:val="28"/>
+          <w:szCs w:val="28"/>
+        </w:rPr>
+        <w:t>.</w:t>
+      </w:r>
+      <w:r>
+        <w:rPr>
+          <w:rStyle w:val="pln"/>
+          <w:rFonts w:asciiTheme="minorHAnsi" w:hAnsiTheme="minorHAnsi" w:cstheme="minorHAnsi"/>
+          <w:color w:val="4472C4" w:themeColor="accent1"/>
+          <w:sz w:val="28"/>
+          <w:szCs w:val="28"/>
+        </w:rPr>
+        <w:t>arrayRemove</w:t>
+      </w:r>
+      <w:r>
+        <w:rPr>
+          <w:rStyle w:val="pun"/>
+          <w:rFonts w:asciiTheme="minorHAnsi" w:hAnsiTheme="minorHAnsi" w:cstheme="minorHAnsi"/>
+          <w:color w:val="4472C4" w:themeColor="accent1"/>
+          <w:sz w:val="28"/>
+          <w:szCs w:val="28"/>
+        </w:rPr>
+        <w:t>(</w:t>
+      </w:r>
+      <w:r>
+        <w:rPr>
+          <w:rStyle w:val="str"/>
+          <w:rFonts w:asciiTheme="minorHAnsi" w:hAnsiTheme="minorHAnsi" w:cstheme="minorHAnsi"/>
+          <w:color w:val="4472C4" w:themeColor="accent1"/>
+          <w:sz w:val="28"/>
+          <w:szCs w:val="28"/>
+        </w:rPr>
+        <w:t>"east_coast"</w:t>
+      </w:r>
+      <w:r>
+        <w:rPr>
+          <w:rStyle w:val="pun"/>
+          <w:rFonts w:asciiTheme="minorHAnsi" w:hAnsiTheme="minorHAnsi" w:cstheme="minorHAnsi"/>
+          <w:color w:val="4472C4" w:themeColor="accent1"/>
+          <w:sz w:val="28"/>
+          <w:szCs w:val="28"/>
+        </w:rPr>
+        <w:t>)</w:t>
+      </w:r>
+      <w:r>
+        <w:rPr>
+          <w:rFonts w:asciiTheme="minorHAnsi" w:hAnsiTheme="minorHAnsi" w:cstheme="minorHAnsi"/>
+          <w:color w:val="4472C4" w:themeColor="accent1"/>
+          <w:sz w:val="28"/>
+          <w:szCs w:val="28"/>
+        </w:rPr>
+        <w:br/>
+      </w:r>
+      <w:r>
+        <w:rPr>
+          <w:rStyle w:val="pun"/>
+          <w:rFonts w:asciiTheme="minorHAnsi" w:hAnsiTheme="minorHAnsi" w:cstheme="minorHAnsi"/>
+          <w:color w:val="4472C4" w:themeColor="accent1"/>
+          <w:sz w:val="28"/>
+          <w:szCs w:val="28"/>
+        </w:rPr>
+        <w:t>});</w:t>
+      </w:r>
+    </w:p>
+    <w:p>
+      <w:pPr>
+        <w:pStyle w:val="ListParagraph"/>
+        <w:numPr>
+          <w:ilvl w:val="1"/>
+          <w:numId w:val="10"/>
+        </w:numPr>
+        <w:rPr>
+          <w:sz w:val="28"/>
+          <w:szCs w:val="28"/>
+        </w:rPr>
+      </w:pPr>
+      <w:r>
+        <w:rPr>
+          <w:sz w:val="28"/>
+          <w:szCs w:val="28"/>
+        </w:rPr>
+        <w:t xml:space="preserve"> Ta có thể tăng hoặc giảm các giá trị ở các field. Nếu field đó không tồn tại hoặc không phải giá trị số thì nó sẽ đặt lại giá trị cho field đó </w:t>
+      </w:r>
+    </w:p>
+    <w:p>
+      <w:pPr>
+        <w:tabs>
+          <w:tab w:val="left" w:pos="916"/>
+          <w:tab w:val="left" w:pos="1832"/>
+          <w:tab w:val="left" w:pos="2748"/>
+          <w:tab w:val="left" w:pos="3664"/>
+          <w:tab w:val="left" w:pos="4580"/>
+          <w:tab w:val="left" w:pos="5496"/>
+          <w:tab w:val="left" w:pos="6412"/>
+          <w:tab w:val="left" w:pos="7328"/>
+          <w:tab w:val="left" w:pos="8244"/>
+          <w:tab w:val="left" w:pos="9160"/>
+          <w:tab w:val="left" w:pos="10076"/>
+          <w:tab w:val="left" w:pos="10992"/>
+          <w:tab w:val="left" w:pos="11908"/>
+          <w:tab w:val="left" w:pos="12824"/>
+          <w:tab w:val="left" w:pos="13740"/>
+          <w:tab w:val="left" w:pos="14656"/>
+        </w:tabs>
+        <w:spacing w:after="0" w:line="240" w:lineRule="auto"/>
+        <w:rPr>
+          <w:rFonts w:eastAsia="Times New Roman" w:cstheme="minorHAnsi"/>
+          <w:color w:val="4472C4" w:themeColor="accent1"/>
+          <w:sz w:val="28"/>
+          <w:szCs w:val="28"/>
+        </w:rPr>
+      </w:pPr>
+      <w:r>
+        <w:rPr>
+          <w:rFonts w:eastAsia="Times New Roman" w:cstheme="minorHAnsi"/>
+          <w:color w:val="4472C4" w:themeColor="accent1"/>
+          <w:sz w:val="28"/>
+          <w:szCs w:val="28"/>
+        </w:rPr>
+        <w:t xml:space="preserve">var washingtonRef = </w:t>
+      </w:r>
+      <w:proofErr w:type="gramStart"/>
+      <w:r>
+        <w:rPr>
+          <w:rFonts w:eastAsia="Times New Roman" w:cstheme="minorHAnsi"/>
+          <w:color w:val="4472C4" w:themeColor="accent1"/>
+          <w:sz w:val="28"/>
+          <w:szCs w:val="28"/>
+        </w:rPr>
+        <w:t>db.collection</w:t>
+      </w:r>
+      <w:proofErr w:type="gramEnd"/>
+      <w:r>
+        <w:rPr>
+          <w:rFonts w:eastAsia="Times New Roman" w:cstheme="minorHAnsi"/>
+          <w:color w:val="4472C4" w:themeColor="accent1"/>
+          <w:sz w:val="28"/>
+          <w:szCs w:val="28"/>
+        </w:rPr>
+        <w:t>('cities').doc('DC');</w:t>
+      </w:r>
+      <w:r>
+        <w:rPr>
+          <w:rFonts w:eastAsia="Times New Roman" w:cstheme="minorHAnsi"/>
+          <w:color w:val="4472C4" w:themeColor="accent1"/>
+          <w:sz w:val="28"/>
+          <w:szCs w:val="28"/>
+        </w:rPr>
+        <w:br/>
+      </w:r>
+      <w:r>
+        <w:rPr>
+          <w:rFonts w:eastAsia="Times New Roman" w:cstheme="minorHAnsi"/>
+          <w:color w:val="4472C4" w:themeColor="accent1"/>
+          <w:sz w:val="28"/>
+          <w:szCs w:val="28"/>
+        </w:rPr>
+        <w:br/>
+        <w:t>// Atomically increment the population of the city by 50.</w:t>
+      </w:r>
+      <w:r>
+        <w:rPr>
+          <w:rFonts w:eastAsia="Times New Roman" w:cstheme="minorHAnsi"/>
+          <w:color w:val="4472C4" w:themeColor="accent1"/>
+          <w:sz w:val="28"/>
+          <w:szCs w:val="28"/>
+        </w:rPr>
+        <w:br/>
+        <w:t>washingtonRef.update({</w:t>
+      </w:r>
+      <w:r>
+        <w:rPr>
+          <w:rFonts w:eastAsia="Times New Roman" w:cstheme="minorHAnsi"/>
+          <w:color w:val="4472C4" w:themeColor="accent1"/>
+          <w:sz w:val="28"/>
+          <w:szCs w:val="28"/>
+        </w:rPr>
+        <w:br/>
+        <w:t>    population: firebase.firestore.FieldValue.increment(50)</w:t>
+      </w:r>
+      <w:r>
+        <w:rPr>
+          <w:rFonts w:eastAsia="Times New Roman" w:cstheme="minorHAnsi"/>
+          <w:color w:val="4472C4" w:themeColor="accent1"/>
+          <w:sz w:val="28"/>
+          <w:szCs w:val="28"/>
+        </w:rPr>
+        <w:br/>
+        <w:t>});</w:t>
+      </w:r>
+    </w:p>
+    <w:p>
+      <w:pPr>
+        <w:ind w:left="360"/>
+        <w:rPr>
+          <w:sz w:val="28"/>
+          <w:szCs w:val="28"/>
+        </w:rPr>
+      </w:pPr>
+    </w:p>
+    <w:p>
+      <w:pPr>
+        <w:pStyle w:val="ListParagraph"/>
+        <w:numPr>
+          <w:ilvl w:val="0"/>
+          <w:numId w:val="10"/>
+        </w:numPr>
+        <w:rPr>
+          <w:sz w:val="28"/>
+          <w:szCs w:val="28"/>
+        </w:rPr>
+      </w:pPr>
+      <w:r>
+        <w:rPr>
+          <w:sz w:val="28"/>
+          <w:szCs w:val="28"/>
+        </w:rPr>
+        <w:t xml:space="preserve">Chức năng </w:t>
+      </w:r>
+      <w:r>
+        <w:rPr>
+          <w:sz w:val="28"/>
+          <w:szCs w:val="28"/>
+        </w:rPr>
+        <w:t>xóa</w:t>
+      </w:r>
+    </w:p>
+    <w:p>
+      <w:pPr>
+        <w:pStyle w:val="ListParagraph"/>
+        <w:numPr>
+          <w:ilvl w:val="0"/>
+          <w:numId w:val="10"/>
+        </w:numPr>
+        <w:rPr>
+          <w:sz w:val="28"/>
+          <w:szCs w:val="28"/>
+        </w:rPr>
+      </w:pPr>
+      <w:r>
+        <w:rPr>
+          <w:sz w:val="28"/>
+          <w:szCs w:val="28"/>
+        </w:rPr>
+        <w:t>Chức năng load</w:t>
+      </w:r>
     </w:p>
     <w:sectPr>
       <w:pgSz w:w="12240" w:h="15840"/>
@@ -4260,14 +10493,14 @@
   <w:abstractNum w:abstractNumId="2" w15:restartNumberingAfterBreak="0">
     <w:nsid w:val="1CBE6C79"/>
     <w:multiLevelType w:val="multilevel"/>
-    <w:tmpl w:val="1CCE65D2"/>
+    <w:tmpl w:val="0409001F"/>
     <w:lvl w:ilvl="0">
-      <w:start w:val="2"/>
+      <w:start w:val="1"/>
       <w:numFmt w:val="decimal"/>
       <w:lvlText w:val="%1."/>
       <w:lvlJc w:val="left"/>
       <w:pPr>
-        <w:ind w:left="432" w:hanging="432"/>
+        <w:ind w:left="360" w:hanging="360"/>
       </w:pPr>
       <w:rPr>
         <w:rFonts w:hint="default"/>
@@ -4279,7 +10512,7 @@
       <w:lvlText w:val="%1.%2."/>
       <w:lvlJc w:val="left"/>
       <w:pPr>
-        <w:ind w:left="720" w:hanging="720"/>
+        <w:ind w:left="792" w:hanging="432"/>
       </w:pPr>
       <w:rPr>
         <w:rFonts w:hint="default"/>
@@ -4291,7 +10524,7 @@
       <w:lvlText w:val="%1.%2.%3."/>
       <w:lvlJc w:val="left"/>
       <w:pPr>
-        <w:ind w:left="720" w:hanging="720"/>
+        <w:ind w:left="1224" w:hanging="504"/>
       </w:pPr>
       <w:rPr>
         <w:rFonts w:hint="default"/>
@@ -4303,7 +10536,7 @@
       <w:lvlText w:val="%1.%2.%3.%4."/>
       <w:lvlJc w:val="left"/>
       <w:pPr>
-        <w:ind w:left="1080" w:hanging="1080"/>
+        <w:ind w:left="1728" w:hanging="648"/>
       </w:pPr>
       <w:rPr>
         <w:rFonts w:hint="default"/>
@@ -4315,7 +10548,7 @@
       <w:lvlText w:val="%1.%2.%3.%4.%5."/>
       <w:lvlJc w:val="left"/>
       <w:pPr>
-        <w:ind w:left="1080" w:hanging="1080"/>
+        <w:ind w:left="2232" w:hanging="792"/>
       </w:pPr>
       <w:rPr>
         <w:rFonts w:hint="default"/>
@@ -4327,7 +10560,7 @@
       <w:lvlText w:val="%1.%2.%3.%4.%5.%6."/>
       <w:lvlJc w:val="left"/>
       <w:pPr>
-        <w:ind w:left="1440" w:hanging="1440"/>
+        <w:ind w:left="2736" w:hanging="936"/>
       </w:pPr>
       <w:rPr>
         <w:rFonts w:hint="default"/>
@@ -4339,7 +10572,7 @@
       <w:lvlText w:val="%1.%2.%3.%4.%5.%6.%7."/>
       <w:lvlJc w:val="left"/>
       <w:pPr>
-        <w:ind w:left="1800" w:hanging="1800"/>
+        <w:ind w:left="3240" w:hanging="1080"/>
       </w:pPr>
       <w:rPr>
         <w:rFonts w:hint="default"/>
@@ -4351,7 +10584,7 @@
       <w:lvlText w:val="%1.%2.%3.%4.%5.%6.%7.%8."/>
       <w:lvlJc w:val="left"/>
       <w:pPr>
-        <w:ind w:left="1800" w:hanging="1800"/>
+        <w:ind w:left="3744" w:hanging="1224"/>
       </w:pPr>
       <w:rPr>
         <w:rFonts w:hint="default"/>
@@ -4363,7 +10596,7 @@
       <w:lvlText w:val="%1.%2.%3.%4.%5.%6.%7.%8.%9."/>
       <w:lvlJc w:val="left"/>
       <w:pPr>
-        <w:ind w:left="2160" w:hanging="2160"/>
+        <w:ind w:left="4320" w:hanging="1440"/>
       </w:pPr>
       <w:rPr>
         <w:rFonts w:hint="default"/>
@@ -4371,6 +10604,92 @@
     </w:lvl>
   </w:abstractNum>
   <w:abstractNum w:abstractNumId="3" w15:restartNumberingAfterBreak="0">
+    <w:nsid w:val="2E4A18F3"/>
+    <w:multiLevelType w:val="multilevel"/>
+    <w:tmpl w:val="0409001F"/>
+    <w:lvl w:ilvl="0">
+      <w:start w:val="1"/>
+      <w:numFmt w:val="decimal"/>
+      <w:lvlText w:val="%1."/>
+      <w:lvlJc w:val="left"/>
+      <w:pPr>
+        <w:ind w:left="360" w:hanging="360"/>
+      </w:pPr>
+    </w:lvl>
+    <w:lvl w:ilvl="1">
+      <w:start w:val="1"/>
+      <w:numFmt w:val="decimal"/>
+      <w:lvlText w:val="%1.%2."/>
+      <w:lvlJc w:val="left"/>
+      <w:pPr>
+        <w:ind w:left="792" w:hanging="432"/>
+      </w:pPr>
+    </w:lvl>
+    <w:lvl w:ilvl="2">
+      <w:start w:val="1"/>
+      <w:numFmt w:val="decimal"/>
+      <w:lvlText w:val="%1.%2.%3."/>
+      <w:lvlJc w:val="left"/>
+      <w:pPr>
+        <w:ind w:left="1224" w:hanging="504"/>
+      </w:pPr>
+    </w:lvl>
+    <w:lvl w:ilvl="3">
+      <w:start w:val="1"/>
+      <w:numFmt w:val="decimal"/>
+      <w:lvlText w:val="%1.%2.%3.%4."/>
+      <w:lvlJc w:val="left"/>
+      <w:pPr>
+        <w:ind w:left="1728" w:hanging="648"/>
+      </w:pPr>
+    </w:lvl>
+    <w:lvl w:ilvl="4">
+      <w:start w:val="1"/>
+      <w:numFmt w:val="decimal"/>
+      <w:lvlText w:val="%1.%2.%3.%4.%5."/>
+      <w:lvlJc w:val="left"/>
+      <w:pPr>
+        <w:ind w:left="2232" w:hanging="792"/>
+      </w:pPr>
+    </w:lvl>
+    <w:lvl w:ilvl="5">
+      <w:start w:val="1"/>
+      <w:numFmt w:val="decimal"/>
+      <w:lvlText w:val="%1.%2.%3.%4.%5.%6."/>
+      <w:lvlJc w:val="left"/>
+      <w:pPr>
+        <w:ind w:left="2736" w:hanging="936"/>
+      </w:pPr>
+    </w:lvl>
+    <w:lvl w:ilvl="6">
+      <w:start w:val="1"/>
+      <w:numFmt w:val="decimal"/>
+      <w:lvlText w:val="%1.%2.%3.%4.%5.%6.%7."/>
+      <w:lvlJc w:val="left"/>
+      <w:pPr>
+        <w:ind w:left="3240" w:hanging="1080"/>
+      </w:pPr>
+    </w:lvl>
+    <w:lvl w:ilvl="7">
+      <w:start w:val="1"/>
+      <w:numFmt w:val="decimal"/>
+      <w:lvlText w:val="%1.%2.%3.%4.%5.%6.%7.%8."/>
+      <w:lvlJc w:val="left"/>
+      <w:pPr>
+        <w:ind w:left="3744" w:hanging="1224"/>
+      </w:pPr>
+    </w:lvl>
+    <w:lvl w:ilvl="8">
+      <w:start w:val="1"/>
+      <w:numFmt w:val="decimal"/>
+      <w:lvlText w:val="%1.%2.%3.%4.%5.%6.%7.%8.%9."/>
+      <w:lvlJc w:val="left"/>
+      <w:pPr>
+        <w:ind w:left="4320" w:hanging="1440"/>
+      </w:pPr>
+    </w:lvl>
+  </w:abstractNum>
+  <w:abstractNum w:abstractNumId="4" w15:restartNumberingAfterBreak="0">
     <w:nsid w:val="3EB035EF"/>
     <w:multiLevelType w:val="multilevel"/>
     <w:tmpl w:val="BA8E7958"/>
@@ -4515,7 +10834,7 @@
       </w:rPr>
     </w:lvl>
   </w:abstractNum>
-  <w:abstractNum w:abstractNumId="4" w15:restartNumberingAfterBreak="0">
+  <w:abstractNum w:abstractNumId="5" w15:restartNumberingAfterBreak="0">
     <w:nsid w:val="46F27A5D"/>
     <w:multiLevelType w:val="multilevel"/>
     <w:tmpl w:val="D744E2C8"/>
@@ -4628,7 +10947,7 @@
       </w:rPr>
     </w:lvl>
   </w:abstractNum>
-  <w:abstractNum w:abstractNumId="5" w15:restartNumberingAfterBreak="0">
+  <w:abstractNum w:abstractNumId="6" w15:restartNumberingAfterBreak="0">
     <w:nsid w:val="4AC521C3"/>
     <w:multiLevelType w:val="multilevel"/>
     <w:tmpl w:val="DEAADBB6"/>
@@ -4741,7 +11060,7 @@
       </w:pPr>
     </w:lvl>
   </w:abstractNum>
-  <w:abstractNum w:abstractNumId="6" w15:restartNumberingAfterBreak="0">
+  <w:abstractNum w:abstractNumId="7" w15:restartNumberingAfterBreak="0">
     <w:nsid w:val="4EE73647"/>
     <w:multiLevelType w:val="hybridMultilevel"/>
     <w:tmpl w:val="288A9152"/>
@@ -4854,7 +11173,7 @@
       </w:rPr>
     </w:lvl>
   </w:abstractNum>
-  <w:abstractNum w:abstractNumId="7" w15:restartNumberingAfterBreak="0">
+  <w:abstractNum w:abstractNumId="8" w15:restartNumberingAfterBreak="0">
     <w:nsid w:val="65F11078"/>
     <w:multiLevelType w:val="multilevel"/>
     <w:tmpl w:val="DF28B8B2"/>
@@ -5003,7 +11322,7 @@
       </w:rPr>
     </w:lvl>
   </w:abstractNum>
-  <w:abstractNum w:abstractNumId="8" w15:restartNumberingAfterBreak="0">
+  <w:abstractNum w:abstractNumId="9" w15:restartNumberingAfterBreak="0">
     <w:nsid w:val="6B4C0568"/>
     <w:multiLevelType w:val="multilevel"/>
     <w:tmpl w:val="232C9A50"/>
@@ -5153,31 +11472,34 @@
     </w:lvl>
   </w:abstractNum>
   <w:num w:numId="1">
-    <w:abstractNumId w:val="4"/>
+    <w:abstractNumId w:val="5"/>
   </w:num>
   <w:num w:numId="2">
-    <w:abstractNumId w:val="6"/>
+    <w:abstractNumId w:val="7"/>
   </w:num>
   <w:num w:numId="3">
     <w:abstractNumId w:val="1"/>
   </w:num>
   <w:num w:numId="4">
-    <w:abstractNumId w:val="5"/>
+    <w:abstractNumId w:val="6"/>
   </w:num>
   <w:num w:numId="5">
-    <w:abstractNumId w:val="3"/>
+    <w:abstractNumId w:val="4"/>
   </w:num>
   <w:num w:numId="6">
     <w:abstractNumId w:val="0"/>
   </w:num>
   <w:num w:numId="7">
-    <w:abstractNumId w:val="7"/>
+    <w:abstractNumId w:val="8"/>
   </w:num>
   <w:num w:numId="8">
-    <w:abstractNumId w:val="8"/>
+    <w:abstractNumId w:val="9"/>
   </w:num>
   <w:num w:numId="9">
     <w:abstractNumId w:val="2"/>
+  </w:num>
+  <w:num w:numId="10">
+    <w:abstractNumId w:val="3"/>
   </w:num>
 </w:numbering>
 </file>
@@ -5199,7 +11521,7 @@
       </w:pPr>
     </w:pPrDefault>
   </w:docDefaults>
-  <w:latentStyles w:defLockedState="0" w:defUIPriority="99" w:defSemiHidden="0" w:defUnhideWhenUsed="0" w:defQFormat="0" w:count="377">
+  <w:latentStyles w:defLockedState="0" w:defUIPriority="99" w:defSemiHidden="0" w:defUnhideWhenUsed="0" w:defQFormat="0" w:count="376">
     <w:lsdException w:name="Normal" w:uiPriority="0" w:qFormat="1"/>
     <w:lsdException w:name="heading 1" w:uiPriority="9" w:qFormat="1"/>
     <w:lsdException w:name="heading 2" w:semiHidden="1" w:uiPriority="9" w:unhideWhenUsed="1" w:qFormat="1"/>
@@ -5576,7 +11898,6 @@
     <w:lsdException w:name="Hashtag" w:semiHidden="1" w:unhideWhenUsed="1"/>
     <w:lsdException w:name="Unresolved Mention" w:semiHidden="1" w:unhideWhenUsed="1"/>
     <w:lsdException w:name="Smart Link" w:semiHidden="1" w:unhideWhenUsed="1"/>
-    <w:lsdException w:name="Smart Link Error" w:semiHidden="1" w:unhideWhenUsed="1"/>
   </w:latentStyles>
   <w:style w:type="paragraph" w:default="1" w:styleId="Normal">
     <w:name w:val="Normal"/>
@@ -5746,6 +12067,87 @@
       <w:sz w:val="20"/>
       <w:szCs w:val="20"/>
     </w:rPr>
+  </w:style>
+  <w:style w:type="paragraph" w:styleId="HTMLPreformatted">
+    <w:name w:val="HTML Preformatted"/>
+    <w:basedOn w:val="Normal"/>
+    <w:link w:val="HTMLPreformattedChar"/>
+    <w:uiPriority w:val="99"/>
+    <w:unhideWhenUsed/>
+    <w:rsid w:val="00917F72"/>
+    <w:pPr>
+      <w:tabs>
+        <w:tab w:val="left" w:pos="916"/>
+        <w:tab w:val="left" w:pos="1832"/>
+        <w:tab w:val="left" w:pos="2748"/>
+        <w:tab w:val="left" w:pos="3664"/>
+        <w:tab w:val="left" w:pos="4580"/>
+        <w:tab w:val="left" w:pos="5496"/>
+        <w:tab w:val="left" w:pos="6412"/>
+        <w:tab w:val="left" w:pos="7328"/>
+        <w:tab w:val="left" w:pos="8244"/>
+        <w:tab w:val="left" w:pos="9160"/>
+        <w:tab w:val="left" w:pos="10076"/>
+        <w:tab w:val="left" w:pos="10992"/>
+        <w:tab w:val="left" w:pos="11908"/>
+        <w:tab w:val="left" w:pos="12824"/>
+        <w:tab w:val="left" w:pos="13740"/>
+        <w:tab w:val="left" w:pos="14656"/>
+      </w:tabs>
+      <w:spacing w:after="0" w:line="240" w:lineRule="auto"/>
+    </w:pPr>
+    <w:rPr>
+      <w:rFonts w:ascii="Courier New" w:eastAsia="Times New Roman" w:hAnsi="Courier New" w:cs="Courier New"/>
+      <w:sz w:val="20"/>
+      <w:szCs w:val="20"/>
+    </w:rPr>
+  </w:style>
+  <w:style w:type="character" w:customStyle="1" w:styleId="HTMLPreformattedChar">
+    <w:name w:val="HTML Preformatted Char"/>
+    <w:basedOn w:val="DefaultParagraphFont"/>
+    <w:link w:val="HTMLPreformatted"/>
+    <w:uiPriority w:val="99"/>
+    <w:rsid w:val="00917F72"/>
+    <w:rPr>
+      <w:rFonts w:ascii="Courier New" w:eastAsia="Times New Roman" w:hAnsi="Courier New" w:cs="Courier New"/>
+      <w:sz w:val="20"/>
+      <w:szCs w:val="20"/>
+    </w:rPr>
+  </w:style>
+  <w:style w:type="character" w:customStyle="1" w:styleId="com">
+    <w:name w:val="com"/>
+    <w:basedOn w:val="DefaultParagraphFont"/>
+    <w:rsid w:val="00917F72"/>
+  </w:style>
+  <w:style w:type="character" w:customStyle="1" w:styleId="pln">
+    <w:name w:val="pln"/>
+    <w:basedOn w:val="DefaultParagraphFont"/>
+    <w:rsid w:val="00917F72"/>
+  </w:style>
+  <w:style w:type="character" w:customStyle="1" w:styleId="pun">
+    <w:name w:val="pun"/>
+    <w:basedOn w:val="DefaultParagraphFont"/>
+    <w:rsid w:val="00917F72"/>
+  </w:style>
+  <w:style w:type="character" w:customStyle="1" w:styleId="str">
+    <w:name w:val="str"/>
+    <w:basedOn w:val="DefaultParagraphFont"/>
+    <w:rsid w:val="00917F72"/>
+  </w:style>
+  <w:style w:type="character" w:customStyle="1" w:styleId="kwd">
+    <w:name w:val="kwd"/>
+    <w:basedOn w:val="DefaultParagraphFont"/>
+    <w:rsid w:val="00917F72"/>
+  </w:style>
+  <w:style w:type="character" w:customStyle="1" w:styleId="lit">
+    <w:name w:val="lit"/>
+    <w:basedOn w:val="DefaultParagraphFont"/>
+    <w:rsid w:val="00137FF0"/>
+  </w:style>
+  <w:style w:type="character" w:customStyle="1" w:styleId="typ">
+    <w:name w:val="typ"/>
+    <w:basedOn w:val="DefaultParagraphFont"/>
+    <w:rsid w:val="0008552A"/>
   </w:style>
 </w:styles>
 </file>

--- a/Tổng hợp kiến thức và tài liệu tham khảo.docx
+++ b/Tổng hợp kiến thức và tài liệu tham khảo.docx
@@ -9882,8 +9882,6 @@
         </w:rPr>
         <w:t>({</w:t>
       </w:r>
-      <w:bookmarkStart w:id="0" w:name="_GoBack"/>
-      <w:bookmarkEnd w:id="0"/>
       <w:r>
         <w:rPr>
           <w:rFonts w:asciiTheme="minorHAnsi" w:hAnsiTheme="minorHAnsi" w:cstheme="minorHAnsi"/>
@@ -10162,15 +10160,6 @@
     </w:p>
     <w:p>
       <w:pPr>
-        <w:ind w:left="360"/>
-        <w:rPr>
-          <w:sz w:val="28"/>
-          <w:szCs w:val="28"/>
-        </w:rPr>
-      </w:pPr>
-    </w:p>
-    <w:p>
-      <w:pPr>
         <w:pStyle w:val="ListParagraph"/>
         <w:numPr>
           <w:ilvl w:val="0"/>
@@ -10186,14 +10175,361 @@
           <w:sz w:val="28"/>
           <w:szCs w:val="28"/>
         </w:rPr>
-        <w:t xml:space="preserve">Chức năng </w:t>
-      </w:r>
-      <w:r>
-        <w:rPr>
-          <w:sz w:val="28"/>
-          <w:szCs w:val="28"/>
-        </w:rPr>
-        <w:t>xóa</w:t>
+        <w:t>Chức năng load</w:t>
+      </w:r>
+    </w:p>
+    <w:p>
+      <w:pPr>
+        <w:pStyle w:val="ListParagraph"/>
+        <w:numPr>
+          <w:ilvl w:val="1"/>
+          <w:numId w:val="10"/>
+        </w:numPr>
+        <w:rPr>
+          <w:sz w:val="28"/>
+          <w:szCs w:val="28"/>
+        </w:rPr>
+      </w:pPr>
+      <w:r>
+        <w:rPr>
+          <w:sz w:val="28"/>
+          <w:szCs w:val="28"/>
+        </w:rPr>
+        <w:t xml:space="preserve"> Load data từ Document</w:t>
+      </w:r>
+    </w:p>
+    <w:p>
+      <w:pPr>
+        <w:tabs>
+          <w:tab w:val="left" w:pos="916"/>
+          <w:tab w:val="left" w:pos="1832"/>
+          <w:tab w:val="left" w:pos="2748"/>
+          <w:tab w:val="left" w:pos="3664"/>
+          <w:tab w:val="left" w:pos="4580"/>
+          <w:tab w:val="left" w:pos="5496"/>
+          <w:tab w:val="left" w:pos="6412"/>
+          <w:tab w:val="left" w:pos="7328"/>
+          <w:tab w:val="left" w:pos="8244"/>
+          <w:tab w:val="left" w:pos="9160"/>
+          <w:tab w:val="left" w:pos="10076"/>
+          <w:tab w:val="left" w:pos="10992"/>
+          <w:tab w:val="left" w:pos="11908"/>
+          <w:tab w:val="left" w:pos="12824"/>
+          <w:tab w:val="left" w:pos="13740"/>
+          <w:tab w:val="left" w:pos="14656"/>
+        </w:tabs>
+        <w:spacing w:after="0" w:line="240" w:lineRule="auto"/>
+        <w:rPr>
+          <w:rFonts w:eastAsia="Times New Roman" w:cstheme="minorHAnsi"/>
+          <w:color w:val="4472C4" w:themeColor="accent1"/>
+          <w:sz w:val="28"/>
+          <w:szCs w:val="28"/>
+        </w:rPr>
+      </w:pPr>
+      <w:r>
+        <w:rPr>
+          <w:rFonts w:eastAsia="Times New Roman" w:cstheme="minorHAnsi"/>
+          <w:color w:val="4472C4" w:themeColor="accent1"/>
+          <w:sz w:val="28"/>
+          <w:szCs w:val="28"/>
+        </w:rPr>
+        <w:t>var docRef = db.collection("cities").doc("SF");</w:t>
+      </w:r>
+      <w:r>
+        <w:rPr>
+          <w:rFonts w:eastAsia="Times New Roman" w:cstheme="minorHAnsi"/>
+          <w:color w:val="4472C4" w:themeColor="accent1"/>
+          <w:sz w:val="28"/>
+          <w:szCs w:val="28"/>
+        </w:rPr>
+        <w:br/>
+      </w:r>
+      <w:r>
+        <w:rPr>
+          <w:rFonts w:eastAsia="Times New Roman" w:cstheme="minorHAnsi"/>
+          <w:color w:val="4472C4" w:themeColor="accent1"/>
+          <w:sz w:val="28"/>
+          <w:szCs w:val="28"/>
+        </w:rPr>
+        <w:br/>
+        <w:t>docRef.get().then(function(doc) {</w:t>
+      </w:r>
+      <w:r>
+        <w:rPr>
+          <w:rFonts w:eastAsia="Times New Roman" w:cstheme="minorHAnsi"/>
+          <w:color w:val="4472C4" w:themeColor="accent1"/>
+          <w:sz w:val="28"/>
+          <w:szCs w:val="28"/>
+        </w:rPr>
+        <w:br/>
+        <w:t>    if (doc.exists) {</w:t>
+      </w:r>
+      <w:r>
+        <w:rPr>
+          <w:rFonts w:eastAsia="Times New Roman" w:cstheme="minorHAnsi"/>
+          <w:color w:val="4472C4" w:themeColor="accent1"/>
+          <w:sz w:val="28"/>
+          <w:szCs w:val="28"/>
+        </w:rPr>
+        <w:br/>
+        <w:t>        console.log("Document data:", doc.data());</w:t>
+      </w:r>
+      <w:r>
+        <w:rPr>
+          <w:rFonts w:eastAsia="Times New Roman" w:cstheme="minorHAnsi"/>
+          <w:color w:val="4472C4" w:themeColor="accent1"/>
+          <w:sz w:val="28"/>
+          <w:szCs w:val="28"/>
+        </w:rPr>
+        <w:br/>
+        <w:t>    } else {</w:t>
+      </w:r>
+      <w:r>
+        <w:rPr>
+          <w:rFonts w:eastAsia="Times New Roman" w:cstheme="minorHAnsi"/>
+          <w:color w:val="4472C4" w:themeColor="accent1"/>
+          <w:sz w:val="28"/>
+          <w:szCs w:val="28"/>
+        </w:rPr>
+        <w:br/>
+        <w:t>        // doc.data() will be undefined in this case</w:t>
+      </w:r>
+      <w:r>
+        <w:rPr>
+          <w:rFonts w:eastAsia="Times New Roman" w:cstheme="minorHAnsi"/>
+          <w:color w:val="4472C4" w:themeColor="accent1"/>
+          <w:sz w:val="28"/>
+          <w:szCs w:val="28"/>
+        </w:rPr>
+        <w:br/>
+        <w:t>        console.log("No such document!");</w:t>
+      </w:r>
+      <w:r>
+        <w:rPr>
+          <w:rFonts w:eastAsia="Times New Roman" w:cstheme="minorHAnsi"/>
+          <w:color w:val="4472C4" w:themeColor="accent1"/>
+          <w:sz w:val="28"/>
+          <w:szCs w:val="28"/>
+        </w:rPr>
+        <w:br/>
+        <w:t>    }</w:t>
+      </w:r>
+      <w:r>
+        <w:rPr>
+          <w:rFonts w:eastAsia="Times New Roman" w:cstheme="minorHAnsi"/>
+          <w:color w:val="4472C4" w:themeColor="accent1"/>
+          <w:sz w:val="28"/>
+          <w:szCs w:val="28"/>
+        </w:rPr>
+        <w:br/>
+        <w:t>}).catch(function(error) {</w:t>
+      </w:r>
+      <w:r>
+        <w:rPr>
+          <w:rFonts w:eastAsia="Times New Roman" w:cstheme="minorHAnsi"/>
+          <w:color w:val="4472C4" w:themeColor="accent1"/>
+          <w:sz w:val="28"/>
+          <w:szCs w:val="28"/>
+        </w:rPr>
+        <w:br/>
+        <w:t>    console.log("Error getting document:", error);</w:t>
+      </w:r>
+      <w:r>
+        <w:rPr>
+          <w:rFonts w:eastAsia="Times New Roman" w:cstheme="minorHAnsi"/>
+          <w:color w:val="4472C4" w:themeColor="accent1"/>
+          <w:sz w:val="28"/>
+          <w:szCs w:val="28"/>
+        </w:rPr>
+        <w:br/>
+        <w:t>});</w:t>
+      </w:r>
+    </w:p>
+    <w:p>
+      <w:pPr>
+        <w:pStyle w:val="ListParagraph"/>
+        <w:numPr>
+          <w:ilvl w:val="1"/>
+          <w:numId w:val="10"/>
+        </w:numPr>
+        <w:rPr>
+          <w:sz w:val="28"/>
+          <w:szCs w:val="28"/>
+        </w:rPr>
+      </w:pPr>
+      <w:r>
+        <w:rPr>
+          <w:sz w:val="28"/>
+          <w:szCs w:val="28"/>
+        </w:rPr>
+        <w:t>Load data của nhiều Document từ Collection</w:t>
+      </w:r>
+    </w:p>
+    <w:p>
+      <w:pPr>
+        <w:tabs>
+          <w:tab w:val="left" w:pos="916"/>
+          <w:tab w:val="left" w:pos="1832"/>
+          <w:tab w:val="left" w:pos="2748"/>
+          <w:tab w:val="left" w:pos="3664"/>
+          <w:tab w:val="left" w:pos="4580"/>
+          <w:tab w:val="left" w:pos="5496"/>
+          <w:tab w:val="left" w:pos="6412"/>
+          <w:tab w:val="left" w:pos="7328"/>
+          <w:tab w:val="left" w:pos="8244"/>
+          <w:tab w:val="left" w:pos="9160"/>
+          <w:tab w:val="left" w:pos="10076"/>
+          <w:tab w:val="left" w:pos="10992"/>
+          <w:tab w:val="left" w:pos="11908"/>
+          <w:tab w:val="left" w:pos="12824"/>
+          <w:tab w:val="left" w:pos="13740"/>
+          <w:tab w:val="left" w:pos="14656"/>
+        </w:tabs>
+        <w:spacing w:after="0" w:line="240" w:lineRule="auto"/>
+        <w:rPr>
+          <w:rFonts w:eastAsia="Times New Roman" w:cstheme="minorHAnsi"/>
+          <w:color w:val="4472C4" w:themeColor="accent1"/>
+          <w:sz w:val="28"/>
+          <w:szCs w:val="28"/>
+        </w:rPr>
+      </w:pPr>
+      <w:r>
+        <w:rPr>
+          <w:rFonts w:eastAsia="Times New Roman" w:cstheme="minorHAnsi"/>
+          <w:color w:val="4472C4" w:themeColor="accent1"/>
+          <w:sz w:val="28"/>
+          <w:szCs w:val="28"/>
+        </w:rPr>
+        <w:t>db.collection("cities").where("capital", "==", true)</w:t>
+      </w:r>
+      <w:r>
+        <w:rPr>
+          <w:rFonts w:eastAsia="Times New Roman" w:cstheme="minorHAnsi"/>
+          <w:color w:val="4472C4" w:themeColor="accent1"/>
+          <w:sz w:val="28"/>
+          <w:szCs w:val="28"/>
+        </w:rPr>
+        <w:br/>
+        <w:t>    .get()</w:t>
+      </w:r>
+      <w:r>
+        <w:rPr>
+          <w:rFonts w:eastAsia="Times New Roman" w:cstheme="minorHAnsi"/>
+          <w:color w:val="4472C4" w:themeColor="accent1"/>
+          <w:sz w:val="28"/>
+          <w:szCs w:val="28"/>
+        </w:rPr>
+        <w:br/>
+        <w:t>    .then(function(querySnapshot) {</w:t>
+      </w:r>
+      <w:r>
+        <w:rPr>
+          <w:rFonts w:eastAsia="Times New Roman" w:cstheme="minorHAnsi"/>
+          <w:color w:val="4472C4" w:themeColor="accent1"/>
+          <w:sz w:val="28"/>
+          <w:szCs w:val="28"/>
+        </w:rPr>
+        <w:br/>
+        <w:t>        querySnapshot.forEach(function(doc) {</w:t>
+      </w:r>
+      <w:r>
+        <w:rPr>
+          <w:rFonts w:eastAsia="Times New Roman" w:cstheme="minorHAnsi"/>
+          <w:color w:val="4472C4" w:themeColor="accent1"/>
+          <w:sz w:val="28"/>
+          <w:szCs w:val="28"/>
+        </w:rPr>
+        <w:br/>
+        <w:t>            // doc.data() is never undefined for query doc snapshots</w:t>
+      </w:r>
+      <w:r>
+        <w:rPr>
+          <w:rFonts w:eastAsia="Times New Roman" w:cstheme="minorHAnsi"/>
+          <w:color w:val="4472C4" w:themeColor="accent1"/>
+          <w:sz w:val="28"/>
+          <w:szCs w:val="28"/>
+        </w:rPr>
+        <w:br/>
+        <w:t>            console.log(doc.id, " =&gt; ", doc.data());</w:t>
+      </w:r>
+      <w:r>
+        <w:rPr>
+          <w:rFonts w:eastAsia="Times New Roman" w:cstheme="minorHAnsi"/>
+          <w:color w:val="4472C4" w:themeColor="accent1"/>
+          <w:sz w:val="28"/>
+          <w:szCs w:val="28"/>
+        </w:rPr>
+        <w:br/>
+        <w:t>        });</w:t>
+      </w:r>
+      <w:r>
+        <w:rPr>
+          <w:rFonts w:eastAsia="Times New Roman" w:cstheme="minorHAnsi"/>
+          <w:color w:val="4472C4" w:themeColor="accent1"/>
+          <w:sz w:val="28"/>
+          <w:szCs w:val="28"/>
+        </w:rPr>
+        <w:br/>
+        <w:t>    })</w:t>
+      </w:r>
+      <w:r>
+        <w:rPr>
+          <w:rFonts w:eastAsia="Times New Roman" w:cstheme="minorHAnsi"/>
+          <w:color w:val="4472C4" w:themeColor="accent1"/>
+          <w:sz w:val="28"/>
+          <w:szCs w:val="28"/>
+        </w:rPr>
+        <w:br/>
+        <w:t>    .catch(function(error) {</w:t>
+      </w:r>
+      <w:r>
+        <w:rPr>
+          <w:rFonts w:eastAsia="Times New Roman" w:cstheme="minorHAnsi"/>
+          <w:color w:val="4472C4" w:themeColor="accent1"/>
+          <w:sz w:val="28"/>
+          <w:szCs w:val="28"/>
+        </w:rPr>
+        <w:br/>
+      </w:r>
+      <w:r>
+        <w:rPr>
+          <w:rFonts w:eastAsia="Times New Roman" w:cstheme="minorHAnsi"/>
+          <w:color w:val="4472C4" w:themeColor="accent1"/>
+          <w:sz w:val="28"/>
+          <w:szCs w:val="28"/>
+        </w:rPr>
+        <w:lastRenderedPageBreak/>
+        <w:t>        console.log("Error getting documents: ", error);</w:t>
+      </w:r>
+      <w:r>
+        <w:rPr>
+          <w:rFonts w:eastAsia="Times New Roman" w:cstheme="minorHAnsi"/>
+          <w:color w:val="4472C4" w:themeColor="accent1"/>
+          <w:sz w:val="28"/>
+          <w:szCs w:val="28"/>
+        </w:rPr>
+        <w:br/>
+        <w:t>    });</w:t>
+      </w:r>
+    </w:p>
+    <w:p>
+      <w:pPr>
+        <w:pStyle w:val="ListParagraph"/>
+        <w:numPr>
+          <w:ilvl w:val="1"/>
+          <w:numId w:val="10"/>
+        </w:numPr>
+        <w:rPr>
+          <w:sz w:val="28"/>
+          <w:szCs w:val="28"/>
+        </w:rPr>
+      </w:pPr>
+      <w:r>
+        <w:rPr>
+          <w:sz w:val="28"/>
+          <w:szCs w:val="28"/>
+        </w:rPr>
+        <w:t xml:space="preserve"> Load Document từ 1 nhóm Collection </w:t>
       </w:r>
     </w:p>
     <w:p>
@@ -10201,7 +10537,7 @@
         <w:pStyle w:val="ListParagraph"/>
         <w:numPr>
           <w:ilvl w:val="0"/>
-          <w:numId w:val="10"/>
+          <w:numId w:val="7"/>
         </w:numPr>
         <w:rPr>
           <w:sz w:val="28"/>
@@ -10213,8 +10549,645 @@
           <w:sz w:val="28"/>
           <w:szCs w:val="28"/>
         </w:rPr>
-        <w:t>Chức năng load</w:t>
-      </w:r>
+        <w:t>Collection (City) có các Document</w:t>
+      </w:r>
+    </w:p>
+    <w:p>
+      <w:pPr>
+        <w:tabs>
+          <w:tab w:val="left" w:pos="916"/>
+          <w:tab w:val="left" w:pos="1832"/>
+          <w:tab w:val="left" w:pos="2748"/>
+          <w:tab w:val="left" w:pos="3664"/>
+          <w:tab w:val="left" w:pos="4580"/>
+          <w:tab w:val="left" w:pos="5496"/>
+          <w:tab w:val="left" w:pos="6412"/>
+          <w:tab w:val="left" w:pos="7328"/>
+          <w:tab w:val="left" w:pos="8244"/>
+          <w:tab w:val="left" w:pos="9160"/>
+          <w:tab w:val="left" w:pos="10076"/>
+          <w:tab w:val="left" w:pos="10992"/>
+          <w:tab w:val="left" w:pos="11908"/>
+          <w:tab w:val="left" w:pos="12824"/>
+          <w:tab w:val="left" w:pos="13740"/>
+          <w:tab w:val="left" w:pos="14656"/>
+        </w:tabs>
+        <w:spacing w:after="0" w:line="240" w:lineRule="auto"/>
+        <w:ind w:left="360"/>
+        <w:rPr>
+          <w:rFonts w:eastAsia="Times New Roman" w:cstheme="minorHAnsi"/>
+          <w:color w:val="4472C4" w:themeColor="accent1"/>
+          <w:sz w:val="28"/>
+          <w:szCs w:val="28"/>
+        </w:rPr>
+      </w:pPr>
+      <w:r>
+        <w:rPr>
+          <w:rFonts w:eastAsia="Times New Roman" w:cstheme="minorHAnsi"/>
+          <w:color w:val="4472C4" w:themeColor="accent1"/>
+          <w:sz w:val="28"/>
+          <w:szCs w:val="28"/>
+        </w:rPr>
+        <w:t>var citiesRef = db.collection('cities');</w:t>
+      </w:r>
+      <w:r>
+        <w:rPr>
+          <w:rFonts w:eastAsia="Times New Roman" w:cstheme="minorHAnsi"/>
+          <w:color w:val="4472C4" w:themeColor="accent1"/>
+          <w:sz w:val="28"/>
+          <w:szCs w:val="28"/>
+        </w:rPr>
+        <w:br/>
+      </w:r>
+      <w:r>
+        <w:rPr>
+          <w:rFonts w:eastAsia="Times New Roman" w:cstheme="minorHAnsi"/>
+          <w:color w:val="4472C4" w:themeColor="accent1"/>
+          <w:sz w:val="28"/>
+          <w:szCs w:val="28"/>
+        </w:rPr>
+        <w:br/>
+        <w:t>var landmarks = Promise.all([</w:t>
+      </w:r>
+      <w:r>
+        <w:rPr>
+          <w:rFonts w:eastAsia="Times New Roman" w:cstheme="minorHAnsi"/>
+          <w:color w:val="4472C4" w:themeColor="accent1"/>
+          <w:sz w:val="28"/>
+          <w:szCs w:val="28"/>
+        </w:rPr>
+        <w:br/>
+        <w:t>    citiesRef.doc('SF').collection('landmarks').doc().set({</w:t>
+      </w:r>
+      <w:r>
+        <w:rPr>
+          <w:rFonts w:eastAsia="Times New Roman" w:cstheme="minorHAnsi"/>
+          <w:color w:val="4472C4" w:themeColor="accent1"/>
+          <w:sz w:val="28"/>
+          <w:szCs w:val="28"/>
+        </w:rPr>
+        <w:br/>
+        <w:t>        name: 'Golden Gate Bridge',</w:t>
+      </w:r>
+      <w:r>
+        <w:rPr>
+          <w:rFonts w:eastAsia="Times New Roman" w:cstheme="minorHAnsi"/>
+          <w:color w:val="4472C4" w:themeColor="accent1"/>
+          <w:sz w:val="28"/>
+          <w:szCs w:val="28"/>
+        </w:rPr>
+        <w:br/>
+        <w:t>        type: 'bridge'</w:t>
+      </w:r>
+      <w:r>
+        <w:rPr>
+          <w:rFonts w:eastAsia="Times New Roman" w:cstheme="minorHAnsi"/>
+          <w:color w:val="4472C4" w:themeColor="accent1"/>
+          <w:sz w:val="28"/>
+          <w:szCs w:val="28"/>
+        </w:rPr>
+        <w:br/>
+        <w:t>    }),</w:t>
+      </w:r>
+      <w:r>
+        <w:rPr>
+          <w:rFonts w:eastAsia="Times New Roman" w:cstheme="minorHAnsi"/>
+          <w:color w:val="4472C4" w:themeColor="accent1"/>
+          <w:sz w:val="28"/>
+          <w:szCs w:val="28"/>
+        </w:rPr>
+        <w:br/>
+        <w:t>    citiesRef.doc('SF').collection('landmarks').doc().set({</w:t>
+      </w:r>
+      <w:r>
+        <w:rPr>
+          <w:rFonts w:eastAsia="Times New Roman" w:cstheme="minorHAnsi"/>
+          <w:color w:val="4472C4" w:themeColor="accent1"/>
+          <w:sz w:val="28"/>
+          <w:szCs w:val="28"/>
+        </w:rPr>
+        <w:br/>
+        <w:t>        name: 'Legion of Honor',</w:t>
+      </w:r>
+      <w:r>
+        <w:rPr>
+          <w:rFonts w:eastAsia="Times New Roman" w:cstheme="minorHAnsi"/>
+          <w:color w:val="4472C4" w:themeColor="accent1"/>
+          <w:sz w:val="28"/>
+          <w:szCs w:val="28"/>
+        </w:rPr>
+        <w:br/>
+        <w:t>        type: 'museum'</w:t>
+      </w:r>
+      <w:r>
+        <w:rPr>
+          <w:rFonts w:eastAsia="Times New Roman" w:cstheme="minorHAnsi"/>
+          <w:color w:val="4472C4" w:themeColor="accent1"/>
+          <w:sz w:val="28"/>
+          <w:szCs w:val="28"/>
+        </w:rPr>
+        <w:br/>
+        <w:t>    }),</w:t>
+      </w:r>
+      <w:r>
+        <w:rPr>
+          <w:rFonts w:eastAsia="Times New Roman" w:cstheme="minorHAnsi"/>
+          <w:color w:val="4472C4" w:themeColor="accent1"/>
+          <w:sz w:val="28"/>
+          <w:szCs w:val="28"/>
+        </w:rPr>
+        <w:br/>
+        <w:t>    citiesRef.doc('LA').collection('landmarks').doc().set({</w:t>
+      </w:r>
+      <w:r>
+        <w:rPr>
+          <w:rFonts w:eastAsia="Times New Roman" w:cstheme="minorHAnsi"/>
+          <w:color w:val="4472C4" w:themeColor="accent1"/>
+          <w:sz w:val="28"/>
+          <w:szCs w:val="28"/>
+        </w:rPr>
+        <w:br/>
+        <w:t>        name: 'Griffith Park',</w:t>
+      </w:r>
+      <w:r>
+        <w:rPr>
+          <w:rFonts w:eastAsia="Times New Roman" w:cstheme="minorHAnsi"/>
+          <w:color w:val="4472C4" w:themeColor="accent1"/>
+          <w:sz w:val="28"/>
+          <w:szCs w:val="28"/>
+        </w:rPr>
+        <w:br/>
+        <w:t>        type: 'park'</w:t>
+      </w:r>
+      <w:r>
+        <w:rPr>
+          <w:rFonts w:eastAsia="Times New Roman" w:cstheme="minorHAnsi"/>
+          <w:color w:val="4472C4" w:themeColor="accent1"/>
+          <w:sz w:val="28"/>
+          <w:szCs w:val="28"/>
+        </w:rPr>
+        <w:br/>
+        <w:t>    }),</w:t>
+      </w:r>
+      <w:r>
+        <w:rPr>
+          <w:rFonts w:eastAsia="Times New Roman" w:cstheme="minorHAnsi"/>
+          <w:color w:val="4472C4" w:themeColor="accent1"/>
+          <w:sz w:val="28"/>
+          <w:szCs w:val="28"/>
+        </w:rPr>
+        <w:br/>
+        <w:t>    citiesRef.doc('LA').collection('landmarks').doc().set({</w:t>
+      </w:r>
+      <w:r>
+        <w:rPr>
+          <w:rFonts w:eastAsia="Times New Roman" w:cstheme="minorHAnsi"/>
+          <w:color w:val="4472C4" w:themeColor="accent1"/>
+          <w:sz w:val="28"/>
+          <w:szCs w:val="28"/>
+        </w:rPr>
+        <w:br/>
+        <w:t>        name: 'The Getty',</w:t>
+      </w:r>
+      <w:r>
+        <w:rPr>
+          <w:rFonts w:eastAsia="Times New Roman" w:cstheme="minorHAnsi"/>
+          <w:color w:val="4472C4" w:themeColor="accent1"/>
+          <w:sz w:val="28"/>
+          <w:szCs w:val="28"/>
+        </w:rPr>
+        <w:br/>
+        <w:t>        type: 'museum'</w:t>
+      </w:r>
+      <w:r>
+        <w:rPr>
+          <w:rFonts w:eastAsia="Times New Roman" w:cstheme="minorHAnsi"/>
+          <w:color w:val="4472C4" w:themeColor="accent1"/>
+          <w:sz w:val="28"/>
+          <w:szCs w:val="28"/>
+        </w:rPr>
+        <w:br/>
+        <w:t>    }),</w:t>
+      </w:r>
+      <w:r>
+        <w:rPr>
+          <w:rFonts w:eastAsia="Times New Roman" w:cstheme="minorHAnsi"/>
+          <w:color w:val="4472C4" w:themeColor="accent1"/>
+          <w:sz w:val="28"/>
+          <w:szCs w:val="28"/>
+        </w:rPr>
+        <w:br/>
+        <w:t>    citiesRef.doc('DC').collection('landmarks').doc().set({</w:t>
+      </w:r>
+      <w:r>
+        <w:rPr>
+          <w:rFonts w:eastAsia="Times New Roman" w:cstheme="minorHAnsi"/>
+          <w:color w:val="4472C4" w:themeColor="accent1"/>
+          <w:sz w:val="28"/>
+          <w:szCs w:val="28"/>
+        </w:rPr>
+        <w:br/>
+        <w:t>        name: 'Lincoln Memorial',</w:t>
+      </w:r>
+      <w:r>
+        <w:rPr>
+          <w:rFonts w:eastAsia="Times New Roman" w:cstheme="minorHAnsi"/>
+          <w:color w:val="4472C4" w:themeColor="accent1"/>
+          <w:sz w:val="28"/>
+          <w:szCs w:val="28"/>
+        </w:rPr>
+        <w:br/>
+        <w:t>        type: 'memorial'</w:t>
+      </w:r>
+      <w:r>
+        <w:rPr>
+          <w:rFonts w:eastAsia="Times New Roman" w:cstheme="minorHAnsi"/>
+          <w:color w:val="4472C4" w:themeColor="accent1"/>
+          <w:sz w:val="28"/>
+          <w:szCs w:val="28"/>
+        </w:rPr>
+        <w:br/>
+        <w:t>    }),</w:t>
+      </w:r>
+      <w:r>
+        <w:rPr>
+          <w:rFonts w:eastAsia="Times New Roman" w:cstheme="minorHAnsi"/>
+          <w:color w:val="4472C4" w:themeColor="accent1"/>
+          <w:sz w:val="28"/>
+          <w:szCs w:val="28"/>
+        </w:rPr>
+        <w:br/>
+        <w:t>    citiesRef.doc('DC').collection('landmarks').doc().set({</w:t>
+      </w:r>
+      <w:r>
+        <w:rPr>
+          <w:rFonts w:eastAsia="Times New Roman" w:cstheme="minorHAnsi"/>
+          <w:color w:val="4472C4" w:themeColor="accent1"/>
+          <w:sz w:val="28"/>
+          <w:szCs w:val="28"/>
+        </w:rPr>
+        <w:br/>
+        <w:t>        name: 'National Air and Space Museum',</w:t>
+      </w:r>
+      <w:r>
+        <w:rPr>
+          <w:rFonts w:eastAsia="Times New Roman" w:cstheme="minorHAnsi"/>
+          <w:color w:val="4472C4" w:themeColor="accent1"/>
+          <w:sz w:val="28"/>
+          <w:szCs w:val="28"/>
+        </w:rPr>
+        <w:br/>
+        <w:t>        type: 'museum'</w:t>
+      </w:r>
+      <w:r>
+        <w:rPr>
+          <w:rFonts w:eastAsia="Times New Roman" w:cstheme="minorHAnsi"/>
+          <w:color w:val="4472C4" w:themeColor="accent1"/>
+          <w:sz w:val="28"/>
+          <w:szCs w:val="28"/>
+        </w:rPr>
+        <w:br/>
+        <w:t>    }),</w:t>
+      </w:r>
+      <w:r>
+        <w:rPr>
+          <w:rFonts w:eastAsia="Times New Roman" w:cstheme="minorHAnsi"/>
+          <w:color w:val="4472C4" w:themeColor="accent1"/>
+          <w:sz w:val="28"/>
+          <w:szCs w:val="28"/>
+        </w:rPr>
+        <w:br/>
+        <w:t>    citiesRef.doc('TOK').collection('landmarks').doc().set({</w:t>
+      </w:r>
+      <w:r>
+        <w:rPr>
+          <w:rFonts w:eastAsia="Times New Roman" w:cstheme="minorHAnsi"/>
+          <w:color w:val="4472C4" w:themeColor="accent1"/>
+          <w:sz w:val="28"/>
+          <w:szCs w:val="28"/>
+        </w:rPr>
+        <w:br/>
+        <w:t>        name: 'Ueno Park',</w:t>
+      </w:r>
+      <w:r>
+        <w:rPr>
+          <w:rFonts w:eastAsia="Times New Roman" w:cstheme="minorHAnsi"/>
+          <w:color w:val="4472C4" w:themeColor="accent1"/>
+          <w:sz w:val="28"/>
+          <w:szCs w:val="28"/>
+        </w:rPr>
+        <w:br/>
+        <w:t>        type: 'park'</w:t>
+      </w:r>
+      <w:r>
+        <w:rPr>
+          <w:rFonts w:eastAsia="Times New Roman" w:cstheme="minorHAnsi"/>
+          <w:color w:val="4472C4" w:themeColor="accent1"/>
+          <w:sz w:val="28"/>
+          <w:szCs w:val="28"/>
+        </w:rPr>
+        <w:br/>
+        <w:t>    }),</w:t>
+      </w:r>
+      <w:r>
+        <w:rPr>
+          <w:rFonts w:eastAsia="Times New Roman" w:cstheme="minorHAnsi"/>
+          <w:color w:val="4472C4" w:themeColor="accent1"/>
+          <w:sz w:val="28"/>
+          <w:szCs w:val="28"/>
+        </w:rPr>
+        <w:br/>
+        <w:t>]);</w:t>
+      </w:r>
+    </w:p>
+    <w:p>
+      <w:pPr>
+        <w:tabs>
+          <w:tab w:val="left" w:pos="916"/>
+          <w:tab w:val="left" w:pos="1832"/>
+          <w:tab w:val="left" w:pos="2748"/>
+          <w:tab w:val="left" w:pos="3664"/>
+          <w:tab w:val="left" w:pos="4580"/>
+          <w:tab w:val="left" w:pos="5496"/>
+          <w:tab w:val="left" w:pos="6412"/>
+          <w:tab w:val="left" w:pos="7328"/>
+          <w:tab w:val="left" w:pos="8244"/>
+          <w:tab w:val="left" w:pos="9160"/>
+          <w:tab w:val="left" w:pos="10076"/>
+          <w:tab w:val="left" w:pos="10992"/>
+          <w:tab w:val="left" w:pos="11908"/>
+          <w:tab w:val="left" w:pos="12824"/>
+          <w:tab w:val="left" w:pos="13740"/>
+          <w:tab w:val="left" w:pos="14656"/>
+        </w:tabs>
+        <w:spacing w:after="0" w:line="240" w:lineRule="auto"/>
+        <w:ind w:left="360"/>
+        <w:rPr>
+          <w:rFonts w:eastAsia="Times New Roman" w:cstheme="minorHAnsi"/>
+          <w:color w:val="4472C4" w:themeColor="accent1"/>
+          <w:sz w:val="28"/>
+          <w:szCs w:val="28"/>
+        </w:rPr>
+      </w:pPr>
+    </w:p>
+    <w:p>
+      <w:pPr>
+        <w:pStyle w:val="ListParagraph"/>
+        <w:numPr>
+          <w:ilvl w:val="0"/>
+          <w:numId w:val="7"/>
+        </w:numPr>
+        <w:rPr>
+          <w:sz w:val="28"/>
+          <w:szCs w:val="28"/>
+        </w:rPr>
+      </w:pPr>
+      <w:r>
+        <w:rPr>
+          <w:sz w:val="28"/>
+          <w:szCs w:val="28"/>
+        </w:rPr>
+        <w:lastRenderedPageBreak/>
+        <w:t xml:space="preserve">Group by các Document </w:t>
+      </w:r>
+    </w:p>
+    <w:p>
+      <w:pPr>
+        <w:tabs>
+          <w:tab w:val="left" w:pos="916"/>
+          <w:tab w:val="left" w:pos="1832"/>
+          <w:tab w:val="left" w:pos="2748"/>
+          <w:tab w:val="left" w:pos="3664"/>
+          <w:tab w:val="left" w:pos="4580"/>
+          <w:tab w:val="left" w:pos="5496"/>
+          <w:tab w:val="left" w:pos="6412"/>
+          <w:tab w:val="left" w:pos="7328"/>
+          <w:tab w:val="left" w:pos="8244"/>
+          <w:tab w:val="left" w:pos="9160"/>
+          <w:tab w:val="left" w:pos="10076"/>
+          <w:tab w:val="left" w:pos="10992"/>
+          <w:tab w:val="left" w:pos="11908"/>
+          <w:tab w:val="left" w:pos="12824"/>
+          <w:tab w:val="left" w:pos="13740"/>
+          <w:tab w:val="left" w:pos="14656"/>
+        </w:tabs>
+        <w:spacing w:after="0" w:line="240" w:lineRule="auto"/>
+        <w:ind w:left="360"/>
+        <w:rPr>
+          <w:rFonts w:eastAsia="Times New Roman" w:cstheme="minorHAnsi"/>
+          <w:color w:val="4472C4" w:themeColor="accent1"/>
+          <w:sz w:val="28"/>
+          <w:szCs w:val="28"/>
+        </w:rPr>
+      </w:pPr>
+      <w:r>
+        <w:rPr>
+          <w:rFonts w:eastAsia="Times New Roman" w:cstheme="minorHAnsi"/>
+          <w:color w:val="4472C4" w:themeColor="accent1"/>
+          <w:sz w:val="28"/>
+          <w:szCs w:val="28"/>
+        </w:rPr>
+        <w:t>var museums = db.collectionGroup('landmarks').where('type', '==', 'museum');</w:t>
+      </w:r>
+      <w:r>
+        <w:rPr>
+          <w:rFonts w:eastAsia="Times New Roman" w:cstheme="minorHAnsi"/>
+          <w:color w:val="4472C4" w:themeColor="accent1"/>
+          <w:sz w:val="28"/>
+          <w:szCs w:val="28"/>
+        </w:rPr>
+        <w:br/>
+        <w:t>museums.get().then(function (querySnapshot) {</w:t>
+      </w:r>
+      <w:r>
+        <w:rPr>
+          <w:rFonts w:eastAsia="Times New Roman" w:cstheme="minorHAnsi"/>
+          <w:color w:val="4472C4" w:themeColor="accent1"/>
+          <w:sz w:val="28"/>
+          <w:szCs w:val="28"/>
+        </w:rPr>
+        <w:br/>
+        <w:t>    querySnapshot.forEach(function (doc) {</w:t>
+      </w:r>
+      <w:r>
+        <w:rPr>
+          <w:rFonts w:eastAsia="Times New Roman" w:cstheme="minorHAnsi"/>
+          <w:color w:val="4472C4" w:themeColor="accent1"/>
+          <w:sz w:val="28"/>
+          <w:szCs w:val="28"/>
+        </w:rPr>
+        <w:br/>
+        <w:t>        console.log(doc.id, ' =&gt; ', doc.data());</w:t>
+      </w:r>
+      <w:r>
+        <w:rPr>
+          <w:rFonts w:eastAsia="Times New Roman" w:cstheme="minorHAnsi"/>
+          <w:color w:val="4472C4" w:themeColor="accent1"/>
+          <w:sz w:val="28"/>
+          <w:szCs w:val="28"/>
+        </w:rPr>
+        <w:br/>
+        <w:t>    });</w:t>
+      </w:r>
+      <w:r>
+        <w:rPr>
+          <w:rFonts w:eastAsia="Times New Roman" w:cstheme="minorHAnsi"/>
+          <w:color w:val="4472C4" w:themeColor="accent1"/>
+          <w:sz w:val="28"/>
+          <w:szCs w:val="28"/>
+        </w:rPr>
+        <w:br/>
+        <w:t>});</w:t>
+      </w:r>
+    </w:p>
+    <w:p>
+      <w:pPr>
+        <w:ind w:left="360"/>
+        <w:rPr>
+          <w:sz w:val="28"/>
+          <w:szCs w:val="28"/>
+        </w:rPr>
+      </w:pPr>
+    </w:p>
+    <w:p>
+      <w:pPr>
+        <w:pStyle w:val="ListParagraph"/>
+        <w:numPr>
+          <w:ilvl w:val="1"/>
+          <w:numId w:val="5"/>
+        </w:numPr>
+        <w:rPr>
+          <w:sz w:val="28"/>
+          <w:szCs w:val="28"/>
+        </w:rPr>
+      </w:pPr>
+      <w:r>
+        <w:rPr>
+          <w:sz w:val="28"/>
+          <w:szCs w:val="28"/>
+        </w:rPr>
+        <w:t>Để có thể thực hiện nhiều truy vấn cùng lúc thì ta nên cho onSnapshot menthod thay cho get menthod</w:t>
+      </w:r>
+    </w:p>
+    <w:p>
+      <w:pPr>
+        <w:tabs>
+          <w:tab w:val="left" w:pos="916"/>
+          <w:tab w:val="left" w:pos="1832"/>
+          <w:tab w:val="left" w:pos="2748"/>
+          <w:tab w:val="left" w:pos="3664"/>
+          <w:tab w:val="left" w:pos="4580"/>
+          <w:tab w:val="left" w:pos="5496"/>
+          <w:tab w:val="left" w:pos="6412"/>
+          <w:tab w:val="left" w:pos="7328"/>
+          <w:tab w:val="left" w:pos="8244"/>
+          <w:tab w:val="left" w:pos="9160"/>
+          <w:tab w:val="left" w:pos="10076"/>
+          <w:tab w:val="left" w:pos="10992"/>
+          <w:tab w:val="left" w:pos="11908"/>
+          <w:tab w:val="left" w:pos="12824"/>
+          <w:tab w:val="left" w:pos="13740"/>
+          <w:tab w:val="left" w:pos="14656"/>
+        </w:tabs>
+        <w:spacing w:after="0" w:line="240" w:lineRule="auto"/>
+        <w:rPr>
+          <w:rFonts w:eastAsia="Times New Roman" w:cstheme="minorHAnsi"/>
+          <w:color w:val="C00000"/>
+          <w:sz w:val="28"/>
+          <w:szCs w:val="28"/>
+        </w:rPr>
+      </w:pPr>
+      <w:bookmarkStart w:id="0" w:name="_GoBack"/>
+      <w:bookmarkEnd w:id="0"/>
+      <w:proofErr w:type="gramStart"/>
+      <w:r>
+        <w:rPr>
+          <w:rFonts w:eastAsia="Times New Roman" w:cstheme="minorHAnsi"/>
+          <w:color w:val="C00000"/>
+          <w:sz w:val="28"/>
+          <w:szCs w:val="28"/>
+        </w:rPr>
+        <w:t>db.collection</w:t>
+      </w:r>
+      <w:proofErr w:type="gramEnd"/>
+      <w:r>
+        <w:rPr>
+          <w:rFonts w:eastAsia="Times New Roman" w:cstheme="minorHAnsi"/>
+          <w:color w:val="C00000"/>
+          <w:sz w:val="28"/>
+          <w:szCs w:val="28"/>
+        </w:rPr>
+        <w:t>("cities").doc("SF")</w:t>
+      </w:r>
+      <w:r>
+        <w:rPr>
+          <w:rFonts w:eastAsia="Times New Roman" w:cstheme="minorHAnsi"/>
+          <w:color w:val="C00000"/>
+          <w:sz w:val="28"/>
+          <w:szCs w:val="28"/>
+        </w:rPr>
+        <w:br/>
+        <w:t>    .onSnapshot({</w:t>
+      </w:r>
+      <w:r>
+        <w:rPr>
+          <w:rFonts w:eastAsia="Times New Roman" w:cstheme="minorHAnsi"/>
+          <w:color w:val="C00000"/>
+          <w:sz w:val="28"/>
+          <w:szCs w:val="28"/>
+        </w:rPr>
+        <w:br/>
+        <w:t>        // Listen for document metadata changes</w:t>
+      </w:r>
+      <w:r>
+        <w:rPr>
+          <w:rFonts w:eastAsia="Times New Roman" w:cstheme="minorHAnsi"/>
+          <w:color w:val="C00000"/>
+          <w:sz w:val="28"/>
+          <w:szCs w:val="28"/>
+        </w:rPr>
+        <w:br/>
+        <w:t>        includeMetadataChanges: true</w:t>
+      </w:r>
+      <w:r>
+        <w:rPr>
+          <w:rFonts w:eastAsia="Times New Roman" w:cstheme="minorHAnsi"/>
+          <w:color w:val="C00000"/>
+          <w:sz w:val="28"/>
+          <w:szCs w:val="28"/>
+        </w:rPr>
+        <w:br/>
+        <w:t>    }, function(doc) {</w:t>
+      </w:r>
+      <w:r>
+        <w:rPr>
+          <w:rFonts w:eastAsia="Times New Roman" w:cstheme="minorHAnsi"/>
+          <w:color w:val="C00000"/>
+          <w:sz w:val="28"/>
+          <w:szCs w:val="28"/>
+        </w:rPr>
+        <w:br/>
+        <w:t>        // ...</w:t>
+      </w:r>
+      <w:r>
+        <w:rPr>
+          <w:rFonts w:eastAsia="Times New Roman" w:cstheme="minorHAnsi"/>
+          <w:color w:val="C00000"/>
+          <w:sz w:val="28"/>
+          <w:szCs w:val="28"/>
+        </w:rPr>
+        <w:br/>
+        <w:t>    });</w:t>
+      </w:r>
+    </w:p>
+    <w:p>
+      <w:pPr>
+        <w:ind w:left="1080"/>
+        <w:rPr>
+          <w:sz w:val="28"/>
+          <w:szCs w:val="28"/>
+        </w:rPr>
+      </w:pPr>
     </w:p>
     <w:sectPr>
       <w:pgSz w:w="12240" w:h="15840"/>
